--- a/template.docx
+++ b/template.docx
@@ -2470,17 +2470,68 @@
               </w:rPr>
             </w:pPr>
             <w:r>
+              <w:t>{{ communication_interaction_provision_1 }}</w:t>
+            </w:r>
+          </w:p>
+        </w:tc>
+        <w:tc>
+          <w:tcPr>
+            <w:tcW w:w="5386" w:type="dxa"/>
+          </w:tcPr>
+          <w:p>
+            <w:r>
+              <w:rPr>
+                <w:rFonts w:cs="Arial"/>
+              </w:rPr>
               <w:t>{{ communication_interaction_outcome_1 }}</w:t>
             </w:r>
           </w:p>
         </w:tc>
+      </w:tr>
+      <w:tr>
+        <w:tc>
+          <w:tcPr>
+            <w:tcW w:w="4649" w:type="dxa"/>
+          </w:tcPr>
+          <w:p>
+            <w:pPr>
+              <w:rPr>
+                <w:rFonts w:cs="Arial"/>
+              </w:rPr>
+            </w:pPr>
+            <w:r>
+              <w:rPr>
+                <w:rFonts w:cs="Arial"/>
+              </w:rPr>
+              <w:t>{{ communication_interaction_need_2 }}</w:t>
+            </w:r>
+          </w:p>
+        </w:tc>
+        <w:tc>
+          <w:tcPr>
+            <w:tcW w:w="5269" w:type="dxa"/>
+          </w:tcPr>
+          <w:p>
+            <w:pPr>
+              <w:rPr>
+                <w:rFonts w:cs="Arial"/>
+              </w:rPr>
+            </w:pPr>
+            <w:r>
+              <w:t>{{ communication_interaction_provision_2 }}</w:t>
+            </w:r>
+          </w:p>
+        </w:tc>
         <w:tc>
           <w:tcPr>
             <w:tcW w:w="5386" w:type="dxa"/>
           </w:tcPr>
           <w:p>
             <w:r>
-              <w:t>{{ communication_interaction_provision_1 }}</w:t>
+              <w:rPr>
+                <w:rFonts w:cs="Arial"/>
+              </w:rPr>
+              <w:t>{{ communication_interaction_outcome_2 }}</w:t>
             </w:r>
           </w:p>
         </w:tc>
@@ -2500,7 +2551,7 @@
               <w:rPr>
                 <w:rFonts w:cs="Arial"/>
               </w:rPr>
-              <w:t>{{ communication_interaction_need_2 }}</w:t>
+              <w:t>{{ communication_interaction_need_3 }}</w:t>
             </w:r>
           </w:p>
         </w:tc>
@@ -2515,7 +2566,7 @@
               </w:rPr>
             </w:pPr>
             <w:r>
-              <w:t>{{ communication_interaction_outcome_2 }}</w:t>
+              <w:t>{{ communication_interaction_provision_3 }}</w:t>
             </w:r>
           </w:p>
         </w:tc>
@@ -2525,7 +2576,10 @@
           </w:tcPr>
           <w:p>
             <w:r>
-              <w:t>{{ communication_interaction_provision_2 }}</w:t>
+              <w:rPr>
+                <w:rFonts w:cs="Arial"/>
+              </w:rPr>
+              <w:t>{{ communication_interaction_outcome_3 }}</w:t>
             </w:r>
           </w:p>
         </w:tc>
@@ -2545,7 +2599,19 @@
               <w:rPr>
                 <w:rFonts w:cs="Arial"/>
               </w:rPr>
-              <w:t>{{ communication_interaction_need_3 }}</w:t>
+              <w:t>{{ communication_interaction_need_</w:t>
+            </w:r>
+            <w:r>
+              <w:rPr>
+                <w:rFonts w:cs="Arial"/>
+              </w:rPr>
+              <w:t>4</w:t>
+            </w:r>
+            <w:r>
+              <w:rPr>
+                <w:rFonts w:cs="Arial"/>
+              </w:rPr>
+              <w:t xml:space="preserve"> }}</w:t>
             </w:r>
           </w:p>
         </w:tc>
@@ -2554,13 +2620,14 @@
             <w:tcW w:w="5269" w:type="dxa"/>
           </w:tcPr>
           <w:p>
-            <w:pPr>
-              <w:rPr>
-                <w:rFonts w:cs="Arial"/>
-              </w:rPr>
-            </w:pPr>
-            <w:r>
-              <w:t>{{ communication_interaction_outcome_3 }}</w:t>
+            <w:r>
+              <w:t>{{ communication_interaction_provision_</w:t>
+            </w:r>
+            <w:r>
+              <w:t>4</w:t>
+            </w:r>
+            <w:r>
+              <w:t xml:space="preserve"> }}</w:t>
             </w:r>
           </w:p>
         </w:tc>
@@ -2570,71 +2637,10 @@
           </w:tcPr>
           <w:p>
             <w:r>
-              <w:t>{{ communication_interaction_provision_3 }}</w:t>
-            </w:r>
-          </w:p>
-        </w:tc>
-      </w:tr>
-      <w:tr>
-        <w:tc>
-          <w:tcPr>
-            <w:tcW w:w="4649" w:type="dxa"/>
-          </w:tcPr>
-          <w:p>
-            <w:pPr>
-              <w:rPr>
-                <w:rFonts w:cs="Arial"/>
-              </w:rPr>
-            </w:pPr>
-            <w:r>
-              <w:rPr>
-                <w:rFonts w:cs="Arial"/>
-              </w:rPr>
-              <w:t>{{ communication_interaction_need_</w:t>
-            </w:r>
-            <w:r>
-              <w:rPr>
-                <w:rFonts w:cs="Arial"/>
-              </w:rPr>
-              <w:t>4</w:t>
-            </w:r>
-            <w:r>
-              <w:rPr>
-                <w:rFonts w:cs="Arial"/>
-              </w:rPr>
-              <w:t xml:space="preserve"> }}</w:t>
-            </w:r>
-          </w:p>
-        </w:tc>
-        <w:tc>
-          <w:tcPr>
-            <w:tcW w:w="5269" w:type="dxa"/>
-          </w:tcPr>
-          <w:p>
-            <w:r>
-              <w:t>{{ communication_interaction_outcome_</w:t>
-            </w:r>
-            <w:r>
-              <w:t>4</w:t>
-            </w:r>
-            <w:r>
-              <w:t xml:space="preserve"> }}</w:t>
-            </w:r>
-          </w:p>
-        </w:tc>
-        <w:tc>
-          <w:tcPr>
-            <w:tcW w:w="5386" w:type="dxa"/>
-          </w:tcPr>
-          <w:p>
-            <w:r>
-              <w:t>{{ communication_interaction_provision_</w:t>
-            </w:r>
-            <w:r>
-              <w:t>4</w:t>
-            </w:r>
-            <w:r>
-              <w:t xml:space="preserve"> }}</w:t>
+              <w:rPr>
+                <w:rFonts w:cs="Arial"/>
+              </w:rPr>
+              <w:t>{{ communication_interaction_outcome_4 }}</w:t>
             </w:r>
           </w:p>
         </w:tc>
@@ -2677,7 +2683,7 @@
           </w:tcPr>
           <w:p>
             <w:r>
-              <w:t>{{ communication_interaction_outcome_</w:t>
+              <w:t>{{ communication_interaction_provision_</w:t>
             </w:r>
             <w:r>
               <w:t>5</w:t>
@@ -2693,13 +2699,10 @@
           </w:tcPr>
           <w:p>
             <w:r>
-              <w:t>{{ communication_interaction_provision_</w:t>
-            </w:r>
-            <w:r>
-              <w:t>5</w:t>
-            </w:r>
-            <w:r>
-              <w:t xml:space="preserve"> }}</w:t>
+              <w:rPr>
+                <w:rFonts w:cs="Arial"/>
+              </w:rPr>
+              <w:t>{{ communication_interaction_outcome_5 }}</w:t>
             </w:r>
           </w:p>
         </w:tc>

--- a/template.docx
+++ b/template.docx
@@ -146,12 +146,37 @@
                 <w:color w:val="000000" w:themeColor="text1"/>
               </w:rPr>
             </w:pPr>
-            <w:r>
-              <w:rPr>
-                <w:rFonts w:cs="Arial"/>
-                <w:color w:val="000000" w:themeColor="text1"/>
-              </w:rPr>
-              <w:t>{{ child_or_young_person_personal_details_name }}</w:t>
+            <w:proofErr w:type="gramStart"/>
+            <w:r>
+              <w:rPr>
+                <w:rFonts w:cs="Arial"/>
+                <w:color w:val="000000" w:themeColor="text1"/>
+              </w:rPr>
+              <w:t xml:space="preserve">{{ </w:t>
+            </w:r>
+            <w:proofErr w:type="spellStart"/>
+            <w:r>
+              <w:rPr>
+                <w:rFonts w:cs="Arial"/>
+                <w:color w:val="000000" w:themeColor="text1"/>
+              </w:rPr>
+              <w:t>child</w:t>
+            </w:r>
+            <w:proofErr w:type="gramEnd"/>
+            <w:r>
+              <w:rPr>
+                <w:rFonts w:cs="Arial"/>
+                <w:color w:val="000000" w:themeColor="text1"/>
+              </w:rPr>
+              <w:t>_or_young_person_personal_details_name</w:t>
+            </w:r>
+            <w:proofErr w:type="spellEnd"/>
+            <w:r>
+              <w:rPr>
+                <w:rFonts w:cs="Arial"/>
+                <w:color w:val="000000" w:themeColor="text1"/>
+              </w:rPr>
+              <w:t xml:space="preserve"> }}</w:t>
             </w:r>
           </w:p>
         </w:tc>
@@ -209,12 +234,37 @@
                 <w:color w:val="000000" w:themeColor="text1"/>
               </w:rPr>
             </w:pPr>
-            <w:r>
-              <w:rPr>
-                <w:rFonts w:cs="Arial"/>
-                <w:color w:val="000000" w:themeColor="text1"/>
-              </w:rPr>
-              <w:t>{{ child_or_young_person_personal_details_preferred_name }}</w:t>
+            <w:proofErr w:type="gramStart"/>
+            <w:r>
+              <w:rPr>
+                <w:rFonts w:cs="Arial"/>
+                <w:color w:val="000000" w:themeColor="text1"/>
+              </w:rPr>
+              <w:t xml:space="preserve">{{ </w:t>
+            </w:r>
+            <w:proofErr w:type="spellStart"/>
+            <w:r>
+              <w:rPr>
+                <w:rFonts w:cs="Arial"/>
+                <w:color w:val="000000" w:themeColor="text1"/>
+              </w:rPr>
+              <w:t>child</w:t>
+            </w:r>
+            <w:proofErr w:type="gramEnd"/>
+            <w:r>
+              <w:rPr>
+                <w:rFonts w:cs="Arial"/>
+                <w:color w:val="000000" w:themeColor="text1"/>
+              </w:rPr>
+              <w:t>_or_young_person_personal_details_preferred_name</w:t>
+            </w:r>
+            <w:proofErr w:type="spellEnd"/>
+            <w:r>
+              <w:rPr>
+                <w:rFonts w:cs="Arial"/>
+                <w:color w:val="000000" w:themeColor="text1"/>
+              </w:rPr>
+              <w:t xml:space="preserve"> }}</w:t>
             </w:r>
           </w:p>
         </w:tc>
@@ -278,12 +328,37 @@
                 <w:color w:val="000000" w:themeColor="text1"/>
               </w:rPr>
             </w:pPr>
-            <w:r>
-              <w:rPr>
-                <w:rFonts w:cs="Arial"/>
-                <w:color w:val="000000" w:themeColor="text1"/>
-              </w:rPr>
-              <w:t>{{ child_or_young_person_personal_details_date_of_birth }}</w:t>
+            <w:proofErr w:type="gramStart"/>
+            <w:r>
+              <w:rPr>
+                <w:rFonts w:cs="Arial"/>
+                <w:color w:val="000000" w:themeColor="text1"/>
+              </w:rPr>
+              <w:t xml:space="preserve">{{ </w:t>
+            </w:r>
+            <w:proofErr w:type="spellStart"/>
+            <w:r>
+              <w:rPr>
+                <w:rFonts w:cs="Arial"/>
+                <w:color w:val="000000" w:themeColor="text1"/>
+              </w:rPr>
+              <w:t>child</w:t>
+            </w:r>
+            <w:proofErr w:type="gramEnd"/>
+            <w:r>
+              <w:rPr>
+                <w:rFonts w:cs="Arial"/>
+                <w:color w:val="000000" w:themeColor="text1"/>
+              </w:rPr>
+              <w:t>_or_young_person_personal_details_date_of_birth</w:t>
+            </w:r>
+            <w:proofErr w:type="spellEnd"/>
+            <w:r>
+              <w:rPr>
+                <w:rFonts w:cs="Arial"/>
+                <w:color w:val="000000" w:themeColor="text1"/>
+              </w:rPr>
+              <w:t xml:space="preserve"> }}</w:t>
             </w:r>
           </w:p>
         </w:tc>
@@ -338,11 +413,33 @@
                 <w:color w:val="000000" w:themeColor="text1"/>
               </w:rPr>
             </w:pPr>
-            <w:r>
-              <w:rPr>
-                <w:color w:val="000000" w:themeColor="text1"/>
-              </w:rPr>
-              <w:t>{{ child_or_young_person_personal_details_sex }}</w:t>
+            <w:proofErr w:type="gramStart"/>
+            <w:r>
+              <w:rPr>
+                <w:color w:val="000000" w:themeColor="text1"/>
+              </w:rPr>
+              <w:t xml:space="preserve">{{ </w:t>
+            </w:r>
+            <w:proofErr w:type="spellStart"/>
+            <w:r>
+              <w:rPr>
+                <w:color w:val="000000" w:themeColor="text1"/>
+              </w:rPr>
+              <w:t>child</w:t>
+            </w:r>
+            <w:proofErr w:type="gramEnd"/>
+            <w:r>
+              <w:rPr>
+                <w:color w:val="000000" w:themeColor="text1"/>
+              </w:rPr>
+              <w:t>_or_young_person_personal_details_sex</w:t>
+            </w:r>
+            <w:proofErr w:type="spellEnd"/>
+            <w:r>
+              <w:rPr>
+                <w:color w:val="000000" w:themeColor="text1"/>
+              </w:rPr>
+              <w:t xml:space="preserve"> }}</w:t>
             </w:r>
           </w:p>
         </w:tc>
@@ -392,18 +489,28 @@
                 <w:color w:val="000000" w:themeColor="text1"/>
               </w:rPr>
             </w:pPr>
+            <w:proofErr w:type="gramStart"/>
             <w:r>
               <w:rPr>
                 <w:color w:val="000000" w:themeColor="text1"/>
               </w:rPr>
               <w:t xml:space="preserve">{{ </w:t>
             </w:r>
-            <w:r>
-              <w:rPr>
-                <w:color w:val="000000" w:themeColor="text1"/>
-              </w:rPr>
-              <w:t>child_or_young_person_personal_details_ethnicity</w:t>
-            </w:r>
+            <w:proofErr w:type="spellStart"/>
+            <w:r>
+              <w:rPr>
+                <w:color w:val="000000" w:themeColor="text1"/>
+              </w:rPr>
+              <w:t>child</w:t>
+            </w:r>
+            <w:proofErr w:type="gramEnd"/>
+            <w:r>
+              <w:rPr>
+                <w:color w:val="000000" w:themeColor="text1"/>
+              </w:rPr>
+              <w:t>_or_young_person_personal_details_ethnicity</w:t>
+            </w:r>
+            <w:proofErr w:type="spellEnd"/>
             <w:r>
               <w:rPr>
                 <w:color w:val="000000" w:themeColor="text1"/>
@@ -464,12 +571,21 @@
                 <w:color w:val="000000" w:themeColor="text1"/>
               </w:rPr>
             </w:pPr>
-            <w:r>
-              <w:rPr>
-                <w:rFonts w:cs="Arial"/>
-                <w:color w:val="000000" w:themeColor="text1"/>
-              </w:rPr>
-              <w:t>{{ child_or_young_person_personal_details_child_or_young_person_first_language }}</w:t>
+            <w:proofErr w:type="gramStart"/>
+            <w:r>
+              <w:rPr>
+                <w:rFonts w:cs="Arial"/>
+                <w:color w:val="000000" w:themeColor="text1"/>
+              </w:rPr>
+              <w:t>{{ child</w:t>
+            </w:r>
+            <w:proofErr w:type="gramEnd"/>
+            <w:r>
+              <w:rPr>
+                <w:rFonts w:cs="Arial"/>
+                <w:color w:val="000000" w:themeColor="text1"/>
+              </w:rPr>
+              <w:t>_or_young_person_personal_details_child_or_young_person_first_language }}</w:t>
             </w:r>
           </w:p>
         </w:tc>
@@ -519,11 +635,19 @@
                 <w:color w:val="000000" w:themeColor="text1"/>
               </w:rPr>
             </w:pPr>
-            <w:r>
-              <w:rPr>
-                <w:color w:val="000000" w:themeColor="text1"/>
-              </w:rPr>
-              <w:t>{{ child_or_young_person_personal_details_parent_or_carer_first_language }}</w:t>
+            <w:proofErr w:type="gramStart"/>
+            <w:r>
+              <w:rPr>
+                <w:color w:val="000000" w:themeColor="text1"/>
+              </w:rPr>
+              <w:t>{{ child</w:t>
+            </w:r>
+            <w:proofErr w:type="gramEnd"/>
+            <w:r>
+              <w:rPr>
+                <w:color w:val="000000" w:themeColor="text1"/>
+              </w:rPr>
+              <w:t>_or_young_person_personal_details_parent_or_carer_first_language }}</w:t>
             </w:r>
           </w:p>
         </w:tc>
@@ -644,11 +768,19 @@
                 <w:color w:val="000000" w:themeColor="text1"/>
               </w:rPr>
             </w:pPr>
-            <w:r>
-              <w:rPr>
-                <w:color w:val="000000" w:themeColor="text1"/>
-              </w:rPr>
-              <w:t>{{ main_contact_parent_or_carer_1_or_young_person_if_applying_independently_name }}</w:t>
+            <w:proofErr w:type="gramStart"/>
+            <w:r>
+              <w:rPr>
+                <w:color w:val="000000" w:themeColor="text1"/>
+              </w:rPr>
+              <w:t>{{ main</w:t>
+            </w:r>
+            <w:proofErr w:type="gramEnd"/>
+            <w:r>
+              <w:rPr>
+                <w:color w:val="000000" w:themeColor="text1"/>
+              </w:rPr>
+              <w:t>_contact_parent_or_carer_1_or_young_person_if_applying_independently_name }}</w:t>
             </w:r>
           </w:p>
         </w:tc>
@@ -698,11 +830,19 @@
                 <w:color w:val="000000" w:themeColor="text1"/>
               </w:rPr>
             </w:pPr>
-            <w:r>
-              <w:rPr>
-                <w:color w:val="000000" w:themeColor="text1"/>
-              </w:rPr>
-              <w:t>{{ main_contact_parent_or_carer_1_or_young_person_if_applying_independently_relationship }}</w:t>
+            <w:proofErr w:type="gramStart"/>
+            <w:r>
+              <w:rPr>
+                <w:color w:val="000000" w:themeColor="text1"/>
+              </w:rPr>
+              <w:t>{{ main</w:t>
+            </w:r>
+            <w:proofErr w:type="gramEnd"/>
+            <w:r>
+              <w:rPr>
+                <w:color w:val="000000" w:themeColor="text1"/>
+              </w:rPr>
+              <w:t>_contact_parent_or_carer_1_or_young_person_if_applying_independently_relationship }}</w:t>
             </w:r>
           </w:p>
         </w:tc>
@@ -757,6 +897,7 @@
                 <w:color w:val="000000" w:themeColor="text1"/>
               </w:rPr>
             </w:pPr>
+            <w:proofErr w:type="gramStart"/>
             <w:r>
               <w:rPr>
                 <w:color w:val="000000" w:themeColor="text1"/>
@@ -767,7 +908,14 @@
               <w:rPr>
                 <w:color w:val="000000" w:themeColor="text1"/>
               </w:rPr>
-              <w:t>main_contact_parent_or_carer_</w:t>
+              <w:t>main</w:t>
+            </w:r>
+            <w:proofErr w:type="gramEnd"/>
+            <w:r>
+              <w:rPr>
+                <w:color w:val="000000" w:themeColor="text1"/>
+              </w:rPr>
+              <w:t>_contact_parent_or_carer_</w:t>
             </w:r>
             <w:r>
               <w:rPr>
@@ -831,11 +979,19 @@
                 <w:color w:val="000000" w:themeColor="text1"/>
               </w:rPr>
             </w:pPr>
-            <w:r>
-              <w:rPr>
-                <w:color w:val="000000" w:themeColor="text1"/>
-              </w:rPr>
-              <w:t>{{ main_contact_parent_or_carer_1_or_y</w:t>
+            <w:proofErr w:type="gramStart"/>
+            <w:r>
+              <w:rPr>
+                <w:color w:val="000000" w:themeColor="text1"/>
+              </w:rPr>
+              <w:t>{{ main</w:t>
+            </w:r>
+            <w:proofErr w:type="gramEnd"/>
+            <w:r>
+              <w:rPr>
+                <w:color w:val="000000" w:themeColor="text1"/>
+              </w:rPr>
+              <w:t>_contact_parent_or_carer_1_or_y</w:t>
             </w:r>
             <w:r>
               <w:rPr>
@@ -899,11 +1055,19 @@
                 <w:color w:val="000000" w:themeColor="text1"/>
               </w:rPr>
             </w:pPr>
-            <w:r>
-              <w:rPr>
-                <w:color w:val="000000" w:themeColor="text1"/>
-              </w:rPr>
-              <w:t>{{ main_contact_parent_or_carer_1_or_young_person_if_applying_independently_home_address }}</w:t>
+            <w:proofErr w:type="gramStart"/>
+            <w:r>
+              <w:rPr>
+                <w:color w:val="000000" w:themeColor="text1"/>
+              </w:rPr>
+              <w:t>{{ main</w:t>
+            </w:r>
+            <w:proofErr w:type="gramEnd"/>
+            <w:r>
+              <w:rPr>
+                <w:color w:val="000000" w:themeColor="text1"/>
+              </w:rPr>
+              <w:t>_contact_parent_or_carer_1_or_young_person_if_applying_independently_home_address }}</w:t>
             </w:r>
           </w:p>
         </w:tc>
@@ -958,11 +1122,19 @@
                 <w:color w:val="000000" w:themeColor="text1"/>
               </w:rPr>
             </w:pPr>
-            <w:r>
-              <w:rPr>
-                <w:color w:val="000000" w:themeColor="text1"/>
-              </w:rPr>
-              <w:t>{{ parent_or_carer_2_name }}</w:t>
+            <w:proofErr w:type="gramStart"/>
+            <w:r>
+              <w:rPr>
+                <w:color w:val="000000" w:themeColor="text1"/>
+              </w:rPr>
+              <w:t>{{ parent</w:t>
+            </w:r>
+            <w:proofErr w:type="gramEnd"/>
+            <w:r>
+              <w:rPr>
+                <w:color w:val="000000" w:themeColor="text1"/>
+              </w:rPr>
+              <w:t>_or_carer_2_name }}</w:t>
             </w:r>
           </w:p>
         </w:tc>
@@ -1010,11 +1182,19 @@
                 <w:color w:val="000000" w:themeColor="text1"/>
               </w:rPr>
             </w:pPr>
-            <w:r>
-              <w:rPr>
-                <w:color w:val="000000" w:themeColor="text1"/>
-              </w:rPr>
-              <w:t>{{ parent_or_carer_2_relationship }}</w:t>
+            <w:proofErr w:type="gramStart"/>
+            <w:r>
+              <w:rPr>
+                <w:color w:val="000000" w:themeColor="text1"/>
+              </w:rPr>
+              <w:t>{{ parent</w:t>
+            </w:r>
+            <w:proofErr w:type="gramEnd"/>
+            <w:r>
+              <w:rPr>
+                <w:color w:val="000000" w:themeColor="text1"/>
+              </w:rPr>
+              <w:t>_or_carer_2_relationship }}</w:t>
             </w:r>
           </w:p>
         </w:tc>
@@ -1067,11 +1247,19 @@
                 <w:color w:val="000000" w:themeColor="text1"/>
               </w:rPr>
             </w:pPr>
-            <w:r>
-              <w:rPr>
-                <w:color w:val="000000" w:themeColor="text1"/>
-              </w:rPr>
-              <w:t>{{ parent_or_carer_2_email }}</w:t>
+            <w:proofErr w:type="gramStart"/>
+            <w:r>
+              <w:rPr>
+                <w:color w:val="000000" w:themeColor="text1"/>
+              </w:rPr>
+              <w:t>{{ parent</w:t>
+            </w:r>
+            <w:proofErr w:type="gramEnd"/>
+            <w:r>
+              <w:rPr>
+                <w:color w:val="000000" w:themeColor="text1"/>
+              </w:rPr>
+              <w:t>_or_carer_2_email }}</w:t>
             </w:r>
           </w:p>
         </w:tc>
@@ -1119,11 +1307,19 @@
                 <w:color w:val="000000" w:themeColor="text1"/>
               </w:rPr>
             </w:pPr>
-            <w:r>
-              <w:rPr>
-                <w:color w:val="000000" w:themeColor="text1"/>
-              </w:rPr>
-              <w:t>{{ parent_or_carer_2_telephone_number }}</w:t>
+            <w:proofErr w:type="gramStart"/>
+            <w:r>
+              <w:rPr>
+                <w:color w:val="000000" w:themeColor="text1"/>
+              </w:rPr>
+              <w:t>{{ parent</w:t>
+            </w:r>
+            <w:proofErr w:type="gramEnd"/>
+            <w:r>
+              <w:rPr>
+                <w:color w:val="000000" w:themeColor="text1"/>
+              </w:rPr>
+              <w:t>_or_carer_2_telephone_number }}</w:t>
             </w:r>
           </w:p>
         </w:tc>
@@ -1178,11 +1374,19 @@
                 <w:color w:val="000000" w:themeColor="text1"/>
               </w:rPr>
             </w:pPr>
-            <w:r>
-              <w:rPr>
-                <w:color w:val="000000" w:themeColor="text1"/>
-              </w:rPr>
-              <w:t>{{ parent_or_carer_2_home_address_if_different_to_parent_or_carer_1 }}</w:t>
+            <w:proofErr w:type="gramStart"/>
+            <w:r>
+              <w:rPr>
+                <w:color w:val="000000" w:themeColor="text1"/>
+              </w:rPr>
+              <w:t>{{ parent</w:t>
+            </w:r>
+            <w:proofErr w:type="gramEnd"/>
+            <w:r>
+              <w:rPr>
+                <w:color w:val="000000" w:themeColor="text1"/>
+              </w:rPr>
+              <w:t>_or_carer_2_home_address_if_different_to_parent_or_carer_1 }}</w:t>
             </w:r>
           </w:p>
         </w:tc>
@@ -1287,11 +1491,33 @@
                 <w:color w:val="000000" w:themeColor="text1"/>
               </w:rPr>
             </w:pPr>
-            <w:r>
-              <w:rPr>
-                <w:color w:val="000000" w:themeColor="text1"/>
-              </w:rPr>
-              <w:t>{{ services_currently_involved_with_this_child_or_young_person_education_setting }}</w:t>
+            <w:proofErr w:type="gramStart"/>
+            <w:r>
+              <w:rPr>
+                <w:color w:val="000000" w:themeColor="text1"/>
+              </w:rPr>
+              <w:t>{{ services</w:t>
+            </w:r>
+            <w:proofErr w:type="gramEnd"/>
+            <w:r>
+              <w:rPr>
+                <w:color w:val="000000" w:themeColor="text1"/>
+              </w:rPr>
+              <w:t>_currently_involved_with_this_child_or_young_person_education_</w:t>
+            </w:r>
+            <w:proofErr w:type="gramStart"/>
+            <w:r>
+              <w:rPr>
+                <w:color w:val="000000" w:themeColor="text1"/>
+              </w:rPr>
+              <w:t>setting }</w:t>
+            </w:r>
+            <w:proofErr w:type="gramEnd"/>
+            <w:r>
+              <w:rPr>
+                <w:color w:val="000000" w:themeColor="text1"/>
+              </w:rPr>
+              <w:t>}</w:t>
             </w:r>
           </w:p>
           <w:p>
@@ -1351,11 +1577,19 @@
                 <w:color w:val="000000" w:themeColor="text1"/>
               </w:rPr>
             </w:pPr>
-            <w:r>
-              <w:rPr>
-                <w:color w:val="000000" w:themeColor="text1"/>
-              </w:rPr>
-              <w:t>{{ services_currently_involved_with_this_child_or_young_person_gp_and_key_health_professional_where_applicable }}</w:t>
+            <w:proofErr w:type="gramStart"/>
+            <w:r>
+              <w:rPr>
+                <w:color w:val="000000" w:themeColor="text1"/>
+              </w:rPr>
+              <w:t>{{ services</w:t>
+            </w:r>
+            <w:proofErr w:type="gramEnd"/>
+            <w:r>
+              <w:rPr>
+                <w:color w:val="000000" w:themeColor="text1"/>
+              </w:rPr>
+              <w:t>_currently_involved_with_this_child_or_young_person_gp_and_key_health_professional_where_applicable }}</w:t>
             </w:r>
           </w:p>
         </w:tc>
@@ -1408,11 +1642,19 @@
                 <w:color w:val="000000" w:themeColor="text1"/>
               </w:rPr>
             </w:pPr>
-            <w:r>
-              <w:rPr>
-                <w:color w:val="000000" w:themeColor="text1"/>
-              </w:rPr>
-              <w:t>{{ services_currently_involved_with_this_child_or_young_person_nhs_number_if_available }}</w:t>
+            <w:proofErr w:type="gramStart"/>
+            <w:r>
+              <w:rPr>
+                <w:color w:val="000000" w:themeColor="text1"/>
+              </w:rPr>
+              <w:t>{{ services</w:t>
+            </w:r>
+            <w:proofErr w:type="gramEnd"/>
+            <w:r>
+              <w:rPr>
+                <w:color w:val="000000" w:themeColor="text1"/>
+              </w:rPr>
+              <w:t>_currently_involved_with_this_child_or_young_person_nhs_number_if_available }}</w:t>
             </w:r>
           </w:p>
         </w:tc>
@@ -1466,6 +1708,7 @@
                 <w:color w:val="000000" w:themeColor="text1"/>
               </w:rPr>
             </w:pPr>
+            <w:proofErr w:type="gramStart"/>
             <w:r>
               <w:rPr>
                 <w:color w:val="000000" w:themeColor="text1"/>
@@ -1476,7 +1719,14 @@
               <w:rPr>
                 <w:color w:val="000000" w:themeColor="text1"/>
               </w:rPr>
-              <w:t>services_currently_involved_with_this_child_or_young_person_known_to_social_care</w:t>
+              <w:t>services</w:t>
+            </w:r>
+            <w:proofErr w:type="gramEnd"/>
+            <w:r>
+              <w:rPr>
+                <w:color w:val="000000" w:themeColor="text1"/>
+              </w:rPr>
+              <w:t>_currently_involved_with_this_child_or_young_person_known_to_social_care</w:t>
             </w:r>
             <w:r>
               <w:rPr>
@@ -1535,11 +1785,19 @@
                 <w:color w:val="000000" w:themeColor="text1"/>
               </w:rPr>
             </w:pPr>
-            <w:r>
-              <w:rPr>
-                <w:color w:val="000000" w:themeColor="text1"/>
-              </w:rPr>
-              <w:t>{{ services_currently_involved_with_this_child_or_young_person_other_professionals_involved_with_this_childyoung_personfamily }}</w:t>
+            <w:proofErr w:type="gramStart"/>
+            <w:r>
+              <w:rPr>
+                <w:color w:val="000000" w:themeColor="text1"/>
+              </w:rPr>
+              <w:t>{{ services</w:t>
+            </w:r>
+            <w:proofErr w:type="gramEnd"/>
+            <w:r>
+              <w:rPr>
+                <w:color w:val="000000" w:themeColor="text1"/>
+              </w:rPr>
+              <w:t>_currently_involved_with_this_child_or_young_person_other_professionals_involved_with_this_childyoung_personfamily }}</w:t>
             </w:r>
           </w:p>
         </w:tc>
@@ -1600,11 +1858,19 @@
                 <w:color w:val="000000" w:themeColor="text1"/>
               </w:rPr>
             </w:pPr>
-            <w:r>
-              <w:rPr>
-                <w:color w:val="000000" w:themeColor="text1"/>
-              </w:rPr>
-              <w:t>{{ services_currently_involved_with_this_child_or_young_person_currently_a_looked_after_child }}</w:t>
+            <w:proofErr w:type="gramStart"/>
+            <w:r>
+              <w:rPr>
+                <w:color w:val="000000" w:themeColor="text1"/>
+              </w:rPr>
+              <w:t>{{ services</w:t>
+            </w:r>
+            <w:proofErr w:type="gramEnd"/>
+            <w:r>
+              <w:rPr>
+                <w:color w:val="000000" w:themeColor="text1"/>
+              </w:rPr>
+              <w:t>_currently_involved_with_this_child_or_young_person_currently_a_looked_after_child }}</w:t>
             </w:r>
           </w:p>
         </w:tc>
@@ -1665,11 +1931,19 @@
                 <w:color w:val="000000" w:themeColor="text1"/>
               </w:rPr>
             </w:pPr>
-            <w:r>
-              <w:rPr>
-                <w:color w:val="000000" w:themeColor="text1"/>
-              </w:rPr>
-              <w:t>{{ services_currently_involved_with_this_child_or_young_person_has_been_a_looked_after_child }}</w:t>
+            <w:proofErr w:type="gramStart"/>
+            <w:r>
+              <w:rPr>
+                <w:color w:val="000000" w:themeColor="text1"/>
+              </w:rPr>
+              <w:t>{{ services</w:t>
+            </w:r>
+            <w:proofErr w:type="gramEnd"/>
+            <w:r>
+              <w:rPr>
+                <w:color w:val="000000" w:themeColor="text1"/>
+              </w:rPr>
+              <w:t>_currently_involved_with_this_child_or_young_person_has_been_a_looked_after_child }}</w:t>
             </w:r>
           </w:p>
         </w:tc>
@@ -1717,7 +1991,23 @@
                 <w:rFonts w:eastAsia="Arial" w:cs="Arial"/>
                 <w:color w:val="000000" w:themeColor="text1"/>
               </w:rPr>
-              <w:t>there is a one page profile received (append)?</w:t>
+              <w:t xml:space="preserve">there is a </w:t>
+            </w:r>
+            <w:proofErr w:type="gramStart"/>
+            <w:r>
+              <w:rPr>
+                <w:rFonts w:eastAsia="Arial" w:cs="Arial"/>
+                <w:color w:val="000000" w:themeColor="text1"/>
+              </w:rPr>
+              <w:t>one page</w:t>
+            </w:r>
+            <w:proofErr w:type="gramEnd"/>
+            <w:r>
+              <w:rPr>
+                <w:rFonts w:eastAsia="Arial" w:cs="Arial"/>
+                <w:color w:val="000000" w:themeColor="text1"/>
+              </w:rPr>
+              <w:t xml:space="preserve"> profile received (append)?</w:t>
             </w:r>
           </w:p>
         </w:tc>
@@ -1738,11 +2028,19 @@
                 <w:color w:val="000000" w:themeColor="text1"/>
               </w:rPr>
             </w:pPr>
-            <w:r>
-              <w:rPr>
-                <w:color w:val="000000" w:themeColor="text1"/>
-              </w:rPr>
-              <w:t>{{ services_currently_involved_with_this_child_or_young_person_is_there_a_one_page_profile_received_append }}</w:t>
+            <w:proofErr w:type="gramStart"/>
+            <w:r>
+              <w:rPr>
+                <w:color w:val="000000" w:themeColor="text1"/>
+              </w:rPr>
+              <w:t>{{ services</w:t>
+            </w:r>
+            <w:proofErr w:type="gramEnd"/>
+            <w:r>
+              <w:rPr>
+                <w:color w:val="000000" w:themeColor="text1"/>
+              </w:rPr>
+              <w:t>_currently_involved_with_this_child_or_young_person_is_there_a_one_page_profile_received_append }}</w:t>
             </w:r>
           </w:p>
         </w:tc>
@@ -1797,11 +2095,19 @@
                 <w:color w:val="000000" w:themeColor="text1"/>
               </w:rPr>
             </w:pPr>
-            <w:r>
-              <w:rPr>
-                <w:color w:val="000000" w:themeColor="text1"/>
-              </w:rPr>
-              <w:t>{{ services_currently_involved_with_this_child_or_young_person_child_or_young_person_moving_to_area_with_ehcp_from_a_different_local_authority }}</w:t>
+            <w:proofErr w:type="gramStart"/>
+            <w:r>
+              <w:rPr>
+                <w:color w:val="000000" w:themeColor="text1"/>
+              </w:rPr>
+              <w:t>{{ services</w:t>
+            </w:r>
+            <w:proofErr w:type="gramEnd"/>
+            <w:r>
+              <w:rPr>
+                <w:color w:val="000000" w:themeColor="text1"/>
+              </w:rPr>
+              <w:t>_currently_involved_with_this_child_or_young_person_child_or_young_person_moving_to_area_with_ehcp_from_a_different_local_authority }}</w:t>
             </w:r>
           </w:p>
         </w:tc>
@@ -1907,11 +2213,33 @@
                 <w:color w:val="000000" w:themeColor="text1"/>
               </w:rPr>
             </w:pPr>
-            <w:r>
-              <w:rPr>
-                <w:color w:val="000000" w:themeColor="text1"/>
-              </w:rPr>
-              <w:t>{{ summary_of_the_child_or_young_person_history_history }}</w:t>
+            <w:proofErr w:type="gramStart"/>
+            <w:r>
+              <w:rPr>
+                <w:color w:val="000000" w:themeColor="text1"/>
+              </w:rPr>
+              <w:t xml:space="preserve">{{ </w:t>
+            </w:r>
+            <w:proofErr w:type="spellStart"/>
+            <w:r>
+              <w:rPr>
+                <w:color w:val="000000" w:themeColor="text1"/>
+              </w:rPr>
+              <w:t>summary</w:t>
+            </w:r>
+            <w:proofErr w:type="gramEnd"/>
+            <w:r>
+              <w:rPr>
+                <w:color w:val="000000" w:themeColor="text1"/>
+              </w:rPr>
+              <w:t>_of_the_child_or_young_person_history_history</w:t>
+            </w:r>
+            <w:proofErr w:type="spellEnd"/>
+            <w:r>
+              <w:rPr>
+                <w:color w:val="000000" w:themeColor="text1"/>
+              </w:rPr>
+              <w:t xml:space="preserve"> }}</w:t>
             </w:r>
           </w:p>
         </w:tc>
@@ -2046,24 +2374,45 @@
           </w:tcPr>
           <w:p>
             <w:pPr>
-              <w:widowControl w:val="0"/>
-              <w:overflowPunct w:val="0"/>
-              <w:autoSpaceDE w:val="0"/>
-              <w:autoSpaceDN w:val="0"/>
-              <w:adjustRightInd w:val="0"/>
-              <w:textAlignment w:val="baseline"/>
-              <w:rPr>
-                <w:rFonts w:cs="Arial"/>
-                <w:color w:val="595959" w:themeColor="text1" w:themeTint="A6"/>
-              </w:rPr>
-            </w:pPr>
-            <w:r>
-              <w:rPr>
-                <w:rFonts w:cs="Arial"/>
-                <w:color w:val="595959" w:themeColor="text1" w:themeTint="A6"/>
-              </w:rPr>
-              <w:t>{{ summary_of_the_views_interests_and_aspirations_of_the_child_and_their_parent_or_of_the_young_person_views }}</w:t>
-            </w:r>
+              <w:rPr>
+                <w:rFonts w:cs="Arial"/>
+              </w:rPr>
+            </w:pPr>
+            <w:proofErr w:type="gramStart"/>
+            <w:r>
+              <w:rPr>
+                <w:rFonts w:cs="Arial"/>
+              </w:rPr>
+              <w:t>{{ summary</w:t>
+            </w:r>
+            <w:proofErr w:type="gramEnd"/>
+            <w:r>
+              <w:rPr>
+                <w:rFonts w:cs="Arial"/>
+              </w:rPr>
+              <w:t>_of_the_views_interests_and_aspirations_of_the_child_and_their_parent_or_of_the_young_person_</w:t>
+            </w:r>
+            <w:proofErr w:type="gramStart"/>
+            <w:r>
+              <w:rPr>
+                <w:rFonts w:cs="Arial"/>
+              </w:rPr>
+              <w:t>views }</w:t>
+            </w:r>
+            <w:proofErr w:type="gramEnd"/>
+            <w:r>
+              <w:rPr>
+                <w:rFonts w:cs="Arial"/>
+              </w:rPr>
+              <w:t>}</w:t>
+            </w:r>
+          </w:p>
+          <w:p>
+            <w:pPr>
+              <w:rPr>
+                <w:rFonts w:cs="Arial"/>
+              </w:rPr>
+            </w:pPr>
           </w:p>
         </w:tc>
       </w:tr>
@@ -2102,12 +2451,41 @@
                 <w:rFonts w:cs="Arial"/>
               </w:rPr>
             </w:pPr>
-            <w:r>
-              <w:rPr>
-                <w:rFonts w:cs="Arial"/>
-              </w:rPr>
-              <w:t>{{ summary_of_the_views_interests_and_aspirations_of_the_child_and_their_parent_or_of_the_young_person_interests }}</w:t>
-            </w:r>
+            <w:proofErr w:type="gramStart"/>
+            <w:r>
+              <w:rPr>
+                <w:rFonts w:cs="Arial"/>
+              </w:rPr>
+              <w:t>{{ summary</w:t>
+            </w:r>
+            <w:proofErr w:type="gramEnd"/>
+            <w:r>
+              <w:rPr>
+                <w:rFonts w:cs="Arial"/>
+              </w:rPr>
+              <w:t>_of_the_views_interests_and_aspirations_of_the_child_and_their_parent_or_of_the_young_person_</w:t>
+            </w:r>
+            <w:proofErr w:type="gramStart"/>
+            <w:r>
+              <w:rPr>
+                <w:rFonts w:cs="Arial"/>
+              </w:rPr>
+              <w:t>interests }</w:t>
+            </w:r>
+            <w:proofErr w:type="gramEnd"/>
+            <w:r>
+              <w:rPr>
+                <w:rFonts w:cs="Arial"/>
+              </w:rPr>
+              <w:t>}</w:t>
+            </w:r>
+          </w:p>
+          <w:p>
+            <w:pPr>
+              <w:rPr>
+                <w:rFonts w:cs="Arial"/>
+              </w:rPr>
+            </w:pPr>
           </w:p>
         </w:tc>
       </w:tr>
@@ -2148,14 +2526,51 @@
                 <w:color w:val="000000" w:themeColor="text1"/>
               </w:rPr>
             </w:pPr>
+            <w:proofErr w:type="gramStart"/>
             <w:r>
               <w:rPr>
                 <w:rFonts w:cs="Arial"/>
                 <w:bCs/>
                 <w:color w:val="000000" w:themeColor="text1"/>
               </w:rPr>
-              <w:t>{{ summary_of_the_views_interests_and_aspirations_of_the_child_and_their_parent_or_of_the_young_person_strengths }}</w:t>
-            </w:r>
+              <w:t>{{ summary</w:t>
+            </w:r>
+            <w:proofErr w:type="gramEnd"/>
+            <w:r>
+              <w:rPr>
+                <w:rFonts w:cs="Arial"/>
+                <w:bCs/>
+                <w:color w:val="000000" w:themeColor="text1"/>
+              </w:rPr>
+              <w:t>_of_the_views_interests_and_aspirations_of_the_child_and_their_parent_or_of_the_young_person_</w:t>
+            </w:r>
+            <w:proofErr w:type="gramStart"/>
+            <w:r>
+              <w:rPr>
+                <w:rFonts w:cs="Arial"/>
+                <w:bCs/>
+                <w:color w:val="000000" w:themeColor="text1"/>
+              </w:rPr>
+              <w:t>strengths }</w:t>
+            </w:r>
+            <w:proofErr w:type="gramEnd"/>
+            <w:r>
+              <w:rPr>
+                <w:rFonts w:cs="Arial"/>
+                <w:bCs/>
+                <w:color w:val="000000" w:themeColor="text1"/>
+              </w:rPr>
+              <w:t>}</w:t>
+            </w:r>
+          </w:p>
+          <w:p>
+            <w:pPr>
+              <w:rPr>
+                <w:rFonts w:cs="Arial"/>
+                <w:bCs/>
+                <w:color w:val="000000" w:themeColor="text1"/>
+              </w:rPr>
+            </w:pPr>
           </w:p>
         </w:tc>
       </w:tr>
@@ -2196,14 +2611,51 @@
                 <w:color w:val="000000" w:themeColor="text1"/>
               </w:rPr>
             </w:pPr>
+            <w:proofErr w:type="gramStart"/>
             <w:r>
               <w:rPr>
                 <w:rFonts w:cs="Arial"/>
                 <w:bCs/>
                 <w:color w:val="000000" w:themeColor="text1"/>
               </w:rPr>
-              <w:t>{{ summary_of_the_views_interests_and_aspirations_of_the_child_and_their_parent_or_of_the_young_person_aspirations }}</w:t>
-            </w:r>
+              <w:t>{{ summary</w:t>
+            </w:r>
+            <w:proofErr w:type="gramEnd"/>
+            <w:r>
+              <w:rPr>
+                <w:rFonts w:cs="Arial"/>
+                <w:bCs/>
+                <w:color w:val="000000" w:themeColor="text1"/>
+              </w:rPr>
+              <w:t>_of_the_views_interests_and_aspirations_of_the_child_and_their_parent_or_of_the_young_person_</w:t>
+            </w:r>
+            <w:proofErr w:type="gramStart"/>
+            <w:r>
+              <w:rPr>
+                <w:rFonts w:cs="Arial"/>
+                <w:bCs/>
+                <w:color w:val="000000" w:themeColor="text1"/>
+              </w:rPr>
+              <w:t>aspirations }</w:t>
+            </w:r>
+            <w:proofErr w:type="gramEnd"/>
+            <w:r>
+              <w:rPr>
+                <w:rFonts w:cs="Arial"/>
+                <w:bCs/>
+                <w:color w:val="000000" w:themeColor="text1"/>
+              </w:rPr>
+              <w:t>}</w:t>
+            </w:r>
+          </w:p>
+          <w:p>
+            <w:pPr>
+              <w:rPr>
+                <w:rFonts w:cs="Arial"/>
+                <w:bCs/>
+                <w:color w:val="000000" w:themeColor="text1"/>
+              </w:rPr>
+            </w:pPr>
           </w:p>
         </w:tc>
       </w:tr>
@@ -2343,6 +2795,69 @@
           </w:tcPr>
           <w:p>
             <w:pPr>
+              <w:rPr>
+                <w:rFonts w:cs="Arial"/>
+                <w:bCs/>
+                <w:color w:val="000000" w:themeColor="text1"/>
+              </w:rPr>
+            </w:pPr>
+            <w:proofErr w:type="gramStart"/>
+            <w:r>
+              <w:rPr>
+                <w:rFonts w:cs="Arial"/>
+                <w:bCs/>
+                <w:color w:val="000000" w:themeColor="text1"/>
+              </w:rPr>
+              <w:t xml:space="preserve">{{ </w:t>
+            </w:r>
+            <w:proofErr w:type="spellStart"/>
+            <w:r>
+              <w:rPr>
+                <w:rFonts w:cs="Arial"/>
+                <w:bCs/>
+                <w:color w:val="000000" w:themeColor="text1"/>
+              </w:rPr>
+              <w:t>communication</w:t>
+            </w:r>
+            <w:proofErr w:type="gramEnd"/>
+            <w:r>
+              <w:rPr>
+                <w:rFonts w:cs="Arial"/>
+                <w:bCs/>
+                <w:color w:val="000000" w:themeColor="text1"/>
+              </w:rPr>
+              <w:t>_interaction_</w:t>
+            </w:r>
+            <w:proofErr w:type="gramStart"/>
+            <w:r>
+              <w:rPr>
+                <w:rFonts w:cs="Arial"/>
+                <w:bCs/>
+                <w:color w:val="000000" w:themeColor="text1"/>
+              </w:rPr>
+              <w:t>strengths</w:t>
+            </w:r>
+            <w:proofErr w:type="spellEnd"/>
+            <w:r>
+              <w:rPr>
+                <w:rFonts w:cs="Arial"/>
+                <w:bCs/>
+                <w:color w:val="000000" w:themeColor="text1"/>
+              </w:rPr>
+              <w:t xml:space="preserve"> }</w:t>
+            </w:r>
+            <w:proofErr w:type="gramEnd"/>
+            <w:r>
+              <w:rPr>
+                <w:rFonts w:cs="Arial"/>
+                <w:bCs/>
+                <w:color w:val="000000" w:themeColor="text1"/>
+              </w:rPr>
+              <w:t>}</w:t>
+            </w:r>
+          </w:p>
+          <w:p>
+            <w:pPr>
               <w:pStyle w:val="5NoSpaceSecondaryBullet"/>
               <w:numPr>
                 <w:ilvl w:val="0"/>
@@ -2350,14 +2865,10 @@
               </w:numPr>
               <w:rPr>
                 <w:rFonts w:ascii="Arial" w:hAnsi="Arial" w:cs="Arial"/>
-              </w:rPr>
-            </w:pPr>
-            <w:r>
-              <w:rPr>
-                <w:rFonts w:ascii="Arial" w:hAnsi="Arial" w:cs="Arial"/>
-              </w:rPr>
-              <w:t>{{ communication_interaction_strengths }}</w:t>
-            </w:r>
+                <w:bCs/>
+                <w:color w:val="000000" w:themeColor="text1"/>
+              </w:rPr>
+            </w:pPr>
           </w:p>
         </w:tc>
       </w:tr>
@@ -2386,6 +2897,7 @@
                 <w:rFonts w:ascii="Arial" w:hAnsi="Arial" w:cs="Arial"/>
                 <w:b/>
               </w:rPr>
+              <w:lastRenderedPageBreak/>
               <w:t>B – Special Educational Needs</w:t>
             </w:r>
           </w:p>
@@ -2453,8 +2965,13 @@
             <w:tcW w:w="4649" w:type="dxa"/>
           </w:tcPr>
           <w:p>
-            <w:r>
-              <w:t>{{ communication_interaction_need_1 }}</w:t>
+            <w:proofErr w:type="gramStart"/>
+            <w:r>
+              <w:t>{{ communication</w:t>
+            </w:r>
+            <w:proofErr w:type="gramEnd"/>
+            <w:r>
+              <w:t>_interaction_need_1 }}</w:t>
             </w:r>
           </w:p>
         </w:tc>
@@ -2469,8 +2986,13 @@
                 <w:color w:val="595959" w:themeColor="text1" w:themeTint="A6"/>
               </w:rPr>
             </w:pPr>
-            <w:r>
-              <w:t>{{ communication_interaction_provision_1 }}</w:t>
+            <w:proofErr w:type="gramStart"/>
+            <w:r>
+              <w:t>{{ communication</w:t>
+            </w:r>
+            <w:proofErr w:type="gramEnd"/>
+            <w:r>
+              <w:t>_interaction_provision_1 }}</w:t>
             </w:r>
           </w:p>
         </w:tc>
@@ -2479,11 +3001,19 @@
             <w:tcW w:w="5386" w:type="dxa"/>
           </w:tcPr>
           <w:p>
-            <w:r>
-              <w:rPr>
-                <w:rFonts w:cs="Arial"/>
-              </w:rPr>
-              <w:t>{{ communication_interaction_outcome_1 }}</w:t>
+            <w:proofErr w:type="gramStart"/>
+            <w:r>
+              <w:rPr>
+                <w:rFonts w:cs="Arial"/>
+              </w:rPr>
+              <w:t>{{ communication</w:t>
+            </w:r>
+            <w:proofErr w:type="gramEnd"/>
+            <w:r>
+              <w:rPr>
+                <w:rFonts w:cs="Arial"/>
+              </w:rPr>
+              <w:t>_interaction_outcome_1 }}</w:t>
             </w:r>
           </w:p>
         </w:tc>
@@ -2499,11 +3029,19 @@
                 <w:rFonts w:cs="Arial"/>
               </w:rPr>
             </w:pPr>
-            <w:r>
-              <w:rPr>
-                <w:rFonts w:cs="Arial"/>
-              </w:rPr>
-              <w:t>{{ communication_interaction_need_2 }}</w:t>
+            <w:proofErr w:type="gramStart"/>
+            <w:r>
+              <w:rPr>
+                <w:rFonts w:cs="Arial"/>
+              </w:rPr>
+              <w:t>{{ communication</w:t>
+            </w:r>
+            <w:proofErr w:type="gramEnd"/>
+            <w:r>
+              <w:rPr>
+                <w:rFonts w:cs="Arial"/>
+              </w:rPr>
+              <w:t>_interaction_need_2 }}</w:t>
             </w:r>
           </w:p>
         </w:tc>
@@ -2517,8 +3055,13 @@
                 <w:rFonts w:cs="Arial"/>
               </w:rPr>
             </w:pPr>
-            <w:r>
-              <w:t>{{ communication_interaction_provision_2 }}</w:t>
+            <w:proofErr w:type="gramStart"/>
+            <w:r>
+              <w:t>{{ communication</w:t>
+            </w:r>
+            <w:proofErr w:type="gramEnd"/>
+            <w:r>
+              <w:t>_interaction_provision_2 }}</w:t>
             </w:r>
           </w:p>
         </w:tc>
@@ -2527,11 +3070,19 @@
             <w:tcW w:w="5386" w:type="dxa"/>
           </w:tcPr>
           <w:p>
-            <w:r>
-              <w:rPr>
-                <w:rFonts w:cs="Arial"/>
-              </w:rPr>
-              <w:t>{{ communication_interaction_outcome_2 }}</w:t>
+            <w:proofErr w:type="gramStart"/>
+            <w:r>
+              <w:rPr>
+                <w:rFonts w:cs="Arial"/>
+              </w:rPr>
+              <w:t>{{ communication</w:t>
+            </w:r>
+            <w:proofErr w:type="gramEnd"/>
+            <w:r>
+              <w:rPr>
+                <w:rFonts w:cs="Arial"/>
+              </w:rPr>
+              <w:t>_interaction_outcome_2 }}</w:t>
             </w:r>
           </w:p>
         </w:tc>
@@ -2547,11 +3098,19 @@
                 <w:rFonts w:cs="Arial"/>
               </w:rPr>
             </w:pPr>
-            <w:r>
-              <w:rPr>
-                <w:rFonts w:cs="Arial"/>
-              </w:rPr>
-              <w:t>{{ communication_interaction_need_3 }}</w:t>
+            <w:proofErr w:type="gramStart"/>
+            <w:r>
+              <w:rPr>
+                <w:rFonts w:cs="Arial"/>
+              </w:rPr>
+              <w:t>{{ communication</w:t>
+            </w:r>
+            <w:proofErr w:type="gramEnd"/>
+            <w:r>
+              <w:rPr>
+                <w:rFonts w:cs="Arial"/>
+              </w:rPr>
+              <w:t>_interaction_need_3 }}</w:t>
             </w:r>
           </w:p>
         </w:tc>
@@ -2565,8 +3124,13 @@
                 <w:rFonts w:cs="Arial"/>
               </w:rPr>
             </w:pPr>
-            <w:r>
-              <w:t>{{ communication_interaction_provision_3 }}</w:t>
+            <w:proofErr w:type="gramStart"/>
+            <w:r>
+              <w:t>{{ communication</w:t>
+            </w:r>
+            <w:proofErr w:type="gramEnd"/>
+            <w:r>
+              <w:t>_interaction_provision_3 }}</w:t>
             </w:r>
           </w:p>
         </w:tc>
@@ -2575,11 +3139,19 @@
             <w:tcW w:w="5386" w:type="dxa"/>
           </w:tcPr>
           <w:p>
-            <w:r>
-              <w:rPr>
-                <w:rFonts w:cs="Arial"/>
-              </w:rPr>
-              <w:t>{{ communication_interaction_outcome_3 }}</w:t>
+            <w:proofErr w:type="gramStart"/>
+            <w:r>
+              <w:rPr>
+                <w:rFonts w:cs="Arial"/>
+              </w:rPr>
+              <w:t>{{ communication</w:t>
+            </w:r>
+            <w:proofErr w:type="gramEnd"/>
+            <w:r>
+              <w:rPr>
+                <w:rFonts w:cs="Arial"/>
+              </w:rPr>
+              <w:t>_interaction_outcome_3 }}</w:t>
             </w:r>
           </w:p>
         </w:tc>
@@ -2595,11 +3167,19 @@
                 <w:rFonts w:cs="Arial"/>
               </w:rPr>
             </w:pPr>
-            <w:r>
-              <w:rPr>
-                <w:rFonts w:cs="Arial"/>
-              </w:rPr>
-              <w:t>{{ communication_interaction_need_</w:t>
+            <w:proofErr w:type="gramStart"/>
+            <w:r>
+              <w:rPr>
+                <w:rFonts w:cs="Arial"/>
+              </w:rPr>
+              <w:t>{{ communication</w:t>
+            </w:r>
+            <w:proofErr w:type="gramEnd"/>
+            <w:r>
+              <w:rPr>
+                <w:rFonts w:cs="Arial"/>
+              </w:rPr>
+              <w:t>_interaction_need_</w:t>
             </w:r>
             <w:r>
               <w:rPr>
@@ -2620,8 +3200,13 @@
             <w:tcW w:w="5269" w:type="dxa"/>
           </w:tcPr>
           <w:p>
-            <w:r>
-              <w:t>{{ communication_interaction_provision_</w:t>
+            <w:proofErr w:type="gramStart"/>
+            <w:r>
+              <w:t>{{ communication</w:t>
+            </w:r>
+            <w:proofErr w:type="gramEnd"/>
+            <w:r>
+              <w:t>_interaction_provision_</w:t>
             </w:r>
             <w:r>
               <w:t>4</w:t>
@@ -2636,11 +3221,19 @@
             <w:tcW w:w="5386" w:type="dxa"/>
           </w:tcPr>
           <w:p>
-            <w:r>
-              <w:rPr>
-                <w:rFonts w:cs="Arial"/>
-              </w:rPr>
-              <w:t>{{ communication_interaction_outcome_4 }}</w:t>
+            <w:proofErr w:type="gramStart"/>
+            <w:r>
+              <w:rPr>
+                <w:rFonts w:cs="Arial"/>
+              </w:rPr>
+              <w:t>{{ communication</w:t>
+            </w:r>
+            <w:proofErr w:type="gramEnd"/>
+            <w:r>
+              <w:rPr>
+                <w:rFonts w:cs="Arial"/>
+              </w:rPr>
+              <w:t>_interaction_outcome_4 }}</w:t>
             </w:r>
           </w:p>
         </w:tc>
@@ -2656,12 +3249,19 @@
                 <w:rFonts w:cs="Arial"/>
               </w:rPr>
             </w:pPr>
-            <w:r>
-              <w:rPr>
-                <w:rFonts w:cs="Arial"/>
-              </w:rPr>
-              <w:lastRenderedPageBreak/>
-              <w:t>{{ communication_interaction_need_</w:t>
+            <w:proofErr w:type="gramStart"/>
+            <w:r>
+              <w:rPr>
+                <w:rFonts w:cs="Arial"/>
+              </w:rPr>
+              <w:t>{{ communication</w:t>
+            </w:r>
+            <w:proofErr w:type="gramEnd"/>
+            <w:r>
+              <w:rPr>
+                <w:rFonts w:cs="Arial"/>
+              </w:rPr>
+              <w:t>_interaction_need_</w:t>
             </w:r>
             <w:r>
               <w:rPr>
@@ -2682,8 +3282,13 @@
             <w:tcW w:w="5269" w:type="dxa"/>
           </w:tcPr>
           <w:p>
-            <w:r>
-              <w:t>{{ communication_interaction_provision_</w:t>
+            <w:proofErr w:type="gramStart"/>
+            <w:r>
+              <w:t>{{ communication</w:t>
+            </w:r>
+            <w:proofErr w:type="gramEnd"/>
+            <w:r>
+              <w:t>_interaction_provision_</w:t>
             </w:r>
             <w:r>
               <w:t>5</w:t>
@@ -2698,11 +3303,19 @@
             <w:tcW w:w="5386" w:type="dxa"/>
           </w:tcPr>
           <w:p>
-            <w:r>
-              <w:rPr>
-                <w:rFonts w:cs="Arial"/>
-              </w:rPr>
-              <w:t>{{ communication_interaction_outcome_5 }}</w:t>
+            <w:proofErr w:type="gramStart"/>
+            <w:r>
+              <w:rPr>
+                <w:rFonts w:cs="Arial"/>
+              </w:rPr>
+              <w:t>{{ communication</w:t>
+            </w:r>
+            <w:proofErr w:type="gramEnd"/>
+            <w:r>
+              <w:rPr>
+                <w:rFonts w:cs="Arial"/>
+              </w:rPr>
+              <w:t>_interaction_outcome_5 }}</w:t>
             </w:r>
           </w:p>
         </w:tc>
@@ -2833,14 +3446,69 @@
                 <w:color w:val="000000" w:themeColor="text1"/>
               </w:rPr>
             </w:pPr>
+            <w:proofErr w:type="gramStart"/>
             <w:r>
               <w:rPr>
                 <w:rFonts w:cs="Arial"/>
                 <w:bCs/>
                 <w:color w:val="000000" w:themeColor="text1"/>
               </w:rPr>
-              <w:t>{{ cognition_learning_strengths }}</w:t>
-            </w:r>
+              <w:t xml:space="preserve">{{ </w:t>
+            </w:r>
+            <w:proofErr w:type="spellStart"/>
+            <w:r>
+              <w:rPr>
+                <w:rFonts w:cs="Arial"/>
+                <w:bCs/>
+                <w:color w:val="000000" w:themeColor="text1"/>
+              </w:rPr>
+              <w:t>cognition</w:t>
+            </w:r>
+            <w:proofErr w:type="gramEnd"/>
+            <w:r>
+              <w:rPr>
+                <w:rFonts w:cs="Arial"/>
+                <w:bCs/>
+                <w:color w:val="000000" w:themeColor="text1"/>
+              </w:rPr>
+              <w:t>_learning_</w:t>
+            </w:r>
+            <w:proofErr w:type="gramStart"/>
+            <w:r>
+              <w:rPr>
+                <w:rFonts w:cs="Arial"/>
+                <w:bCs/>
+                <w:color w:val="000000" w:themeColor="text1"/>
+              </w:rPr>
+              <w:t>strengths</w:t>
+            </w:r>
+            <w:proofErr w:type="spellEnd"/>
+            <w:r>
+              <w:rPr>
+                <w:rFonts w:cs="Arial"/>
+                <w:bCs/>
+                <w:color w:val="000000" w:themeColor="text1"/>
+              </w:rPr>
+              <w:t xml:space="preserve"> }</w:t>
+            </w:r>
+            <w:proofErr w:type="gramEnd"/>
+            <w:r>
+              <w:rPr>
+                <w:rFonts w:cs="Arial"/>
+                <w:bCs/>
+                <w:color w:val="000000" w:themeColor="text1"/>
+              </w:rPr>
+              <w:t>}</w:t>
+            </w:r>
+          </w:p>
+          <w:p>
+            <w:pPr>
+              <w:rPr>
+                <w:rFonts w:cs="Arial"/>
+                <w:bCs/>
+                <w:color w:val="000000" w:themeColor="text1"/>
+              </w:rPr>
+            </w:pPr>
           </w:p>
         </w:tc>
       </w:tr>
@@ -2949,8 +3617,13 @@
                 <w:color w:val="595959" w:themeColor="text1" w:themeTint="A6"/>
               </w:rPr>
             </w:pPr>
-            <w:r>
-              <w:t>{{ cognition_learning_need_1 }}</w:t>
+            <w:proofErr w:type="gramStart"/>
+            <w:r>
+              <w:t>{{ cognition</w:t>
+            </w:r>
+            <w:proofErr w:type="gramEnd"/>
+            <w:r>
+              <w:t>_learning_need_1 }}</w:t>
             </w:r>
           </w:p>
         </w:tc>
@@ -2965,8 +3638,13 @@
                 <w:color w:val="595959" w:themeColor="text1" w:themeTint="A6"/>
               </w:rPr>
             </w:pPr>
-            <w:r>
-              <w:t>{{ cognition_learning_provision_1 }}</w:t>
+            <w:proofErr w:type="gramStart"/>
+            <w:r>
+              <w:t>{{ cognition</w:t>
+            </w:r>
+            <w:proofErr w:type="gramEnd"/>
+            <w:r>
+              <w:t>_learning_provision_1 }}</w:t>
             </w:r>
           </w:p>
         </w:tc>
@@ -2988,8 +3666,13 @@
                 <w:color w:val="595959" w:themeColor="text1" w:themeTint="A6"/>
               </w:rPr>
             </w:pPr>
-            <w:r>
-              <w:t>{{ cognition_learning_outcome_1 }}</w:t>
+            <w:proofErr w:type="gramStart"/>
+            <w:r>
+              <w:t>{{ cognition</w:t>
+            </w:r>
+            <w:proofErr w:type="gramEnd"/>
+            <w:r>
+              <w:t>_learning_outcome_1 }}</w:t>
             </w:r>
           </w:p>
         </w:tc>
@@ -3005,8 +3688,13 @@
                 <w:rFonts w:cs="Arial"/>
               </w:rPr>
             </w:pPr>
-            <w:r>
-              <w:t>{{ cognition_learning_need_2 }}</w:t>
+            <w:proofErr w:type="gramStart"/>
+            <w:r>
+              <w:t>{{ cognition</w:t>
+            </w:r>
+            <w:proofErr w:type="gramEnd"/>
+            <w:r>
+              <w:t>_learning_need_2 }}</w:t>
             </w:r>
           </w:p>
         </w:tc>
@@ -3020,8 +3708,13 @@
                 <w:rFonts w:cs="Arial"/>
               </w:rPr>
             </w:pPr>
-            <w:r>
-              <w:t>{{ cognition_learning_provision_2 }}</w:t>
+            <w:proofErr w:type="gramStart"/>
+            <w:r>
+              <w:t>{{ cognition</w:t>
+            </w:r>
+            <w:proofErr w:type="gramEnd"/>
+            <w:r>
+              <w:t>_learning_provision_2 }}</w:t>
             </w:r>
           </w:p>
         </w:tc>
@@ -3039,8 +3732,13 @@
               <w:adjustRightInd w:val="0"/>
               <w:textAlignment w:val="baseline"/>
             </w:pPr>
-            <w:r>
-              <w:t>{{ cognition_learning_outcome_2 }}</w:t>
+            <w:proofErr w:type="gramStart"/>
+            <w:r>
+              <w:t>{{ cognition</w:t>
+            </w:r>
+            <w:proofErr w:type="gramEnd"/>
+            <w:r>
+              <w:t>_learning_outcome_2 }}</w:t>
             </w:r>
           </w:p>
         </w:tc>
@@ -3051,8 +3749,13 @@
             <w:tcW w:w="4957" w:type="dxa"/>
           </w:tcPr>
           <w:p>
-            <w:r>
-              <w:t>{{ cognition_learning_need_</w:t>
+            <w:proofErr w:type="gramStart"/>
+            <w:r>
+              <w:t>{{ cognition</w:t>
+            </w:r>
+            <w:proofErr w:type="gramEnd"/>
+            <w:r>
+              <w:t>_learning_need_</w:t>
             </w:r>
             <w:r>
               <w:t>3</w:t>
@@ -3072,8 +3775,13 @@
                 <w:rFonts w:cs="Arial"/>
               </w:rPr>
             </w:pPr>
-            <w:r>
-              <w:t>{{ cognition_learning_provision_</w:t>
+            <w:proofErr w:type="gramStart"/>
+            <w:r>
+              <w:t>{{ cognition</w:t>
+            </w:r>
+            <w:proofErr w:type="gramEnd"/>
+            <w:r>
+              <w:t>_learning_provision_</w:t>
             </w:r>
             <w:r>
               <w:t>3</w:t>
@@ -3097,8 +3805,13 @@
               <w:adjustRightInd w:val="0"/>
               <w:textAlignment w:val="baseline"/>
             </w:pPr>
-            <w:r>
-              <w:t>{{ cognition_learning_outcome_</w:t>
+            <w:proofErr w:type="gramStart"/>
+            <w:r>
+              <w:t>{{ cognition</w:t>
+            </w:r>
+            <w:proofErr w:type="gramEnd"/>
+            <w:r>
+              <w:t>_learning_outcome_</w:t>
             </w:r>
             <w:r>
               <w:t>3</w:t>
@@ -3115,8 +3828,13 @@
             <w:tcW w:w="4957" w:type="dxa"/>
           </w:tcPr>
           <w:p>
-            <w:r>
-              <w:t>{{ cognition_learning_need_</w:t>
+            <w:proofErr w:type="gramStart"/>
+            <w:r>
+              <w:t>{{ cognition</w:t>
+            </w:r>
+            <w:proofErr w:type="gramEnd"/>
+            <w:r>
+              <w:t>_learning_need_</w:t>
             </w:r>
             <w:r>
               <w:t>4</w:t>
@@ -3136,8 +3854,13 @@
                 <w:rFonts w:cs="Arial"/>
               </w:rPr>
             </w:pPr>
-            <w:r>
-              <w:t>{{ cognition_learning_provision_</w:t>
+            <w:proofErr w:type="gramStart"/>
+            <w:r>
+              <w:t>{{ cognition</w:t>
+            </w:r>
+            <w:proofErr w:type="gramEnd"/>
+            <w:r>
+              <w:t>_learning_provision_</w:t>
             </w:r>
             <w:r>
               <w:t>4</w:t>
@@ -3161,8 +3884,13 @@
               <w:adjustRightInd w:val="0"/>
               <w:textAlignment w:val="baseline"/>
             </w:pPr>
-            <w:r>
-              <w:t>{{ cognition_learning_outcome_</w:t>
+            <w:proofErr w:type="gramStart"/>
+            <w:r>
+              <w:t>{{ cognition</w:t>
+            </w:r>
+            <w:proofErr w:type="gramEnd"/>
+            <w:r>
+              <w:t>_learning_outcome_</w:t>
             </w:r>
             <w:r>
               <w:t>4</w:t>
@@ -3179,8 +3907,13 @@
             <w:tcW w:w="4957" w:type="dxa"/>
           </w:tcPr>
           <w:p>
-            <w:r>
-              <w:t>{{ cognition_learning_need_</w:t>
+            <w:proofErr w:type="gramStart"/>
+            <w:r>
+              <w:t>{{ cognition</w:t>
+            </w:r>
+            <w:proofErr w:type="gramEnd"/>
+            <w:r>
+              <w:t>_learning_need_</w:t>
             </w:r>
             <w:r>
               <w:t>5</w:t>
@@ -3200,8 +3933,13 @@
                 <w:rFonts w:cs="Arial"/>
               </w:rPr>
             </w:pPr>
-            <w:r>
-              <w:t>{{ cognition_learning_provision_</w:t>
+            <w:proofErr w:type="gramStart"/>
+            <w:r>
+              <w:t>{{ cognition</w:t>
+            </w:r>
+            <w:proofErr w:type="gramEnd"/>
+            <w:r>
+              <w:t>_learning_provision_</w:t>
             </w:r>
             <w:r>
               <w:t>5</w:t>
@@ -3225,8 +3963,13 @@
               <w:adjustRightInd w:val="0"/>
               <w:textAlignment w:val="baseline"/>
             </w:pPr>
-            <w:r>
-              <w:t>{{ cognition_learning_outcome_</w:t>
+            <w:proofErr w:type="gramStart"/>
+            <w:r>
+              <w:t>{{ cognition</w:t>
+            </w:r>
+            <w:proofErr w:type="gramEnd"/>
+            <w:r>
+              <w:t>_learning_outcome_</w:t>
             </w:r>
             <w:r>
               <w:t>5</w:t>
@@ -3403,14 +4146,69 @@
                 <w:color w:val="000000" w:themeColor="text1"/>
               </w:rPr>
             </w:pPr>
+            <w:proofErr w:type="gramStart"/>
             <w:r>
               <w:rPr>
                 <w:rFonts w:cs="Arial"/>
                 <w:bCs/>
                 <w:color w:val="000000" w:themeColor="text1"/>
               </w:rPr>
-              <w:t>{{ semh_strengths }}</w:t>
-            </w:r>
+              <w:t xml:space="preserve">{{ </w:t>
+            </w:r>
+            <w:proofErr w:type="spellStart"/>
+            <w:r>
+              <w:rPr>
+                <w:rFonts w:cs="Arial"/>
+                <w:bCs/>
+                <w:color w:val="000000" w:themeColor="text1"/>
+              </w:rPr>
+              <w:t>semh</w:t>
+            </w:r>
+            <w:proofErr w:type="gramEnd"/>
+            <w:r>
+              <w:rPr>
+                <w:rFonts w:cs="Arial"/>
+                <w:bCs/>
+                <w:color w:val="000000" w:themeColor="text1"/>
+              </w:rPr>
+              <w:t>_</w:t>
+            </w:r>
+            <w:proofErr w:type="gramStart"/>
+            <w:r>
+              <w:rPr>
+                <w:rFonts w:cs="Arial"/>
+                <w:bCs/>
+                <w:color w:val="000000" w:themeColor="text1"/>
+              </w:rPr>
+              <w:t>strengths</w:t>
+            </w:r>
+            <w:proofErr w:type="spellEnd"/>
+            <w:r>
+              <w:rPr>
+                <w:rFonts w:cs="Arial"/>
+                <w:bCs/>
+                <w:color w:val="000000" w:themeColor="text1"/>
+              </w:rPr>
+              <w:t xml:space="preserve"> }</w:t>
+            </w:r>
+            <w:proofErr w:type="gramEnd"/>
+            <w:r>
+              <w:rPr>
+                <w:rFonts w:cs="Arial"/>
+                <w:bCs/>
+                <w:color w:val="000000" w:themeColor="text1"/>
+              </w:rPr>
+              <w:t>}</w:t>
+            </w:r>
+          </w:p>
+          <w:p>
+            <w:pPr>
+              <w:rPr>
+                <w:rFonts w:cs="Arial"/>
+                <w:bCs/>
+                <w:color w:val="000000" w:themeColor="text1"/>
+              </w:rPr>
+            </w:pPr>
           </w:p>
         </w:tc>
       </w:tr>
@@ -3511,8 +4309,13 @@
                 <w:color w:val="595959" w:themeColor="text1" w:themeTint="A6"/>
               </w:rPr>
             </w:pPr>
-            <w:r>
-              <w:t>{{ semh_need_1 }}</w:t>
+            <w:proofErr w:type="gramStart"/>
+            <w:r>
+              <w:t>{{ semh</w:t>
+            </w:r>
+            <w:proofErr w:type="gramEnd"/>
+            <w:r>
+              <w:t>_need_1 }}</w:t>
             </w:r>
           </w:p>
         </w:tc>
@@ -3527,8 +4330,13 @@
                 <w:color w:val="595959" w:themeColor="text1" w:themeTint="A6"/>
               </w:rPr>
             </w:pPr>
-            <w:r>
-              <w:t>{{ semh_provision_1 }}</w:t>
+            <w:proofErr w:type="gramStart"/>
+            <w:r>
+              <w:t>{{ semh</w:t>
+            </w:r>
+            <w:proofErr w:type="gramEnd"/>
+            <w:r>
+              <w:t>_provision_1 }}</w:t>
             </w:r>
           </w:p>
         </w:tc>
@@ -3537,8 +4345,13 @@
             <w:tcW w:w="5386" w:type="dxa"/>
           </w:tcPr>
           <w:p>
-            <w:r>
-              <w:t>{{ semh_outcome_1 }}</w:t>
+            <w:proofErr w:type="gramStart"/>
+            <w:r>
+              <w:t>{{ semh</w:t>
+            </w:r>
+            <w:proofErr w:type="gramEnd"/>
+            <w:r>
+              <w:t>_outcome_1 }}</w:t>
             </w:r>
           </w:p>
         </w:tc>
@@ -3554,8 +4367,13 @@
                 <w:rFonts w:cs="Arial"/>
               </w:rPr>
             </w:pPr>
-            <w:r>
-              <w:t>{{ semh_need_2 }}</w:t>
+            <w:proofErr w:type="gramStart"/>
+            <w:r>
+              <w:t>{{ semh</w:t>
+            </w:r>
+            <w:proofErr w:type="gramEnd"/>
+            <w:r>
+              <w:t>_need_2 }}</w:t>
             </w:r>
           </w:p>
         </w:tc>
@@ -3569,8 +4387,13 @@
                 <w:rFonts w:cs="Arial"/>
               </w:rPr>
             </w:pPr>
-            <w:r>
-              <w:t>{{ semh_provision_2 }}</w:t>
+            <w:proofErr w:type="gramStart"/>
+            <w:r>
+              <w:t>{{ semh</w:t>
+            </w:r>
+            <w:proofErr w:type="gramEnd"/>
+            <w:r>
+              <w:t>_provision_2 }}</w:t>
             </w:r>
           </w:p>
         </w:tc>
@@ -3579,8 +4402,13 @@
             <w:tcW w:w="5386" w:type="dxa"/>
           </w:tcPr>
           <w:p>
-            <w:r>
-              <w:t>{{ semh_outcome_2 }}</w:t>
+            <w:proofErr w:type="gramStart"/>
+            <w:r>
+              <w:t>{{ semh</w:t>
+            </w:r>
+            <w:proofErr w:type="gramEnd"/>
+            <w:r>
+              <w:t>_outcome_2 }}</w:t>
             </w:r>
           </w:p>
         </w:tc>
@@ -3596,8 +4424,13 @@
                 <w:rFonts w:cs="Arial"/>
               </w:rPr>
             </w:pPr>
-            <w:r>
-              <w:t>{{ semh_need_3 }}</w:t>
+            <w:proofErr w:type="gramStart"/>
+            <w:r>
+              <w:t>{{ semh</w:t>
+            </w:r>
+            <w:proofErr w:type="gramEnd"/>
+            <w:r>
+              <w:t>_need_3 }}</w:t>
             </w:r>
           </w:p>
         </w:tc>
@@ -3611,8 +4444,13 @@
                 <w:rFonts w:cs="Arial"/>
               </w:rPr>
             </w:pPr>
-            <w:r>
-              <w:t>{{ semh_provision_3 }}</w:t>
+            <w:proofErr w:type="gramStart"/>
+            <w:r>
+              <w:t>{{ semh</w:t>
+            </w:r>
+            <w:proofErr w:type="gramEnd"/>
+            <w:r>
+              <w:t>_provision_3 }}</w:t>
             </w:r>
           </w:p>
         </w:tc>
@@ -3621,8 +4459,13 @@
             <w:tcW w:w="5386" w:type="dxa"/>
           </w:tcPr>
           <w:p>
-            <w:r>
-              <w:t>{{ semh_outcome_3 }}</w:t>
+            <w:proofErr w:type="gramStart"/>
+            <w:r>
+              <w:t>{{ semh</w:t>
+            </w:r>
+            <w:proofErr w:type="gramEnd"/>
+            <w:r>
+              <w:t>_outcome_3 }}</w:t>
             </w:r>
           </w:p>
         </w:tc>
@@ -3638,8 +4481,13 @@
                 <w:rFonts w:cs="Arial"/>
               </w:rPr>
             </w:pPr>
-            <w:r>
-              <w:t>{{ semh_need_</w:t>
+            <w:proofErr w:type="gramStart"/>
+            <w:r>
+              <w:t>{{ semh</w:t>
+            </w:r>
+            <w:proofErr w:type="gramEnd"/>
+            <w:r>
+              <w:t>_need_</w:t>
             </w:r>
             <w:r>
               <w:t>4</w:t>
@@ -3659,8 +4507,13 @@
                 <w:rFonts w:cs="Arial"/>
               </w:rPr>
             </w:pPr>
-            <w:r>
-              <w:t>{{ semh_provision_</w:t>
+            <w:proofErr w:type="gramStart"/>
+            <w:r>
+              <w:t>{{ semh</w:t>
+            </w:r>
+            <w:proofErr w:type="gramEnd"/>
+            <w:r>
+              <w:t>_provision_</w:t>
             </w:r>
             <w:r>
               <w:t>4</w:t>
@@ -3675,8 +4528,13 @@
             <w:tcW w:w="5386" w:type="dxa"/>
           </w:tcPr>
           <w:p>
-            <w:r>
-              <w:t>{{ semh_outcome_</w:t>
+            <w:proofErr w:type="gramStart"/>
+            <w:r>
+              <w:t>{{ semh</w:t>
+            </w:r>
+            <w:proofErr w:type="gramEnd"/>
+            <w:r>
+              <w:t>_outcome_</w:t>
             </w:r>
             <w:r>
               <w:t>4</w:t>
@@ -3698,8 +4556,13 @@
                 <w:rFonts w:cs="Arial"/>
               </w:rPr>
             </w:pPr>
-            <w:r>
-              <w:t>{{ semh_need_</w:t>
+            <w:proofErr w:type="gramStart"/>
+            <w:r>
+              <w:t>{{ semh</w:t>
+            </w:r>
+            <w:proofErr w:type="gramEnd"/>
+            <w:r>
+              <w:t>_need_</w:t>
             </w:r>
             <w:r>
               <w:t>5</w:t>
@@ -3719,8 +4582,13 @@
                 <w:rFonts w:cs="Arial"/>
               </w:rPr>
             </w:pPr>
-            <w:r>
-              <w:t>{{ semh_provision_</w:t>
+            <w:proofErr w:type="gramStart"/>
+            <w:r>
+              <w:t>{{ semh</w:t>
+            </w:r>
+            <w:proofErr w:type="gramEnd"/>
+            <w:r>
+              <w:t>_provision_</w:t>
             </w:r>
             <w:r>
               <w:t>5</w:t>
@@ -3735,8 +4603,13 @@
             <w:tcW w:w="5386" w:type="dxa"/>
           </w:tcPr>
           <w:p>
-            <w:r>
-              <w:t>{{ semh_outcome_</w:t>
+            <w:proofErr w:type="gramStart"/>
+            <w:r>
+              <w:t>{{ semh</w:t>
+            </w:r>
+            <w:proofErr w:type="gramEnd"/>
+            <w:r>
+              <w:t>_outcome_</w:t>
             </w:r>
             <w:r>
               <w:t>5</w:t>
@@ -3872,14 +4745,69 @@
                 <w:color w:val="000000" w:themeColor="text1"/>
               </w:rPr>
             </w:pPr>
+            <w:proofErr w:type="gramStart"/>
             <w:r>
               <w:rPr>
                 <w:rFonts w:cs="Arial"/>
                 <w:bCs/>
                 <w:color w:val="000000" w:themeColor="text1"/>
               </w:rPr>
-              <w:t>{{ sensory_physical_strengths }}</w:t>
-            </w:r>
+              <w:t xml:space="preserve">{{ </w:t>
+            </w:r>
+            <w:proofErr w:type="spellStart"/>
+            <w:r>
+              <w:rPr>
+                <w:rFonts w:cs="Arial"/>
+                <w:bCs/>
+                <w:color w:val="000000" w:themeColor="text1"/>
+              </w:rPr>
+              <w:t>sensory</w:t>
+            </w:r>
+            <w:proofErr w:type="gramEnd"/>
+            <w:r>
+              <w:rPr>
+                <w:rFonts w:cs="Arial"/>
+                <w:bCs/>
+                <w:color w:val="000000" w:themeColor="text1"/>
+              </w:rPr>
+              <w:t>_physical_</w:t>
+            </w:r>
+            <w:proofErr w:type="gramStart"/>
+            <w:r>
+              <w:rPr>
+                <w:rFonts w:cs="Arial"/>
+                <w:bCs/>
+                <w:color w:val="000000" w:themeColor="text1"/>
+              </w:rPr>
+              <w:t>strengths</w:t>
+            </w:r>
+            <w:proofErr w:type="spellEnd"/>
+            <w:r>
+              <w:rPr>
+                <w:rFonts w:cs="Arial"/>
+                <w:bCs/>
+                <w:color w:val="000000" w:themeColor="text1"/>
+              </w:rPr>
+              <w:t xml:space="preserve"> }</w:t>
+            </w:r>
+            <w:proofErr w:type="gramEnd"/>
+            <w:r>
+              <w:rPr>
+                <w:rFonts w:cs="Arial"/>
+                <w:bCs/>
+                <w:color w:val="000000" w:themeColor="text1"/>
+              </w:rPr>
+              <w:t>}</w:t>
+            </w:r>
+          </w:p>
+          <w:p>
+            <w:pPr>
+              <w:rPr>
+                <w:rFonts w:cs="Arial"/>
+                <w:bCs/>
+                <w:color w:val="000000" w:themeColor="text1"/>
+              </w:rPr>
+            </w:pPr>
           </w:p>
         </w:tc>
       </w:tr>
@@ -3978,8 +4906,13 @@
                 <w:color w:val="595959" w:themeColor="text1" w:themeTint="A6"/>
               </w:rPr>
             </w:pPr>
-            <w:r>
-              <w:t>{{ sensory_physical_need_1 }}</w:t>
+            <w:proofErr w:type="gramStart"/>
+            <w:r>
+              <w:t>{{ sensory</w:t>
+            </w:r>
+            <w:proofErr w:type="gramEnd"/>
+            <w:r>
+              <w:t>_physical_need_1 }}</w:t>
             </w:r>
           </w:p>
         </w:tc>
@@ -4000,8 +4933,13 @@
                 <w:color w:val="595959" w:themeColor="text1" w:themeTint="A6"/>
               </w:rPr>
             </w:pPr>
-            <w:r>
-              <w:t>{{ sensory_physical_provision_1 }}</w:t>
+            <w:proofErr w:type="gramStart"/>
+            <w:r>
+              <w:t>{{ sensory</w:t>
+            </w:r>
+            <w:proofErr w:type="gramEnd"/>
+            <w:r>
+              <w:t>_physical_provision_1 }}</w:t>
             </w:r>
           </w:p>
         </w:tc>
@@ -4018,8 +4956,13 @@
               <w:adjustRightInd w:val="0"/>
               <w:textAlignment w:val="baseline"/>
             </w:pPr>
-            <w:r>
-              <w:t>{{ sensory_physical_outcome_1 }}</w:t>
+            <w:proofErr w:type="gramStart"/>
+            <w:r>
+              <w:t>{{ sensory</w:t>
+            </w:r>
+            <w:proofErr w:type="gramEnd"/>
+            <w:r>
+              <w:t>_physical_outcome_1 }}</w:t>
             </w:r>
           </w:p>
         </w:tc>
@@ -4036,8 +4979,13 @@
                 <w:color w:val="595959" w:themeColor="text1" w:themeTint="A6"/>
               </w:rPr>
             </w:pPr>
-            <w:r>
-              <w:t>{{ sensory_physical_need_2 }}</w:t>
+            <w:proofErr w:type="gramStart"/>
+            <w:r>
+              <w:t>{{ sensory</w:t>
+            </w:r>
+            <w:proofErr w:type="gramEnd"/>
+            <w:r>
+              <w:t>_physical_need_2 }}</w:t>
             </w:r>
           </w:p>
         </w:tc>
@@ -4058,8 +5006,13 @@
                 <w:color w:val="595959" w:themeColor="text1" w:themeTint="A6"/>
               </w:rPr>
             </w:pPr>
-            <w:r>
-              <w:t>{{ sensory_physical_provision_2 }}</w:t>
+            <w:proofErr w:type="gramStart"/>
+            <w:r>
+              <w:t>{{ sensory</w:t>
+            </w:r>
+            <w:proofErr w:type="gramEnd"/>
+            <w:r>
+              <w:t>_physical_provision_2 }}</w:t>
             </w:r>
           </w:p>
         </w:tc>
@@ -4076,8 +5029,13 @@
               <w:adjustRightInd w:val="0"/>
               <w:textAlignment w:val="baseline"/>
             </w:pPr>
-            <w:r>
-              <w:t>{{ sensory_physical_outcome_2 }}</w:t>
+            <w:proofErr w:type="gramStart"/>
+            <w:r>
+              <w:t>{{ sensory</w:t>
+            </w:r>
+            <w:proofErr w:type="gramEnd"/>
+            <w:r>
+              <w:t>_physical_outcome_2 }}</w:t>
             </w:r>
           </w:p>
         </w:tc>
@@ -4094,8 +5052,13 @@
                 <w:color w:val="595959" w:themeColor="text1" w:themeTint="A6"/>
               </w:rPr>
             </w:pPr>
-            <w:r>
-              <w:t>{{ sensory_physical_need_3 }}</w:t>
+            <w:proofErr w:type="gramStart"/>
+            <w:r>
+              <w:t>{{ sensory</w:t>
+            </w:r>
+            <w:proofErr w:type="gramEnd"/>
+            <w:r>
+              <w:t>_physical_need_3 }}</w:t>
             </w:r>
           </w:p>
         </w:tc>
@@ -4116,8 +5079,13 @@
                 <w:color w:val="595959" w:themeColor="text1" w:themeTint="A6"/>
               </w:rPr>
             </w:pPr>
-            <w:r>
-              <w:t>{{ sensory_physical_provision_3 }}</w:t>
+            <w:proofErr w:type="gramStart"/>
+            <w:r>
+              <w:t>{{ sensory</w:t>
+            </w:r>
+            <w:proofErr w:type="gramEnd"/>
+            <w:r>
+              <w:t>_physical_provision_3 }}</w:t>
             </w:r>
           </w:p>
         </w:tc>
@@ -4134,8 +5102,13 @@
               <w:adjustRightInd w:val="0"/>
               <w:textAlignment w:val="baseline"/>
             </w:pPr>
-            <w:r>
-              <w:t>{{ sensory_physical_outcome_3 }}</w:t>
+            <w:proofErr w:type="gramStart"/>
+            <w:r>
+              <w:t>{{ sensory</w:t>
+            </w:r>
+            <w:proofErr w:type="gramEnd"/>
+            <w:r>
+              <w:t>_physical_outcome_3 }}</w:t>
             </w:r>
           </w:p>
         </w:tc>
@@ -4151,8 +5124,14 @@
                 <w:rFonts w:cs="Arial"/>
               </w:rPr>
             </w:pPr>
-            <w:r>
-              <w:t>{{ sensory_physical_need_</w:t>
+            <w:proofErr w:type="gramStart"/>
+            <w:r>
+              <w:lastRenderedPageBreak/>
+              <w:t>{{ sensory</w:t>
+            </w:r>
+            <w:proofErr w:type="gramEnd"/>
+            <w:r>
+              <w:t>_physical_need_</w:t>
             </w:r>
             <w:r>
               <w:t>4</w:t>
@@ -4172,8 +5151,13 @@
                 <w:rFonts w:cs="Arial"/>
               </w:rPr>
             </w:pPr>
-            <w:r>
-              <w:t>{{ sensory_physical_provision_</w:t>
+            <w:proofErr w:type="gramStart"/>
+            <w:r>
+              <w:t>{{ sensory</w:t>
+            </w:r>
+            <w:proofErr w:type="gramEnd"/>
+            <w:r>
+              <w:t>_physical_provision_</w:t>
             </w:r>
             <w:r>
               <w:t>4</w:t>
@@ -4196,8 +5180,13 @@
               <w:adjustRightInd w:val="0"/>
               <w:textAlignment w:val="baseline"/>
             </w:pPr>
-            <w:r>
-              <w:t>{{ sensory_physical_outcome_</w:t>
+            <w:proofErr w:type="gramStart"/>
+            <w:r>
+              <w:t>{{ sensory</w:t>
+            </w:r>
+            <w:proofErr w:type="gramEnd"/>
+            <w:r>
+              <w:t>_physical_outcome_</w:t>
             </w:r>
             <w:r>
               <w:t>4</w:t>
@@ -4219,8 +5208,13 @@
                 <w:rFonts w:cs="Arial"/>
               </w:rPr>
             </w:pPr>
-            <w:r>
-              <w:t>{{ sensory_physical_need_</w:t>
+            <w:proofErr w:type="gramStart"/>
+            <w:r>
+              <w:t>{{ sensory</w:t>
+            </w:r>
+            <w:proofErr w:type="gramEnd"/>
+            <w:r>
+              <w:t>_physical_need_</w:t>
             </w:r>
             <w:r>
               <w:t>5</w:t>
@@ -4240,8 +5234,13 @@
                 <w:rFonts w:cs="Arial"/>
               </w:rPr>
             </w:pPr>
-            <w:r>
-              <w:t>{{ sensory_physical_provision_</w:t>
+            <w:proofErr w:type="gramStart"/>
+            <w:r>
+              <w:t>{{ sensory</w:t>
+            </w:r>
+            <w:proofErr w:type="gramEnd"/>
+            <w:r>
+              <w:t>_physical_provision_</w:t>
             </w:r>
             <w:r>
               <w:t>5</w:t>
@@ -4264,8 +5263,13 @@
               <w:adjustRightInd w:val="0"/>
               <w:textAlignment w:val="baseline"/>
             </w:pPr>
-            <w:r>
-              <w:t>{{ sensory_physical_outcome_</w:t>
+            <w:proofErr w:type="gramStart"/>
+            <w:r>
+              <w:t>{{ sensory</w:t>
+            </w:r>
+            <w:proofErr w:type="gramEnd"/>
+            <w:r>
+              <w:t>_physical_outcome_</w:t>
             </w:r>
             <w:r>
               <w:t>5</w:t>
@@ -4363,13 +5367,62 @@
                 <w:bCs/>
               </w:rPr>
             </w:pPr>
+            <w:proofErr w:type="gramStart"/>
             <w:r>
               <w:rPr>
                 <w:rFonts w:cs="Arial"/>
                 <w:bCs/>
               </w:rPr>
-              <w:t>{{ health_care_strengths }}</w:t>
-            </w:r>
+              <w:t xml:space="preserve">{{ </w:t>
+            </w:r>
+            <w:proofErr w:type="spellStart"/>
+            <w:r>
+              <w:rPr>
+                <w:rFonts w:cs="Arial"/>
+                <w:bCs/>
+              </w:rPr>
+              <w:t>health</w:t>
+            </w:r>
+            <w:proofErr w:type="gramEnd"/>
+            <w:r>
+              <w:rPr>
+                <w:rFonts w:cs="Arial"/>
+                <w:bCs/>
+              </w:rPr>
+              <w:t>_care_</w:t>
+            </w:r>
+            <w:proofErr w:type="gramStart"/>
+            <w:r>
+              <w:rPr>
+                <w:rFonts w:cs="Arial"/>
+                <w:bCs/>
+              </w:rPr>
+              <w:t>strengths</w:t>
+            </w:r>
+            <w:proofErr w:type="spellEnd"/>
+            <w:r>
+              <w:rPr>
+                <w:rFonts w:cs="Arial"/>
+                <w:bCs/>
+              </w:rPr>
+              <w:t xml:space="preserve"> }</w:t>
+            </w:r>
+            <w:proofErr w:type="gramEnd"/>
+            <w:r>
+              <w:rPr>
+                <w:rFonts w:cs="Arial"/>
+                <w:bCs/>
+              </w:rPr>
+              <w:t>}</w:t>
+            </w:r>
+          </w:p>
+          <w:p>
+            <w:pPr>
+              <w:rPr>
+                <w:rFonts w:cs="Arial"/>
+                <w:bCs/>
+              </w:rPr>
+            </w:pPr>
           </w:p>
         </w:tc>
       </w:tr>
@@ -4469,8 +5522,13 @@
                 <w:color w:val="595959" w:themeColor="text1" w:themeTint="A6"/>
               </w:rPr>
             </w:pPr>
-            <w:r>
-              <w:t>{{ health_care_need_1 }}</w:t>
+            <w:proofErr w:type="gramStart"/>
+            <w:r>
+              <w:t>{{ health</w:t>
+            </w:r>
+            <w:proofErr w:type="gramEnd"/>
+            <w:r>
+              <w:t>_care_need_1 }}</w:t>
             </w:r>
           </w:p>
         </w:tc>
@@ -4486,8 +5544,13 @@
                 <w:color w:val="595959" w:themeColor="text1" w:themeTint="A6"/>
               </w:rPr>
             </w:pPr>
-            <w:r>
-              <w:t>{{ health_care_provision_1 }}</w:t>
+            <w:proofErr w:type="gramStart"/>
+            <w:r>
+              <w:t>{{ health</w:t>
+            </w:r>
+            <w:proofErr w:type="gramEnd"/>
+            <w:r>
+              <w:t>_care_provision_1 }}</w:t>
             </w:r>
           </w:p>
         </w:tc>
@@ -4504,8 +5567,13 @@
                 <w:color w:val="595959" w:themeColor="text1" w:themeTint="A6"/>
               </w:rPr>
             </w:pPr>
-            <w:r>
-              <w:t>{{ health_care_outcome_1 }}</w:t>
+            <w:proofErr w:type="gramStart"/>
+            <w:r>
+              <w:t>{{ health</w:t>
+            </w:r>
+            <w:proofErr w:type="gramEnd"/>
+            <w:r>
+              <w:t>_care_outcome_1 }}</w:t>
             </w:r>
           </w:p>
         </w:tc>
@@ -4523,8 +5591,13 @@
                 <w:bCs/>
               </w:rPr>
             </w:pPr>
-            <w:r>
-              <w:t>{{ health_care_need_</w:t>
+            <w:proofErr w:type="gramStart"/>
+            <w:r>
+              <w:t>{{ health</w:t>
+            </w:r>
+            <w:proofErr w:type="gramEnd"/>
+            <w:r>
+              <w:t>_care_need_</w:t>
             </w:r>
             <w:r>
               <w:t>2</w:t>
@@ -4542,8 +5615,13 @@
             <w:pPr>
               <w:spacing w:line="259" w:lineRule="auto"/>
             </w:pPr>
-            <w:r>
-              <w:t>{{ health_care_provision_</w:t>
+            <w:proofErr w:type="gramStart"/>
+            <w:r>
+              <w:t>{{ health</w:t>
+            </w:r>
+            <w:proofErr w:type="gramEnd"/>
+            <w:r>
+              <w:t>_care_provision_</w:t>
             </w:r>
             <w:r>
               <w:t>2</w:t>
@@ -4561,8 +5639,13 @@
             <w:pPr>
               <w:spacing w:line="259" w:lineRule="auto"/>
             </w:pPr>
-            <w:r>
-              <w:t>{{ health_care_outcome_</w:t>
+            <w:proofErr w:type="gramStart"/>
+            <w:r>
+              <w:t>{{ health</w:t>
+            </w:r>
+            <w:proofErr w:type="gramEnd"/>
+            <w:r>
+              <w:t>_care_outcome_</w:t>
             </w:r>
             <w:r>
               <w:t>2</w:t>
@@ -4586,8 +5669,13 @@
                 <w:bCs/>
               </w:rPr>
             </w:pPr>
-            <w:r>
-              <w:t>{{ health_care_need_</w:t>
+            <w:proofErr w:type="gramStart"/>
+            <w:r>
+              <w:t>{{ health</w:t>
+            </w:r>
+            <w:proofErr w:type="gramEnd"/>
+            <w:r>
+              <w:t>_care_need_</w:t>
             </w:r>
             <w:r>
               <w:t>3</w:t>
@@ -4605,8 +5693,13 @@
             <w:pPr>
               <w:spacing w:line="259" w:lineRule="auto"/>
             </w:pPr>
-            <w:r>
-              <w:t>{{ health_care_provision_</w:t>
+            <w:proofErr w:type="gramStart"/>
+            <w:r>
+              <w:t>{{ health</w:t>
+            </w:r>
+            <w:proofErr w:type="gramEnd"/>
+            <w:r>
+              <w:t>_care_provision_</w:t>
             </w:r>
             <w:r>
               <w:t>3</w:t>
@@ -4624,8 +5717,13 @@
             <w:pPr>
               <w:spacing w:line="259" w:lineRule="auto"/>
             </w:pPr>
-            <w:r>
-              <w:t>{{ health_care_outcome_</w:t>
+            <w:proofErr w:type="gramStart"/>
+            <w:r>
+              <w:t>{{ health</w:t>
+            </w:r>
+            <w:proofErr w:type="gramEnd"/>
+            <w:r>
+              <w:t>_care_outcome_</w:t>
             </w:r>
             <w:r>
               <w:t>3</w:t>
@@ -4649,8 +5747,13 @@
                 <w:bCs/>
               </w:rPr>
             </w:pPr>
-            <w:r>
-              <w:t>{{ health_care_need_</w:t>
+            <w:proofErr w:type="gramStart"/>
+            <w:r>
+              <w:t>{{ health</w:t>
+            </w:r>
+            <w:proofErr w:type="gramEnd"/>
+            <w:r>
+              <w:t>_care_need_</w:t>
             </w:r>
             <w:r>
               <w:t>4</w:t>
@@ -4668,8 +5771,13 @@
             <w:pPr>
               <w:spacing w:line="259" w:lineRule="auto"/>
             </w:pPr>
-            <w:r>
-              <w:t>{{ health_care_provision_</w:t>
+            <w:proofErr w:type="gramStart"/>
+            <w:r>
+              <w:t>{{ health</w:t>
+            </w:r>
+            <w:proofErr w:type="gramEnd"/>
+            <w:r>
+              <w:t>_care_provision_</w:t>
             </w:r>
             <w:r>
               <w:t>4</w:t>
@@ -4687,8 +5795,13 @@
             <w:pPr>
               <w:spacing w:line="259" w:lineRule="auto"/>
             </w:pPr>
-            <w:r>
-              <w:t>{{ health_care_outcome_</w:t>
+            <w:proofErr w:type="gramStart"/>
+            <w:r>
+              <w:t>{{ health</w:t>
+            </w:r>
+            <w:proofErr w:type="gramEnd"/>
+            <w:r>
+              <w:t>_care_outcome_</w:t>
             </w:r>
             <w:r>
               <w:t>4</w:t>
@@ -4712,8 +5825,13 @@
                 <w:bCs/>
               </w:rPr>
             </w:pPr>
-            <w:r>
-              <w:t>{{ health_care_need_</w:t>
+            <w:proofErr w:type="gramStart"/>
+            <w:r>
+              <w:t>{{ health</w:t>
+            </w:r>
+            <w:proofErr w:type="gramEnd"/>
+            <w:r>
+              <w:t>_care_need_</w:t>
             </w:r>
             <w:r>
               <w:t>5</w:t>
@@ -4731,8 +5849,13 @@
             <w:pPr>
               <w:spacing w:line="259" w:lineRule="auto"/>
             </w:pPr>
-            <w:r>
-              <w:t>{{ health_care_provision_</w:t>
+            <w:proofErr w:type="gramStart"/>
+            <w:r>
+              <w:t>{{ health</w:t>
+            </w:r>
+            <w:proofErr w:type="gramEnd"/>
+            <w:r>
+              <w:t>_care_provision_</w:t>
             </w:r>
             <w:r>
               <w:t>5</w:t>
@@ -4750,8 +5873,13 @@
             <w:pPr>
               <w:spacing w:line="259" w:lineRule="auto"/>
             </w:pPr>
-            <w:r>
-              <w:t>{{ health_care_outcome_</w:t>
+            <w:proofErr w:type="gramStart"/>
+            <w:r>
+              <w:t>{{ health</w:t>
+            </w:r>
+            <w:proofErr w:type="gramEnd"/>
+            <w:r>
+              <w:t>_care_outcome_</w:t>
             </w:r>
             <w:r>
               <w:t>5</w:t>
@@ -4859,13 +5987,62 @@
                 <w:bCs/>
               </w:rPr>
             </w:pPr>
+            <w:proofErr w:type="gramStart"/>
             <w:r>
               <w:rPr>
                 <w:rFonts w:cs="Arial"/>
                 <w:bCs/>
               </w:rPr>
-              <w:t>{{ social_care_strengths }}</w:t>
-            </w:r>
+              <w:t xml:space="preserve">{{ </w:t>
+            </w:r>
+            <w:proofErr w:type="spellStart"/>
+            <w:r>
+              <w:rPr>
+                <w:rFonts w:cs="Arial"/>
+                <w:bCs/>
+              </w:rPr>
+              <w:t>social</w:t>
+            </w:r>
+            <w:proofErr w:type="gramEnd"/>
+            <w:r>
+              <w:rPr>
+                <w:rFonts w:cs="Arial"/>
+                <w:bCs/>
+              </w:rPr>
+              <w:t>_care_</w:t>
+            </w:r>
+            <w:proofErr w:type="gramStart"/>
+            <w:r>
+              <w:rPr>
+                <w:rFonts w:cs="Arial"/>
+                <w:bCs/>
+              </w:rPr>
+              <w:t>strengths</w:t>
+            </w:r>
+            <w:proofErr w:type="spellEnd"/>
+            <w:r>
+              <w:rPr>
+                <w:rFonts w:cs="Arial"/>
+                <w:bCs/>
+              </w:rPr>
+              <w:t xml:space="preserve"> }</w:t>
+            </w:r>
+            <w:proofErr w:type="gramEnd"/>
+            <w:r>
+              <w:rPr>
+                <w:rFonts w:cs="Arial"/>
+                <w:bCs/>
+              </w:rPr>
+              <w:t>}</w:t>
+            </w:r>
+          </w:p>
+          <w:p>
+            <w:pPr>
+              <w:rPr>
+                <w:rFonts w:cs="Arial"/>
+                <w:bCs/>
+              </w:rPr>
+            </w:pPr>
           </w:p>
         </w:tc>
       </w:tr>
@@ -4970,24 +6147,30 @@
         </w:tc>
       </w:tr>
       <w:tr>
-        <w:trPr>
-          <w:trHeight w:val="390"/>
-        </w:trPr>
         <w:tc>
           <w:tcPr>
             <w:tcW w:w="3545" w:type="dxa"/>
           </w:tcPr>
           <w:p>
             <w:pPr>
-              <w:shd w:val="clear" w:color="auto" w:fill="FFFFFF"/>
-              <w:spacing w:before="240" w:after="240"/>
-              <w:rPr>
-                <w:rFonts w:cs="Arial"/>
-                <w:b/>
-              </w:rPr>
-            </w:pPr>
-            <w:r>
-              <w:t>{{ social_care_need_1 }}</w:t>
+              <w:rPr>
+                <w:rFonts w:cs="Arial"/>
+                <w:b/>
+              </w:rPr>
+            </w:pPr>
+            <w:proofErr w:type="gramStart"/>
+            <w:r>
+              <w:t>{{ social</w:t>
+            </w:r>
+            <w:proofErr w:type="gramEnd"/>
+            <w:r>
+              <w:t>_care_need_</w:t>
+            </w:r>
+            <w:r>
+              <w:t>1</w:t>
+            </w:r>
+            <w:r>
+              <w:t xml:space="preserve"> }}</w:t>
             </w:r>
           </w:p>
         </w:tc>
@@ -4997,14 +6180,24 @@
           </w:tcPr>
           <w:p>
             <w:pPr>
-              <w:spacing w:line="259" w:lineRule="auto"/>
-              <w:rPr>
-                <w:rFonts w:cs="Arial"/>
-                <w:color w:val="595959" w:themeColor="text1" w:themeTint="A6"/>
-              </w:rPr>
-            </w:pPr>
-            <w:r>
-              <w:t>{{ h1_provision_1 }}</w:t>
+              <w:rPr>
+                <w:rFonts w:cs="Arial"/>
+                <w:b/>
+              </w:rPr>
+            </w:pPr>
+            <w:proofErr w:type="gramStart"/>
+            <w:r>
+              <w:t>{{ h</w:t>
+            </w:r>
+            <w:proofErr w:type="gramEnd"/>
+            <w:r>
+              <w:t>1_provision_</w:t>
+            </w:r>
+            <w:r>
+              <w:t>1</w:t>
+            </w:r>
+            <w:r>
+              <w:t xml:space="preserve"> }}</w:t>
             </w:r>
           </w:p>
         </w:tc>
@@ -5014,14 +6207,24 @@
           </w:tcPr>
           <w:p>
             <w:pPr>
-              <w:spacing w:line="259" w:lineRule="auto"/>
-              <w:rPr>
-                <w:rFonts w:cs="Arial"/>
-                <w:color w:val="595959" w:themeColor="text1" w:themeTint="A6"/>
-              </w:rPr>
-            </w:pPr>
-            <w:r>
-              <w:t>{{ h2_provision_1 }}</w:t>
+              <w:rPr>
+                <w:rFonts w:cs="Arial"/>
+                <w:color w:val="FF0000"/>
+              </w:rPr>
+            </w:pPr>
+            <w:proofErr w:type="gramStart"/>
+            <w:r>
+              <w:t>{{ h</w:t>
+            </w:r>
+            <w:proofErr w:type="gramEnd"/>
+            <w:r>
+              <w:t>2_provision_</w:t>
+            </w:r>
+            <w:r>
+              <w:t>1</w:t>
+            </w:r>
+            <w:r>
+              <w:t xml:space="preserve"> }}</w:t>
             </w:r>
           </w:p>
         </w:tc>
@@ -5031,13 +6234,24 @@
           </w:tcPr>
           <w:p>
             <w:pPr>
-              <w:pStyle w:val="Default"/>
-              <w:rPr>
-                <w:color w:val="595959" w:themeColor="text1" w:themeTint="A6"/>
-              </w:rPr>
-            </w:pPr>
-            <w:r>
-              <w:t>{{ social_care_outcome_1 }}</w:t>
+              <w:rPr>
+                <w:rFonts w:cs="Arial"/>
+                <w:color w:val="FF0000"/>
+              </w:rPr>
+            </w:pPr>
+            <w:proofErr w:type="gramStart"/>
+            <w:r>
+              <w:t>{{ social</w:t>
+            </w:r>
+            <w:proofErr w:type="gramEnd"/>
+            <w:r>
+              <w:t>_care_outcome_</w:t>
+            </w:r>
+            <w:r>
+              <w:t>1</w:t>
+            </w:r>
+            <w:r>
+              <w:t xml:space="preserve"> }}</w:t>
             </w:r>
           </w:p>
         </w:tc>
@@ -5054,8 +6268,13 @@
                 <w:b/>
               </w:rPr>
             </w:pPr>
-            <w:r>
-              <w:t>{{ social_care_need_</w:t>
+            <w:proofErr w:type="gramStart"/>
+            <w:r>
+              <w:t>{{ social</w:t>
+            </w:r>
+            <w:proofErr w:type="gramEnd"/>
+            <w:r>
+              <w:t>_care_need_</w:t>
             </w:r>
             <w:r>
               <w:t>2</w:t>
@@ -5076,8 +6295,13 @@
                 <w:b/>
               </w:rPr>
             </w:pPr>
-            <w:r>
-              <w:t>{{ h1_provision_</w:t>
+            <w:proofErr w:type="gramStart"/>
+            <w:r>
+              <w:t>{{ h</w:t>
+            </w:r>
+            <w:proofErr w:type="gramEnd"/>
+            <w:r>
+              <w:t>1_provision_</w:t>
             </w:r>
             <w:r>
               <w:t>2</w:t>
@@ -5098,8 +6322,13 @@
                 <w:color w:val="FF0000"/>
               </w:rPr>
             </w:pPr>
-            <w:r>
-              <w:t>{{ h2_provision_</w:t>
+            <w:proofErr w:type="gramStart"/>
+            <w:r>
+              <w:t>{{ h</w:t>
+            </w:r>
+            <w:proofErr w:type="gramEnd"/>
+            <w:r>
+              <w:t>2_provision_</w:t>
             </w:r>
             <w:r>
               <w:t>2</w:t>
@@ -5120,8 +6349,13 @@
                 <w:color w:val="FF0000"/>
               </w:rPr>
             </w:pPr>
-            <w:r>
-              <w:t>{{ social_care_outcome_</w:t>
+            <w:proofErr w:type="gramStart"/>
+            <w:r>
+              <w:t>{{ social</w:t>
+            </w:r>
+            <w:proofErr w:type="gramEnd"/>
+            <w:r>
+              <w:t>_care_outcome_</w:t>
             </w:r>
             <w:r>
               <w:t>2</w:t>
@@ -5144,8 +6378,13 @@
                 <w:b/>
               </w:rPr>
             </w:pPr>
-            <w:r>
-              <w:t>{{ social_care_need_</w:t>
+            <w:proofErr w:type="gramStart"/>
+            <w:r>
+              <w:t>{{ social</w:t>
+            </w:r>
+            <w:proofErr w:type="gramEnd"/>
+            <w:r>
+              <w:t>_care_need_</w:t>
             </w:r>
             <w:r>
               <w:t>3</w:t>
@@ -5166,8 +6405,13 @@
                 <w:b/>
               </w:rPr>
             </w:pPr>
-            <w:r>
-              <w:t>{{ h1_provision_</w:t>
+            <w:proofErr w:type="gramStart"/>
+            <w:r>
+              <w:t>{{ h</w:t>
+            </w:r>
+            <w:proofErr w:type="gramEnd"/>
+            <w:r>
+              <w:t>1_provision_</w:t>
             </w:r>
             <w:r>
               <w:t>3</w:t>
@@ -5188,8 +6432,13 @@
                 <w:color w:val="FF0000"/>
               </w:rPr>
             </w:pPr>
-            <w:r>
-              <w:t>{{ h2_provision_</w:t>
+            <w:proofErr w:type="gramStart"/>
+            <w:r>
+              <w:t>{{ h</w:t>
+            </w:r>
+            <w:proofErr w:type="gramEnd"/>
+            <w:r>
+              <w:t>2_provision_</w:t>
             </w:r>
             <w:r>
               <w:t>3</w:t>
@@ -5210,8 +6459,13 @@
                 <w:color w:val="FF0000"/>
               </w:rPr>
             </w:pPr>
-            <w:r>
-              <w:t>{{ social_care_outcome_</w:t>
+            <w:proofErr w:type="gramStart"/>
+            <w:r>
+              <w:t>{{ social</w:t>
+            </w:r>
+            <w:proofErr w:type="gramEnd"/>
+            <w:r>
+              <w:t>_care_outcome_</w:t>
             </w:r>
             <w:r>
               <w:t>3</w:t>
@@ -5234,8 +6488,13 @@
                 <w:b/>
               </w:rPr>
             </w:pPr>
-            <w:r>
-              <w:t>{{ social_care_need_</w:t>
+            <w:proofErr w:type="gramStart"/>
+            <w:r>
+              <w:t>{{ social</w:t>
+            </w:r>
+            <w:proofErr w:type="gramEnd"/>
+            <w:r>
+              <w:t>_care_need_</w:t>
             </w:r>
             <w:r>
               <w:t>4</w:t>
@@ -5256,8 +6515,13 @@
                 <w:b/>
               </w:rPr>
             </w:pPr>
-            <w:r>
-              <w:t>{{ h1_provision_</w:t>
+            <w:proofErr w:type="gramStart"/>
+            <w:r>
+              <w:t>{{ h</w:t>
+            </w:r>
+            <w:proofErr w:type="gramEnd"/>
+            <w:r>
+              <w:t>1_provision_</w:t>
             </w:r>
             <w:r>
               <w:t>4</w:t>
@@ -5278,8 +6542,13 @@
                 <w:color w:val="FF0000"/>
               </w:rPr>
             </w:pPr>
-            <w:r>
-              <w:t>{{ h2_provision_</w:t>
+            <w:proofErr w:type="gramStart"/>
+            <w:r>
+              <w:t>{{ h</w:t>
+            </w:r>
+            <w:proofErr w:type="gramEnd"/>
+            <w:r>
+              <w:t>2_provision_</w:t>
             </w:r>
             <w:r>
               <w:t>4</w:t>
@@ -5300,8 +6569,13 @@
                 <w:color w:val="FF0000"/>
               </w:rPr>
             </w:pPr>
-            <w:r>
-              <w:t>{{ social_care_outcome_</w:t>
+            <w:proofErr w:type="gramStart"/>
+            <w:r>
+              <w:t>{{ social</w:t>
+            </w:r>
+            <w:proofErr w:type="gramEnd"/>
+            <w:r>
+              <w:t>_care_outcome_</w:t>
             </w:r>
             <w:r>
               <w:t>4</w:t>
@@ -5324,8 +6598,13 @@
                 <w:b/>
               </w:rPr>
             </w:pPr>
-            <w:r>
-              <w:t>{{ social_care_need_</w:t>
+            <w:proofErr w:type="gramStart"/>
+            <w:r>
+              <w:t>{{ social</w:t>
+            </w:r>
+            <w:proofErr w:type="gramEnd"/>
+            <w:r>
+              <w:t>_care_need_</w:t>
             </w:r>
             <w:r>
               <w:t>5</w:t>
@@ -5346,8 +6625,13 @@
                 <w:b/>
               </w:rPr>
             </w:pPr>
-            <w:r>
-              <w:t>{{ h1_provision_</w:t>
+            <w:proofErr w:type="gramStart"/>
+            <w:r>
+              <w:t>{{ h</w:t>
+            </w:r>
+            <w:proofErr w:type="gramEnd"/>
+            <w:r>
+              <w:t>1_provision_</w:t>
             </w:r>
             <w:r>
               <w:t>5</w:t>
@@ -5368,8 +6652,13 @@
                 <w:color w:val="FF0000"/>
               </w:rPr>
             </w:pPr>
-            <w:r>
-              <w:t>{{ h2_provision_</w:t>
+            <w:proofErr w:type="gramStart"/>
+            <w:r>
+              <w:t>{{ h</w:t>
+            </w:r>
+            <w:proofErr w:type="gramEnd"/>
+            <w:r>
+              <w:t>2_provision_</w:t>
             </w:r>
             <w:r>
               <w:t>5</w:t>
@@ -5390,8 +6679,13 @@
                 <w:color w:val="FF0000"/>
               </w:rPr>
             </w:pPr>
-            <w:r>
-              <w:t>{{ social_care_outcome_</w:t>
+            <w:proofErr w:type="gramStart"/>
+            <w:r>
+              <w:t>{{ social</w:t>
+            </w:r>
+            <w:proofErr w:type="gramEnd"/>
+            <w:r>
+              <w:t>_care_outcome_</w:t>
             </w:r>
             <w:r>
               <w:t>5</w:t>

--- a/template.docx
+++ b/template.docx
@@ -146,37 +146,12 @@
                 <w:color w:val="000000" w:themeColor="text1"/>
               </w:rPr>
             </w:pPr>
-            <w:proofErr w:type="gramStart"/>
-            <w:r>
-              <w:rPr>
-                <w:rFonts w:cs="Arial"/>
-                <w:color w:val="000000" w:themeColor="text1"/>
-              </w:rPr>
-              <w:t xml:space="preserve">{{ </w:t>
-            </w:r>
-            <w:proofErr w:type="spellStart"/>
-            <w:r>
-              <w:rPr>
-                <w:rFonts w:cs="Arial"/>
-                <w:color w:val="000000" w:themeColor="text1"/>
-              </w:rPr>
-              <w:t>child</w:t>
-            </w:r>
-            <w:proofErr w:type="gramEnd"/>
-            <w:r>
-              <w:rPr>
-                <w:rFonts w:cs="Arial"/>
-                <w:color w:val="000000" w:themeColor="text1"/>
-              </w:rPr>
-              <w:t>_or_young_person_personal_details_name</w:t>
-            </w:r>
-            <w:proofErr w:type="spellEnd"/>
-            <w:r>
-              <w:rPr>
-                <w:rFonts w:cs="Arial"/>
-                <w:color w:val="000000" w:themeColor="text1"/>
-              </w:rPr>
-              <w:t xml:space="preserve"> }}</w:t>
+            <w:r>
+              <w:rPr>
+                <w:rFonts w:cs="Arial"/>
+                <w:color w:val="000000" w:themeColor="text1"/>
+              </w:rPr>
+              <w:t>{{ name }}</w:t>
             </w:r>
           </w:p>
         </w:tc>
@@ -234,37 +209,12 @@
                 <w:color w:val="000000" w:themeColor="text1"/>
               </w:rPr>
             </w:pPr>
-            <w:proofErr w:type="gramStart"/>
-            <w:r>
-              <w:rPr>
-                <w:rFonts w:cs="Arial"/>
-                <w:color w:val="000000" w:themeColor="text1"/>
-              </w:rPr>
-              <w:t xml:space="preserve">{{ </w:t>
-            </w:r>
-            <w:proofErr w:type="spellStart"/>
-            <w:r>
-              <w:rPr>
-                <w:rFonts w:cs="Arial"/>
-                <w:color w:val="000000" w:themeColor="text1"/>
-              </w:rPr>
-              <w:t>child</w:t>
-            </w:r>
-            <w:proofErr w:type="gramEnd"/>
-            <w:r>
-              <w:rPr>
-                <w:rFonts w:cs="Arial"/>
-                <w:color w:val="000000" w:themeColor="text1"/>
-              </w:rPr>
-              <w:t>_or_young_person_personal_details_preferred_name</w:t>
-            </w:r>
-            <w:proofErr w:type="spellEnd"/>
-            <w:r>
-              <w:rPr>
-                <w:rFonts w:cs="Arial"/>
-                <w:color w:val="000000" w:themeColor="text1"/>
-              </w:rPr>
-              <w:t xml:space="preserve"> }}</w:t>
+            <w:r>
+              <w:rPr>
+                <w:rFonts w:cs="Arial"/>
+                <w:color w:val="000000" w:themeColor="text1"/>
+              </w:rPr>
+              <w:t>{{ preferred_name }}</w:t>
             </w:r>
           </w:p>
         </w:tc>
@@ -328,37 +278,12 @@
                 <w:color w:val="000000" w:themeColor="text1"/>
               </w:rPr>
             </w:pPr>
-            <w:proofErr w:type="gramStart"/>
-            <w:r>
-              <w:rPr>
-                <w:rFonts w:cs="Arial"/>
-                <w:color w:val="000000" w:themeColor="text1"/>
-              </w:rPr>
-              <w:t xml:space="preserve">{{ </w:t>
-            </w:r>
-            <w:proofErr w:type="spellStart"/>
-            <w:r>
-              <w:rPr>
-                <w:rFonts w:cs="Arial"/>
-                <w:color w:val="000000" w:themeColor="text1"/>
-              </w:rPr>
-              <w:t>child</w:t>
-            </w:r>
-            <w:proofErr w:type="gramEnd"/>
-            <w:r>
-              <w:rPr>
-                <w:rFonts w:cs="Arial"/>
-                <w:color w:val="000000" w:themeColor="text1"/>
-              </w:rPr>
-              <w:t>_or_young_person_personal_details_date_of_birth</w:t>
-            </w:r>
-            <w:proofErr w:type="spellEnd"/>
-            <w:r>
-              <w:rPr>
-                <w:rFonts w:cs="Arial"/>
-                <w:color w:val="000000" w:themeColor="text1"/>
-              </w:rPr>
-              <w:t xml:space="preserve"> }}</w:t>
+            <w:r>
+              <w:rPr>
+                <w:rFonts w:cs="Arial"/>
+                <w:color w:val="000000" w:themeColor="text1"/>
+              </w:rPr>
+              <w:t>{{ date_of_birth }}</w:t>
             </w:r>
           </w:p>
         </w:tc>
@@ -413,33 +338,11 @@
                 <w:color w:val="000000" w:themeColor="text1"/>
               </w:rPr>
             </w:pPr>
-            <w:proofErr w:type="gramStart"/>
-            <w:r>
-              <w:rPr>
-                <w:color w:val="000000" w:themeColor="text1"/>
-              </w:rPr>
-              <w:t xml:space="preserve">{{ </w:t>
-            </w:r>
-            <w:proofErr w:type="spellStart"/>
-            <w:r>
-              <w:rPr>
-                <w:color w:val="000000" w:themeColor="text1"/>
-              </w:rPr>
-              <w:t>child</w:t>
-            </w:r>
-            <w:proofErr w:type="gramEnd"/>
-            <w:r>
-              <w:rPr>
-                <w:color w:val="000000" w:themeColor="text1"/>
-              </w:rPr>
-              <w:t>_or_young_person_personal_details_sex</w:t>
-            </w:r>
-            <w:proofErr w:type="spellEnd"/>
-            <w:r>
-              <w:rPr>
-                <w:color w:val="000000" w:themeColor="text1"/>
-              </w:rPr>
-              <w:t xml:space="preserve"> }}</w:t>
+            <w:r>
+              <w:rPr>
+                <w:color w:val="000000" w:themeColor="text1"/>
+              </w:rPr>
+              <w:t>{{ sex }}</w:t>
             </w:r>
           </w:p>
         </w:tc>
@@ -489,33 +392,11 @@
                 <w:color w:val="000000" w:themeColor="text1"/>
               </w:rPr>
             </w:pPr>
-            <w:proofErr w:type="gramStart"/>
-            <w:r>
-              <w:rPr>
-                <w:color w:val="000000" w:themeColor="text1"/>
-              </w:rPr>
-              <w:t xml:space="preserve">{{ </w:t>
-            </w:r>
-            <w:proofErr w:type="spellStart"/>
-            <w:r>
-              <w:rPr>
-                <w:color w:val="000000" w:themeColor="text1"/>
-              </w:rPr>
-              <w:t>child</w:t>
-            </w:r>
-            <w:proofErr w:type="gramEnd"/>
-            <w:r>
-              <w:rPr>
-                <w:color w:val="000000" w:themeColor="text1"/>
-              </w:rPr>
-              <w:t>_or_young_person_personal_details_ethnicity</w:t>
-            </w:r>
-            <w:proofErr w:type="spellEnd"/>
-            <w:r>
-              <w:rPr>
-                <w:color w:val="000000" w:themeColor="text1"/>
-              </w:rPr>
-              <w:t xml:space="preserve"> }}</w:t>
+            <w:r>
+              <w:rPr>
+                <w:color w:val="000000" w:themeColor="text1"/>
+              </w:rPr>
+              <w:t>{{ ethnicity }}</w:t>
             </w:r>
           </w:p>
         </w:tc>
@@ -571,21 +452,12 @@
                 <w:color w:val="000000" w:themeColor="text1"/>
               </w:rPr>
             </w:pPr>
-            <w:proofErr w:type="gramStart"/>
-            <w:r>
-              <w:rPr>
-                <w:rFonts w:cs="Arial"/>
-                <w:color w:val="000000" w:themeColor="text1"/>
-              </w:rPr>
-              <w:t>{{ child</w:t>
-            </w:r>
-            <w:proofErr w:type="gramEnd"/>
-            <w:r>
-              <w:rPr>
-                <w:rFonts w:cs="Arial"/>
-                <w:color w:val="000000" w:themeColor="text1"/>
-              </w:rPr>
-              <w:t>_or_young_person_personal_details_child_or_young_person_first_language }}</w:t>
+            <w:r>
+              <w:rPr>
+                <w:rFonts w:cs="Arial"/>
+                <w:color w:val="000000" w:themeColor="text1"/>
+              </w:rPr>
+              <w:t>{{ child_or_young_person_first_language }}</w:t>
             </w:r>
           </w:p>
         </w:tc>
@@ -635,19 +507,11 @@
                 <w:color w:val="000000" w:themeColor="text1"/>
               </w:rPr>
             </w:pPr>
-            <w:proofErr w:type="gramStart"/>
-            <w:r>
-              <w:rPr>
-                <w:color w:val="000000" w:themeColor="text1"/>
-              </w:rPr>
-              <w:t>{{ child</w:t>
-            </w:r>
-            <w:proofErr w:type="gramEnd"/>
-            <w:r>
-              <w:rPr>
-                <w:color w:val="000000" w:themeColor="text1"/>
-              </w:rPr>
-              <w:t>_or_young_person_personal_details_parent_or_carer_first_language }}</w:t>
+            <w:r>
+              <w:rPr>
+                <w:color w:val="000000" w:themeColor="text1"/>
+              </w:rPr>
+              <w:t>{{ parent_or_carer_first_language }}</w:t>
             </w:r>
           </w:p>
         </w:tc>
@@ -768,19 +632,11 @@
                 <w:color w:val="000000" w:themeColor="text1"/>
               </w:rPr>
             </w:pPr>
-            <w:proofErr w:type="gramStart"/>
-            <w:r>
-              <w:rPr>
-                <w:color w:val="000000" w:themeColor="text1"/>
-              </w:rPr>
-              <w:t>{{ main</w:t>
-            </w:r>
-            <w:proofErr w:type="gramEnd"/>
-            <w:r>
-              <w:rPr>
-                <w:color w:val="000000" w:themeColor="text1"/>
-              </w:rPr>
-              <w:t>_contact_parent_or_carer_1_or_young_person_if_applying_independently_name }}</w:t>
+            <w:r>
+              <w:rPr>
+                <w:color w:val="000000" w:themeColor="text1"/>
+              </w:rPr>
+              <w:t>{{ parent_1_name }}</w:t>
             </w:r>
           </w:p>
         </w:tc>
@@ -830,19 +686,11 @@
                 <w:color w:val="000000" w:themeColor="text1"/>
               </w:rPr>
             </w:pPr>
-            <w:proofErr w:type="gramStart"/>
-            <w:r>
-              <w:rPr>
-                <w:color w:val="000000" w:themeColor="text1"/>
-              </w:rPr>
-              <w:t>{{ main</w:t>
-            </w:r>
-            <w:proofErr w:type="gramEnd"/>
-            <w:r>
-              <w:rPr>
-                <w:color w:val="000000" w:themeColor="text1"/>
-              </w:rPr>
-              <w:t>_contact_parent_or_carer_1_or_young_person_if_applying_independently_relationship }}</w:t>
+            <w:r>
+              <w:rPr>
+                <w:color w:val="000000" w:themeColor="text1"/>
+              </w:rPr>
+              <w:t>{{ parent_1_relationship }}</w:t>
             </w:r>
           </w:p>
         </w:tc>
@@ -897,38 +745,11 @@
                 <w:color w:val="000000" w:themeColor="text1"/>
               </w:rPr>
             </w:pPr>
-            <w:proofErr w:type="gramStart"/>
-            <w:r>
-              <w:rPr>
-                <w:color w:val="000000" w:themeColor="text1"/>
-              </w:rPr>
-              <w:t xml:space="preserve">{{ </w:t>
-            </w:r>
-            <w:r>
-              <w:rPr>
-                <w:color w:val="000000" w:themeColor="text1"/>
-              </w:rPr>
-              <w:t>main</w:t>
-            </w:r>
-            <w:proofErr w:type="gramEnd"/>
-            <w:r>
-              <w:rPr>
-                <w:color w:val="000000" w:themeColor="text1"/>
-              </w:rPr>
-              <w:t>_contact_parent_or_carer_</w:t>
-            </w:r>
-            <w:r>
-              <w:rPr>
-                <w:color w:val="000000" w:themeColor="text1"/>
-              </w:rPr>
-              <w:lastRenderedPageBreak/>
-              <w:t>1_or_young_person_if_applying_independently_email</w:t>
-            </w:r>
-            <w:r>
-              <w:rPr>
-                <w:color w:val="000000" w:themeColor="text1"/>
-              </w:rPr>
-              <w:t xml:space="preserve"> }}</w:t>
+            <w:r>
+              <w:rPr>
+                <w:color w:val="000000" w:themeColor="text1"/>
+              </w:rPr>
+              <w:t>{{ parent_1_email }}</w:t>
             </w:r>
           </w:p>
         </w:tc>
@@ -957,7 +778,6 @@
                 <w:bCs/>
                 <w:color w:val="000000" w:themeColor="text1"/>
               </w:rPr>
-              <w:lastRenderedPageBreak/>
               <w:t>Telephone number:</w:t>
             </w:r>
           </w:p>
@@ -979,26 +799,11 @@
                 <w:color w:val="000000" w:themeColor="text1"/>
               </w:rPr>
             </w:pPr>
-            <w:proofErr w:type="gramStart"/>
-            <w:r>
-              <w:rPr>
-                <w:color w:val="000000" w:themeColor="text1"/>
-              </w:rPr>
-              <w:t>{{ main</w:t>
-            </w:r>
-            <w:proofErr w:type="gramEnd"/>
-            <w:r>
-              <w:rPr>
-                <w:color w:val="000000" w:themeColor="text1"/>
-              </w:rPr>
-              <w:t>_contact_parent_or_carer_1_or_y</w:t>
-            </w:r>
-            <w:r>
-              <w:rPr>
-                <w:color w:val="000000" w:themeColor="text1"/>
-              </w:rPr>
-              <w:lastRenderedPageBreak/>
-              <w:t>oung_person_if_applying_independently_telephone_number }}</w:t>
+            <w:r>
+              <w:rPr>
+                <w:color w:val="000000" w:themeColor="text1"/>
+              </w:rPr>
+              <w:t>{{ parent_1_telephone_number }}</w:t>
             </w:r>
           </w:p>
         </w:tc>
@@ -1032,7 +837,6 @@
                 <w:bCs/>
                 <w:color w:val="000000" w:themeColor="text1"/>
               </w:rPr>
-              <w:lastRenderedPageBreak/>
               <w:t>Home Address:</w:t>
             </w:r>
           </w:p>
@@ -1055,19 +859,11 @@
                 <w:color w:val="000000" w:themeColor="text1"/>
               </w:rPr>
             </w:pPr>
-            <w:proofErr w:type="gramStart"/>
-            <w:r>
-              <w:rPr>
-                <w:color w:val="000000" w:themeColor="text1"/>
-              </w:rPr>
-              <w:t>{{ main</w:t>
-            </w:r>
-            <w:proofErr w:type="gramEnd"/>
-            <w:r>
-              <w:rPr>
-                <w:color w:val="000000" w:themeColor="text1"/>
-              </w:rPr>
-              <w:t>_contact_parent_or_carer_1_or_young_person_if_applying_independently_home_address }}</w:t>
+            <w:r>
+              <w:rPr>
+                <w:color w:val="000000" w:themeColor="text1"/>
+              </w:rPr>
+              <w:t>{{ parent_1_home_address }}</w:t>
             </w:r>
           </w:p>
         </w:tc>
@@ -1101,6 +897,7 @@
                 <w:bCs/>
                 <w:color w:val="000000" w:themeColor="text1"/>
               </w:rPr>
+              <w:lastRenderedPageBreak/>
               <w:t>Parent or carer 2:</w:t>
             </w:r>
           </w:p>
@@ -1122,19 +919,11 @@
                 <w:color w:val="000000" w:themeColor="text1"/>
               </w:rPr>
             </w:pPr>
-            <w:proofErr w:type="gramStart"/>
-            <w:r>
-              <w:rPr>
-                <w:color w:val="000000" w:themeColor="text1"/>
-              </w:rPr>
-              <w:t>{{ parent</w:t>
-            </w:r>
-            <w:proofErr w:type="gramEnd"/>
-            <w:r>
-              <w:rPr>
-                <w:color w:val="000000" w:themeColor="text1"/>
-              </w:rPr>
-              <w:t>_or_carer_2_name }}</w:t>
+            <w:r>
+              <w:rPr>
+                <w:color w:val="000000" w:themeColor="text1"/>
+              </w:rPr>
+              <w:t>{{ parent_2_name }}</w:t>
             </w:r>
           </w:p>
         </w:tc>
@@ -1182,19 +971,11 @@
                 <w:color w:val="000000" w:themeColor="text1"/>
               </w:rPr>
             </w:pPr>
-            <w:proofErr w:type="gramStart"/>
-            <w:r>
-              <w:rPr>
-                <w:color w:val="000000" w:themeColor="text1"/>
-              </w:rPr>
-              <w:t>{{ parent</w:t>
-            </w:r>
-            <w:proofErr w:type="gramEnd"/>
-            <w:r>
-              <w:rPr>
-                <w:color w:val="000000" w:themeColor="text1"/>
-              </w:rPr>
-              <w:t>_or_carer_2_relationship }}</w:t>
+            <w:r>
+              <w:rPr>
+                <w:color w:val="000000" w:themeColor="text1"/>
+              </w:rPr>
+              <w:t>{{ parent_2_relationship }}</w:t>
             </w:r>
           </w:p>
         </w:tc>
@@ -1247,19 +1028,11 @@
                 <w:color w:val="000000" w:themeColor="text1"/>
               </w:rPr>
             </w:pPr>
-            <w:proofErr w:type="gramStart"/>
-            <w:r>
-              <w:rPr>
-                <w:color w:val="000000" w:themeColor="text1"/>
-              </w:rPr>
-              <w:t>{{ parent</w:t>
-            </w:r>
-            <w:proofErr w:type="gramEnd"/>
-            <w:r>
-              <w:rPr>
-                <w:color w:val="000000" w:themeColor="text1"/>
-              </w:rPr>
-              <w:t>_or_carer_2_email }}</w:t>
+            <w:r>
+              <w:rPr>
+                <w:color w:val="000000" w:themeColor="text1"/>
+              </w:rPr>
+              <w:t>{{ parent_2_email }}</w:t>
             </w:r>
           </w:p>
         </w:tc>
@@ -1307,19 +1080,11 @@
                 <w:color w:val="000000" w:themeColor="text1"/>
               </w:rPr>
             </w:pPr>
-            <w:proofErr w:type="gramStart"/>
-            <w:r>
-              <w:rPr>
-                <w:color w:val="000000" w:themeColor="text1"/>
-              </w:rPr>
-              <w:t>{{ parent</w:t>
-            </w:r>
-            <w:proofErr w:type="gramEnd"/>
-            <w:r>
-              <w:rPr>
-                <w:color w:val="000000" w:themeColor="text1"/>
-              </w:rPr>
-              <w:t>_or_carer_2_telephone_number }}</w:t>
+            <w:r>
+              <w:rPr>
+                <w:color w:val="000000" w:themeColor="text1"/>
+              </w:rPr>
+              <w:t>{{ parent_2_telephone_number }}</w:t>
             </w:r>
           </w:p>
         </w:tc>
@@ -1374,19 +1139,11 @@
                 <w:color w:val="000000" w:themeColor="text1"/>
               </w:rPr>
             </w:pPr>
-            <w:proofErr w:type="gramStart"/>
-            <w:r>
-              <w:rPr>
-                <w:color w:val="000000" w:themeColor="text1"/>
-              </w:rPr>
-              <w:t>{{ parent</w:t>
-            </w:r>
-            <w:proofErr w:type="gramEnd"/>
-            <w:r>
-              <w:rPr>
-                <w:color w:val="000000" w:themeColor="text1"/>
-              </w:rPr>
-              <w:t>_or_carer_2_home_address_if_different_to_parent_or_carer_1 }}</w:t>
+            <w:r>
+              <w:rPr>
+                <w:color w:val="000000" w:themeColor="text1"/>
+              </w:rPr>
+              <w:t>{{ parent_2_home_address_if_different_to_parent_or_carer_1 }}</w:t>
             </w:r>
           </w:p>
         </w:tc>
@@ -1491,41 +1248,12 @@
                 <w:color w:val="000000" w:themeColor="text1"/>
               </w:rPr>
             </w:pPr>
-            <w:proofErr w:type="gramStart"/>
-            <w:r>
-              <w:rPr>
-                <w:color w:val="000000" w:themeColor="text1"/>
-              </w:rPr>
-              <w:t>{{ services</w:t>
-            </w:r>
-            <w:proofErr w:type="gramEnd"/>
-            <w:r>
-              <w:rPr>
-                <w:color w:val="000000" w:themeColor="text1"/>
-              </w:rPr>
-              <w:t>_currently_involved_with_this_child_or_young_person_education_</w:t>
-            </w:r>
-            <w:proofErr w:type="gramStart"/>
-            <w:r>
-              <w:rPr>
-                <w:color w:val="000000" w:themeColor="text1"/>
-              </w:rPr>
-              <w:t>setting }</w:t>
-            </w:r>
-            <w:proofErr w:type="gramEnd"/>
-            <w:r>
-              <w:rPr>
-                <w:color w:val="000000" w:themeColor="text1"/>
-              </w:rPr>
-              <w:t>}</w:t>
-            </w:r>
-          </w:p>
-          <w:p>
-            <w:pPr>
-              <w:rPr>
-                <w:color w:val="000000" w:themeColor="text1"/>
-              </w:rPr>
-            </w:pPr>
+            <w:r>
+              <w:rPr>
+                <w:color w:val="000000" w:themeColor="text1"/>
+              </w:rPr>
+              <w:t>{{ education_setting }}</w:t>
+            </w:r>
           </w:p>
         </w:tc>
       </w:tr>
@@ -1577,19 +1305,11 @@
                 <w:color w:val="000000" w:themeColor="text1"/>
               </w:rPr>
             </w:pPr>
-            <w:proofErr w:type="gramStart"/>
-            <w:r>
-              <w:rPr>
-                <w:color w:val="000000" w:themeColor="text1"/>
-              </w:rPr>
-              <w:t>{{ services</w:t>
-            </w:r>
-            <w:proofErr w:type="gramEnd"/>
-            <w:r>
-              <w:rPr>
-                <w:color w:val="000000" w:themeColor="text1"/>
-              </w:rPr>
-              <w:t>_currently_involved_with_this_child_or_young_person_gp_and_key_health_professional_where_applicable }}</w:t>
+            <w:r>
+              <w:rPr>
+                <w:color w:val="000000" w:themeColor="text1"/>
+              </w:rPr>
+              <w:t>{{ gp_and_key_health_professional_where_applicable }}</w:t>
             </w:r>
           </w:p>
         </w:tc>
@@ -1642,19 +1362,11 @@
                 <w:color w:val="000000" w:themeColor="text1"/>
               </w:rPr>
             </w:pPr>
-            <w:proofErr w:type="gramStart"/>
-            <w:r>
-              <w:rPr>
-                <w:color w:val="000000" w:themeColor="text1"/>
-              </w:rPr>
-              <w:t>{{ services</w:t>
-            </w:r>
-            <w:proofErr w:type="gramEnd"/>
-            <w:r>
-              <w:rPr>
-                <w:color w:val="000000" w:themeColor="text1"/>
-              </w:rPr>
-              <w:t>_currently_involved_with_this_child_or_young_person_nhs_number_if_available }}</w:t>
+            <w:r>
+              <w:rPr>
+                <w:color w:val="000000" w:themeColor="text1"/>
+              </w:rPr>
+              <w:t>{{ nhs_number_if_available }}</w:t>
             </w:r>
           </w:p>
         </w:tc>
@@ -1686,7 +1398,6 @@
                 <w:rFonts w:eastAsia="Arial" w:cs="Arial"/>
                 <w:color w:val="000000" w:themeColor="text1"/>
               </w:rPr>
-              <w:lastRenderedPageBreak/>
               <w:t xml:space="preserve">Known to social care </w:t>
             </w:r>
           </w:p>
@@ -1708,31 +1419,11 @@
                 <w:color w:val="000000" w:themeColor="text1"/>
               </w:rPr>
             </w:pPr>
-            <w:proofErr w:type="gramStart"/>
-            <w:r>
-              <w:rPr>
-                <w:color w:val="000000" w:themeColor="text1"/>
-              </w:rPr>
-              <w:t xml:space="preserve">{{ </w:t>
-            </w:r>
-            <w:r>
-              <w:rPr>
-                <w:color w:val="000000" w:themeColor="text1"/>
-              </w:rPr>
-              <w:t>services</w:t>
-            </w:r>
-            <w:proofErr w:type="gramEnd"/>
-            <w:r>
-              <w:rPr>
-                <w:color w:val="000000" w:themeColor="text1"/>
-              </w:rPr>
-              <w:t>_currently_involved_with_this_child_or_young_person_known_to_social_care</w:t>
-            </w:r>
-            <w:r>
-              <w:rPr>
-                <w:color w:val="000000" w:themeColor="text1"/>
-              </w:rPr>
-              <w:t xml:space="preserve"> }}</w:t>
+            <w:r>
+              <w:rPr>
+                <w:color w:val="000000" w:themeColor="text1"/>
+              </w:rPr>
+              <w:t>{{ known_to_social_care }}</w:t>
             </w:r>
           </w:p>
         </w:tc>
@@ -1785,19 +1476,11 @@
                 <w:color w:val="000000" w:themeColor="text1"/>
               </w:rPr>
             </w:pPr>
-            <w:proofErr w:type="gramStart"/>
-            <w:r>
-              <w:rPr>
-                <w:color w:val="000000" w:themeColor="text1"/>
-              </w:rPr>
-              <w:t>{{ services</w:t>
-            </w:r>
-            <w:proofErr w:type="gramEnd"/>
-            <w:r>
-              <w:rPr>
-                <w:color w:val="000000" w:themeColor="text1"/>
-              </w:rPr>
-              <w:t>_currently_involved_with_this_child_or_young_person_other_professionals_involved_with_this_childyoung_personfamily }}</w:t>
+            <w:r>
+              <w:rPr>
+                <w:color w:val="000000" w:themeColor="text1"/>
+              </w:rPr>
+              <w:t>{{ other_professionals_involved_with_this_childyoung_personfamily }}</w:t>
             </w:r>
           </w:p>
         </w:tc>
@@ -1858,19 +1541,11 @@
                 <w:color w:val="000000" w:themeColor="text1"/>
               </w:rPr>
             </w:pPr>
-            <w:proofErr w:type="gramStart"/>
-            <w:r>
-              <w:rPr>
-                <w:color w:val="000000" w:themeColor="text1"/>
-              </w:rPr>
-              <w:t>{{ services</w:t>
-            </w:r>
-            <w:proofErr w:type="gramEnd"/>
-            <w:r>
-              <w:rPr>
-                <w:color w:val="000000" w:themeColor="text1"/>
-              </w:rPr>
-              <w:t>_currently_involved_with_this_child_or_young_person_currently_a_looked_after_child }}</w:t>
+            <w:r>
+              <w:rPr>
+                <w:color w:val="000000" w:themeColor="text1"/>
+              </w:rPr>
+              <w:t>{{ currently_a_looked_after_child }}</w:t>
             </w:r>
           </w:p>
         </w:tc>
@@ -1931,19 +1606,11 @@
                 <w:color w:val="000000" w:themeColor="text1"/>
               </w:rPr>
             </w:pPr>
-            <w:proofErr w:type="gramStart"/>
-            <w:r>
-              <w:rPr>
-                <w:color w:val="000000" w:themeColor="text1"/>
-              </w:rPr>
-              <w:t>{{ services</w:t>
-            </w:r>
-            <w:proofErr w:type="gramEnd"/>
-            <w:r>
-              <w:rPr>
-                <w:color w:val="000000" w:themeColor="text1"/>
-              </w:rPr>
-              <w:t>_currently_involved_with_this_child_or_young_person_has_been_a_looked_after_child }}</w:t>
+            <w:r>
+              <w:rPr>
+                <w:color w:val="000000" w:themeColor="text1"/>
+              </w:rPr>
+              <w:t>{{ has_been_a_looked_after_child }}</w:t>
             </w:r>
           </w:p>
         </w:tc>
@@ -1991,23 +1658,7 @@
                 <w:rFonts w:eastAsia="Arial" w:cs="Arial"/>
                 <w:color w:val="000000" w:themeColor="text1"/>
               </w:rPr>
-              <w:t xml:space="preserve">there is a </w:t>
-            </w:r>
-            <w:proofErr w:type="gramStart"/>
-            <w:r>
-              <w:rPr>
-                <w:rFonts w:eastAsia="Arial" w:cs="Arial"/>
-                <w:color w:val="000000" w:themeColor="text1"/>
-              </w:rPr>
-              <w:t>one page</w:t>
-            </w:r>
-            <w:proofErr w:type="gramEnd"/>
-            <w:r>
-              <w:rPr>
-                <w:rFonts w:eastAsia="Arial" w:cs="Arial"/>
-                <w:color w:val="000000" w:themeColor="text1"/>
-              </w:rPr>
-              <w:t xml:space="preserve"> profile received (append)?</w:t>
+              <w:t>there is a one page profile received (append)?</w:t>
             </w:r>
           </w:p>
         </w:tc>
@@ -2028,19 +1679,11 @@
                 <w:color w:val="000000" w:themeColor="text1"/>
               </w:rPr>
             </w:pPr>
-            <w:proofErr w:type="gramStart"/>
-            <w:r>
-              <w:rPr>
-                <w:color w:val="000000" w:themeColor="text1"/>
-              </w:rPr>
-              <w:t>{{ services</w:t>
-            </w:r>
-            <w:proofErr w:type="gramEnd"/>
-            <w:r>
-              <w:rPr>
-                <w:color w:val="000000" w:themeColor="text1"/>
-              </w:rPr>
-              <w:t>_currently_involved_with_this_child_or_young_person_is_there_a_one_page_profile_received_append }}</w:t>
+            <w:r>
+              <w:rPr>
+                <w:color w:val="000000" w:themeColor="text1"/>
+              </w:rPr>
+              <w:t>{{ is_there_a_one_page_profile_received_append }}</w:t>
             </w:r>
           </w:p>
         </w:tc>
@@ -2095,19 +1738,11 @@
                 <w:color w:val="000000" w:themeColor="text1"/>
               </w:rPr>
             </w:pPr>
-            <w:proofErr w:type="gramStart"/>
-            <w:r>
-              <w:rPr>
-                <w:color w:val="000000" w:themeColor="text1"/>
-              </w:rPr>
-              <w:t>{{ services</w:t>
-            </w:r>
-            <w:proofErr w:type="gramEnd"/>
-            <w:r>
-              <w:rPr>
-                <w:color w:val="000000" w:themeColor="text1"/>
-              </w:rPr>
-              <w:t>_currently_involved_with_this_child_or_young_person_child_or_young_person_moving_to_area_with_ehcp_from_a_different_local_authority }}</w:t>
+            <w:r>
+              <w:rPr>
+                <w:color w:val="000000" w:themeColor="text1"/>
+              </w:rPr>
+              <w:t>{{ child_or_young_person_moving_to_area_with_ehcp_from_a_different_local_authority }}</w:t>
             </w:r>
           </w:p>
         </w:tc>
@@ -2213,33 +1848,11 @@
                 <w:color w:val="000000" w:themeColor="text1"/>
               </w:rPr>
             </w:pPr>
-            <w:proofErr w:type="gramStart"/>
-            <w:r>
-              <w:rPr>
-                <w:color w:val="000000" w:themeColor="text1"/>
-              </w:rPr>
-              <w:t xml:space="preserve">{{ </w:t>
-            </w:r>
-            <w:proofErr w:type="spellStart"/>
-            <w:r>
-              <w:rPr>
-                <w:color w:val="000000" w:themeColor="text1"/>
-              </w:rPr>
-              <w:t>summary</w:t>
-            </w:r>
-            <w:proofErr w:type="gramEnd"/>
-            <w:r>
-              <w:rPr>
-                <w:color w:val="000000" w:themeColor="text1"/>
-              </w:rPr>
-              <w:t>_of_the_child_or_young_person_history_history</w:t>
-            </w:r>
-            <w:proofErr w:type="spellEnd"/>
-            <w:r>
-              <w:rPr>
-                <w:color w:val="000000" w:themeColor="text1"/>
-              </w:rPr>
-              <w:t xml:space="preserve"> }}</w:t>
+            <w:r>
+              <w:rPr>
+                <w:color w:val="000000" w:themeColor="text1"/>
+              </w:rPr>
+              <w:t>{{ history }}</w:t>
             </w:r>
           </w:p>
         </w:tc>
@@ -2378,33 +1991,11 @@
                 <w:rFonts w:cs="Arial"/>
               </w:rPr>
             </w:pPr>
-            <w:proofErr w:type="gramStart"/>
-            <w:r>
-              <w:rPr>
-                <w:rFonts w:cs="Arial"/>
-              </w:rPr>
-              <w:t>{{ summary</w:t>
-            </w:r>
-            <w:proofErr w:type="gramEnd"/>
-            <w:r>
-              <w:rPr>
-                <w:rFonts w:cs="Arial"/>
-              </w:rPr>
-              <w:t>_of_the_views_interests_and_aspirations_of_the_child_and_their_parent_or_of_the_young_person_</w:t>
-            </w:r>
-            <w:proofErr w:type="gramStart"/>
-            <w:r>
-              <w:rPr>
-                <w:rFonts w:cs="Arial"/>
-              </w:rPr>
-              <w:t>views }</w:t>
-            </w:r>
-            <w:proofErr w:type="gramEnd"/>
-            <w:r>
-              <w:rPr>
-                <w:rFonts w:cs="Arial"/>
-              </w:rPr>
-              <w:t>}</w:t>
+            <w:r>
+              <w:rPr>
+                <w:rFonts w:cs="Arial"/>
+              </w:rPr>
+              <w:t>{{ views}}</w:t>
             </w:r>
           </w:p>
           <w:p>
@@ -2451,33 +2042,11 @@
                 <w:rFonts w:cs="Arial"/>
               </w:rPr>
             </w:pPr>
-            <w:proofErr w:type="gramStart"/>
-            <w:r>
-              <w:rPr>
-                <w:rFonts w:cs="Arial"/>
-              </w:rPr>
-              <w:t>{{ summary</w:t>
-            </w:r>
-            <w:proofErr w:type="gramEnd"/>
-            <w:r>
-              <w:rPr>
-                <w:rFonts w:cs="Arial"/>
-              </w:rPr>
-              <w:t>_of_the_views_interests_and_aspirations_of_the_child_and_their_parent_or_of_the_young_person_</w:t>
-            </w:r>
-            <w:proofErr w:type="gramStart"/>
-            <w:r>
-              <w:rPr>
-                <w:rFonts w:cs="Arial"/>
-              </w:rPr>
-              <w:t>interests }</w:t>
-            </w:r>
-            <w:proofErr w:type="gramEnd"/>
-            <w:r>
-              <w:rPr>
-                <w:rFonts w:cs="Arial"/>
-              </w:rPr>
-              <w:t>}</w:t>
+            <w:r>
+              <w:rPr>
+                <w:rFonts w:cs="Arial"/>
+              </w:rPr>
+              <w:t>{{ interests }}</w:t>
             </w:r>
           </w:p>
           <w:p>
@@ -2526,126 +2095,70 @@
                 <w:color w:val="000000" w:themeColor="text1"/>
               </w:rPr>
             </w:pPr>
-            <w:proofErr w:type="gramStart"/>
             <w:r>
               <w:rPr>
                 <w:rFonts w:cs="Arial"/>
                 <w:bCs/>
                 <w:color w:val="000000" w:themeColor="text1"/>
               </w:rPr>
-              <w:t>{{ summary</w:t>
-            </w:r>
-            <w:proofErr w:type="gramEnd"/>
-            <w:r>
+              <w:t>{{ strengths }}</w:t>
+            </w:r>
+          </w:p>
+          <w:p>
+            <w:pPr>
               <w:rPr>
                 <w:rFonts w:cs="Arial"/>
                 <w:bCs/>
                 <w:color w:val="000000" w:themeColor="text1"/>
               </w:rPr>
-              <w:t>_of_the_views_interests_and_aspirations_of_the_child_and_their_parent_or_of_the_young_person_</w:t>
-            </w:r>
-            <w:proofErr w:type="gramStart"/>
-            <w:r>
+            </w:pPr>
+          </w:p>
+        </w:tc>
+      </w:tr>
+      <w:tr>
+        <w:tc>
+          <w:tcPr>
+            <w:tcW w:w="15163" w:type="dxa"/>
+          </w:tcPr>
+          <w:p>
+            <w:pPr>
+              <w:rPr>
+                <w:rFonts w:cs="Arial"/>
+                <w:b/>
+                <w:color w:val="000000" w:themeColor="text1"/>
+              </w:rPr>
+            </w:pPr>
+            <w:r>
+              <w:rPr>
+                <w:rFonts w:cs="Arial"/>
+                <w:b/>
+                <w:color w:val="000000" w:themeColor="text1"/>
+              </w:rPr>
+              <w:t>Aspirations</w:t>
+            </w:r>
+          </w:p>
+        </w:tc>
+      </w:tr>
+      <w:tr>
+        <w:tc>
+          <w:tcPr>
+            <w:tcW w:w="15163" w:type="dxa"/>
+          </w:tcPr>
+          <w:p>
+            <w:pPr>
               <w:rPr>
                 <w:rFonts w:cs="Arial"/>
                 <w:bCs/>
                 <w:color w:val="000000" w:themeColor="text1"/>
               </w:rPr>
-              <w:t>strengths }</w:t>
-            </w:r>
-            <w:proofErr w:type="gramEnd"/>
+            </w:pPr>
             <w:r>
               <w:rPr>
                 <w:rFonts w:cs="Arial"/>
                 <w:bCs/>
                 <w:color w:val="000000" w:themeColor="text1"/>
               </w:rPr>
-              <w:t>}</w:t>
-            </w:r>
-          </w:p>
-          <w:p>
-            <w:pPr>
-              <w:rPr>
-                <w:rFonts w:cs="Arial"/>
-                <w:bCs/>
-                <w:color w:val="000000" w:themeColor="text1"/>
-              </w:rPr>
-            </w:pPr>
-          </w:p>
-        </w:tc>
-      </w:tr>
-      <w:tr>
-        <w:tc>
-          <w:tcPr>
-            <w:tcW w:w="15163" w:type="dxa"/>
-          </w:tcPr>
-          <w:p>
-            <w:pPr>
-              <w:rPr>
-                <w:rFonts w:cs="Arial"/>
-                <w:b/>
-                <w:color w:val="000000" w:themeColor="text1"/>
-              </w:rPr>
-            </w:pPr>
-            <w:r>
-              <w:rPr>
-                <w:rFonts w:cs="Arial"/>
-                <w:b/>
-                <w:color w:val="000000" w:themeColor="text1"/>
-              </w:rPr>
-              <w:t>Aspirations</w:t>
-            </w:r>
-          </w:p>
-        </w:tc>
-      </w:tr>
-      <w:tr>
-        <w:tc>
-          <w:tcPr>
-            <w:tcW w:w="15163" w:type="dxa"/>
-          </w:tcPr>
-          <w:p>
-            <w:pPr>
-              <w:rPr>
-                <w:rFonts w:cs="Arial"/>
-                <w:bCs/>
-                <w:color w:val="000000" w:themeColor="text1"/>
-              </w:rPr>
-            </w:pPr>
-            <w:proofErr w:type="gramStart"/>
-            <w:r>
-              <w:rPr>
-                <w:rFonts w:cs="Arial"/>
-                <w:bCs/>
-                <w:color w:val="000000" w:themeColor="text1"/>
-              </w:rPr>
-              <w:t>{{ summary</w:t>
-            </w:r>
-            <w:proofErr w:type="gramEnd"/>
-            <w:r>
-              <w:rPr>
-                <w:rFonts w:cs="Arial"/>
-                <w:bCs/>
-                <w:color w:val="000000" w:themeColor="text1"/>
-              </w:rPr>
-              <w:t>_of_the_views_interests_and_aspirations_of_the_child_and_their_parent_or_of_the_young_person_</w:t>
-            </w:r>
-            <w:proofErr w:type="gramStart"/>
-            <w:r>
-              <w:rPr>
-                <w:rFonts w:cs="Arial"/>
-                <w:bCs/>
-                <w:color w:val="000000" w:themeColor="text1"/>
-              </w:rPr>
-              <w:t>aspirations }</w:t>
-            </w:r>
-            <w:proofErr w:type="gramEnd"/>
-            <w:r>
-              <w:rPr>
-                <w:rFonts w:cs="Arial"/>
-                <w:bCs/>
-                <w:color w:val="000000" w:themeColor="text1"/>
-              </w:rPr>
-              <w:t>}</w:t>
+              <w:t>{{ aspirations }}</w:t>
             </w:r>
           </w:p>
           <w:p>
@@ -2801,59 +2314,13 @@
                 <w:color w:val="000000" w:themeColor="text1"/>
               </w:rPr>
             </w:pPr>
-            <w:proofErr w:type="gramStart"/>
             <w:r>
               <w:rPr>
                 <w:rFonts w:cs="Arial"/>
                 <w:bCs/>
                 <w:color w:val="000000" w:themeColor="text1"/>
               </w:rPr>
-              <w:t xml:space="preserve">{{ </w:t>
-            </w:r>
-            <w:proofErr w:type="spellStart"/>
-            <w:r>
-              <w:rPr>
-                <w:rFonts w:cs="Arial"/>
-                <w:bCs/>
-                <w:color w:val="000000" w:themeColor="text1"/>
-              </w:rPr>
-              <w:t>communication</w:t>
-            </w:r>
-            <w:proofErr w:type="gramEnd"/>
-            <w:r>
-              <w:rPr>
-                <w:rFonts w:cs="Arial"/>
-                <w:bCs/>
-                <w:color w:val="000000" w:themeColor="text1"/>
-              </w:rPr>
-              <w:t>_interaction_</w:t>
-            </w:r>
-            <w:proofErr w:type="gramStart"/>
-            <w:r>
-              <w:rPr>
-                <w:rFonts w:cs="Arial"/>
-                <w:bCs/>
-                <w:color w:val="000000" w:themeColor="text1"/>
-              </w:rPr>
-              <w:t>strengths</w:t>
-            </w:r>
-            <w:proofErr w:type="spellEnd"/>
-            <w:r>
-              <w:rPr>
-                <w:rFonts w:cs="Arial"/>
-                <w:bCs/>
-                <w:color w:val="000000" w:themeColor="text1"/>
-              </w:rPr>
-              <w:t xml:space="preserve"> }</w:t>
-            </w:r>
-            <w:proofErr w:type="gramEnd"/>
-            <w:r>
-              <w:rPr>
-                <w:rFonts w:cs="Arial"/>
-                <w:bCs/>
-                <w:color w:val="000000" w:themeColor="text1"/>
-              </w:rPr>
-              <w:t>}</w:t>
+              <w:t>{{ communication_interaction_strengths }}</w:t>
             </w:r>
           </w:p>
           <w:p>
@@ -2965,13 +2432,8 @@
             <w:tcW w:w="4649" w:type="dxa"/>
           </w:tcPr>
           <w:p>
-            <w:proofErr w:type="gramStart"/>
-            <w:r>
-              <w:t>{{ communication</w:t>
-            </w:r>
-            <w:proofErr w:type="gramEnd"/>
-            <w:r>
-              <w:t>_interaction_need_1 }}</w:t>
+            <w:r>
+              <w:t>{{ communication_interaction_need_1 }}</w:t>
             </w:r>
           </w:p>
         </w:tc>
@@ -2986,13 +2448,8 @@
                 <w:color w:val="595959" w:themeColor="text1" w:themeTint="A6"/>
               </w:rPr>
             </w:pPr>
-            <w:proofErr w:type="gramStart"/>
-            <w:r>
-              <w:t>{{ communication</w:t>
-            </w:r>
-            <w:proofErr w:type="gramEnd"/>
-            <w:r>
-              <w:t>_interaction_provision_1 }}</w:t>
+            <w:r>
+              <w:t>{{ communication_interaction_provision_1 }}</w:t>
             </w:r>
           </w:p>
         </w:tc>
@@ -3001,19 +2458,11 @@
             <w:tcW w:w="5386" w:type="dxa"/>
           </w:tcPr>
           <w:p>
-            <w:proofErr w:type="gramStart"/>
-            <w:r>
-              <w:rPr>
-                <w:rFonts w:cs="Arial"/>
-              </w:rPr>
-              <w:t>{{ communication</w:t>
-            </w:r>
-            <w:proofErr w:type="gramEnd"/>
-            <w:r>
-              <w:rPr>
-                <w:rFonts w:cs="Arial"/>
-              </w:rPr>
-              <w:t>_interaction_outcome_1 }}</w:t>
+            <w:r>
+              <w:rPr>
+                <w:rFonts w:cs="Arial"/>
+              </w:rPr>
+              <w:t>{{ communication_interaction_outcome_1 }}</w:t>
             </w:r>
           </w:p>
         </w:tc>
@@ -3029,19 +2478,11 @@
                 <w:rFonts w:cs="Arial"/>
               </w:rPr>
             </w:pPr>
-            <w:proofErr w:type="gramStart"/>
-            <w:r>
-              <w:rPr>
-                <w:rFonts w:cs="Arial"/>
-              </w:rPr>
-              <w:t>{{ communication</w:t>
-            </w:r>
-            <w:proofErr w:type="gramEnd"/>
-            <w:r>
-              <w:rPr>
-                <w:rFonts w:cs="Arial"/>
-              </w:rPr>
-              <w:t>_interaction_need_2 }}</w:t>
+            <w:r>
+              <w:rPr>
+                <w:rFonts w:cs="Arial"/>
+              </w:rPr>
+              <w:t>{{ communication_interaction_need_2 }}</w:t>
             </w:r>
           </w:p>
         </w:tc>
@@ -3055,13 +2496,8 @@
                 <w:rFonts w:cs="Arial"/>
               </w:rPr>
             </w:pPr>
-            <w:proofErr w:type="gramStart"/>
-            <w:r>
-              <w:t>{{ communication</w:t>
-            </w:r>
-            <w:proofErr w:type="gramEnd"/>
-            <w:r>
-              <w:t>_interaction_provision_2 }}</w:t>
+            <w:r>
+              <w:t>{{ communication_interaction_provision_2 }}</w:t>
             </w:r>
           </w:p>
         </w:tc>
@@ -3070,19 +2506,11 @@
             <w:tcW w:w="5386" w:type="dxa"/>
           </w:tcPr>
           <w:p>
-            <w:proofErr w:type="gramStart"/>
-            <w:r>
-              <w:rPr>
-                <w:rFonts w:cs="Arial"/>
-              </w:rPr>
-              <w:t>{{ communication</w:t>
-            </w:r>
-            <w:proofErr w:type="gramEnd"/>
-            <w:r>
-              <w:rPr>
-                <w:rFonts w:cs="Arial"/>
-              </w:rPr>
-              <w:t>_interaction_outcome_2 }}</w:t>
+            <w:r>
+              <w:rPr>
+                <w:rFonts w:cs="Arial"/>
+              </w:rPr>
+              <w:t>{{ communication_interaction_outcome_2 }}</w:t>
             </w:r>
           </w:p>
         </w:tc>
@@ -3098,19 +2526,11 @@
                 <w:rFonts w:cs="Arial"/>
               </w:rPr>
             </w:pPr>
-            <w:proofErr w:type="gramStart"/>
-            <w:r>
-              <w:rPr>
-                <w:rFonts w:cs="Arial"/>
-              </w:rPr>
-              <w:t>{{ communication</w:t>
-            </w:r>
-            <w:proofErr w:type="gramEnd"/>
-            <w:r>
-              <w:rPr>
-                <w:rFonts w:cs="Arial"/>
-              </w:rPr>
-              <w:t>_interaction_need_3 }}</w:t>
+            <w:r>
+              <w:rPr>
+                <w:rFonts w:cs="Arial"/>
+              </w:rPr>
+              <w:t>{{ communication_interaction_need_3 }}</w:t>
             </w:r>
           </w:p>
         </w:tc>
@@ -3124,13 +2544,8 @@
                 <w:rFonts w:cs="Arial"/>
               </w:rPr>
             </w:pPr>
-            <w:proofErr w:type="gramStart"/>
-            <w:r>
-              <w:t>{{ communication</w:t>
-            </w:r>
-            <w:proofErr w:type="gramEnd"/>
-            <w:r>
-              <w:t>_interaction_provision_3 }}</w:t>
+            <w:r>
+              <w:t>{{ communication_interaction_provision_3 }}</w:t>
             </w:r>
           </w:p>
         </w:tc>
@@ -3139,19 +2554,11 @@
             <w:tcW w:w="5386" w:type="dxa"/>
           </w:tcPr>
           <w:p>
-            <w:proofErr w:type="gramStart"/>
-            <w:r>
-              <w:rPr>
-                <w:rFonts w:cs="Arial"/>
-              </w:rPr>
-              <w:t>{{ communication</w:t>
-            </w:r>
-            <w:proofErr w:type="gramEnd"/>
-            <w:r>
-              <w:rPr>
-                <w:rFonts w:cs="Arial"/>
-              </w:rPr>
-              <w:t>_interaction_outcome_3 }}</w:t>
+            <w:r>
+              <w:rPr>
+                <w:rFonts w:cs="Arial"/>
+              </w:rPr>
+              <w:t>{{ communication_interaction_outcome_3 }}</w:t>
             </w:r>
           </w:p>
         </w:tc>
@@ -3167,19 +2574,11 @@
                 <w:rFonts w:cs="Arial"/>
               </w:rPr>
             </w:pPr>
-            <w:proofErr w:type="gramStart"/>
-            <w:r>
-              <w:rPr>
-                <w:rFonts w:cs="Arial"/>
-              </w:rPr>
-              <w:t>{{ communication</w:t>
-            </w:r>
-            <w:proofErr w:type="gramEnd"/>
-            <w:r>
-              <w:rPr>
-                <w:rFonts w:cs="Arial"/>
-              </w:rPr>
-              <w:t>_interaction_need_</w:t>
+            <w:r>
+              <w:rPr>
+                <w:rFonts w:cs="Arial"/>
+              </w:rPr>
+              <w:t>{{ communication_interaction_need_</w:t>
             </w:r>
             <w:r>
               <w:rPr>
@@ -3200,13 +2599,8 @@
             <w:tcW w:w="5269" w:type="dxa"/>
           </w:tcPr>
           <w:p>
-            <w:proofErr w:type="gramStart"/>
-            <w:r>
-              <w:t>{{ communication</w:t>
-            </w:r>
-            <w:proofErr w:type="gramEnd"/>
-            <w:r>
-              <w:t>_interaction_provision_</w:t>
+            <w:r>
+              <w:t>{{ communication_interaction_provision_</w:t>
             </w:r>
             <w:r>
               <w:t>4</w:t>
@@ -3221,19 +2615,11 @@
             <w:tcW w:w="5386" w:type="dxa"/>
           </w:tcPr>
           <w:p>
-            <w:proofErr w:type="gramStart"/>
-            <w:r>
-              <w:rPr>
-                <w:rFonts w:cs="Arial"/>
-              </w:rPr>
-              <w:t>{{ communication</w:t>
-            </w:r>
-            <w:proofErr w:type="gramEnd"/>
-            <w:r>
-              <w:rPr>
-                <w:rFonts w:cs="Arial"/>
-              </w:rPr>
-              <w:t>_interaction_outcome_4 }}</w:t>
+            <w:r>
+              <w:rPr>
+                <w:rFonts w:cs="Arial"/>
+              </w:rPr>
+              <w:t>{{ communication_interaction_outcome_4 }}</w:t>
             </w:r>
           </w:p>
         </w:tc>
@@ -3249,19 +2635,11 @@
                 <w:rFonts w:cs="Arial"/>
               </w:rPr>
             </w:pPr>
-            <w:proofErr w:type="gramStart"/>
-            <w:r>
-              <w:rPr>
-                <w:rFonts w:cs="Arial"/>
-              </w:rPr>
-              <w:t>{{ communication</w:t>
-            </w:r>
-            <w:proofErr w:type="gramEnd"/>
-            <w:r>
-              <w:rPr>
-                <w:rFonts w:cs="Arial"/>
-              </w:rPr>
-              <w:t>_interaction_need_</w:t>
+            <w:r>
+              <w:rPr>
+                <w:rFonts w:cs="Arial"/>
+              </w:rPr>
+              <w:t>{{ communication_interaction_need_</w:t>
             </w:r>
             <w:r>
               <w:rPr>
@@ -3282,13 +2660,8 @@
             <w:tcW w:w="5269" w:type="dxa"/>
           </w:tcPr>
           <w:p>
-            <w:proofErr w:type="gramStart"/>
-            <w:r>
-              <w:t>{{ communication</w:t>
-            </w:r>
-            <w:proofErr w:type="gramEnd"/>
-            <w:r>
-              <w:t>_interaction_provision_</w:t>
+            <w:r>
+              <w:t>{{ communication_interaction_provision_</w:t>
             </w:r>
             <w:r>
               <w:t>5</w:t>
@@ -3303,19 +2676,11 @@
             <w:tcW w:w="5386" w:type="dxa"/>
           </w:tcPr>
           <w:p>
-            <w:proofErr w:type="gramStart"/>
-            <w:r>
-              <w:rPr>
-                <w:rFonts w:cs="Arial"/>
-              </w:rPr>
-              <w:t>{{ communication</w:t>
-            </w:r>
-            <w:proofErr w:type="gramEnd"/>
-            <w:r>
-              <w:rPr>
-                <w:rFonts w:cs="Arial"/>
-              </w:rPr>
-              <w:t>_interaction_outcome_5 }}</w:t>
+            <w:r>
+              <w:rPr>
+                <w:rFonts w:cs="Arial"/>
+              </w:rPr>
+              <w:t>{{ communication_interaction_outcome_5 }}</w:t>
             </w:r>
           </w:p>
         </w:tc>
@@ -3446,59 +2811,13 @@
                 <w:color w:val="000000" w:themeColor="text1"/>
               </w:rPr>
             </w:pPr>
-            <w:proofErr w:type="gramStart"/>
             <w:r>
               <w:rPr>
                 <w:rFonts w:cs="Arial"/>
                 <w:bCs/>
                 <w:color w:val="000000" w:themeColor="text1"/>
               </w:rPr>
-              <w:t xml:space="preserve">{{ </w:t>
-            </w:r>
-            <w:proofErr w:type="spellStart"/>
-            <w:r>
-              <w:rPr>
-                <w:rFonts w:cs="Arial"/>
-                <w:bCs/>
-                <w:color w:val="000000" w:themeColor="text1"/>
-              </w:rPr>
-              <w:t>cognition</w:t>
-            </w:r>
-            <w:proofErr w:type="gramEnd"/>
-            <w:r>
-              <w:rPr>
-                <w:rFonts w:cs="Arial"/>
-                <w:bCs/>
-                <w:color w:val="000000" w:themeColor="text1"/>
-              </w:rPr>
-              <w:t>_learning_</w:t>
-            </w:r>
-            <w:proofErr w:type="gramStart"/>
-            <w:r>
-              <w:rPr>
-                <w:rFonts w:cs="Arial"/>
-                <w:bCs/>
-                <w:color w:val="000000" w:themeColor="text1"/>
-              </w:rPr>
-              <w:t>strengths</w:t>
-            </w:r>
-            <w:proofErr w:type="spellEnd"/>
-            <w:r>
-              <w:rPr>
-                <w:rFonts w:cs="Arial"/>
-                <w:bCs/>
-                <w:color w:val="000000" w:themeColor="text1"/>
-              </w:rPr>
-              <w:t xml:space="preserve"> }</w:t>
-            </w:r>
-            <w:proofErr w:type="gramEnd"/>
-            <w:r>
-              <w:rPr>
-                <w:rFonts w:cs="Arial"/>
-                <w:bCs/>
-                <w:color w:val="000000" w:themeColor="text1"/>
-              </w:rPr>
-              <w:t>}</w:t>
+              <w:t>{{ cognition_learning_strengths }}</w:t>
             </w:r>
           </w:p>
           <w:p>
@@ -3617,13 +2936,8 @@
                 <w:color w:val="595959" w:themeColor="text1" w:themeTint="A6"/>
               </w:rPr>
             </w:pPr>
-            <w:proofErr w:type="gramStart"/>
-            <w:r>
-              <w:t>{{ cognition</w:t>
-            </w:r>
-            <w:proofErr w:type="gramEnd"/>
-            <w:r>
-              <w:t>_learning_need_1 }}</w:t>
+            <w:r>
+              <w:t>{{ cognition_learning_need_1 }}</w:t>
             </w:r>
           </w:p>
         </w:tc>
@@ -3638,13 +2952,8 @@
                 <w:color w:val="595959" w:themeColor="text1" w:themeTint="A6"/>
               </w:rPr>
             </w:pPr>
-            <w:proofErr w:type="gramStart"/>
-            <w:r>
-              <w:t>{{ cognition</w:t>
-            </w:r>
-            <w:proofErr w:type="gramEnd"/>
-            <w:r>
-              <w:t>_learning_provision_1 }}</w:t>
+            <w:r>
+              <w:t>{{ cognition_learning_provision_1 }}</w:t>
             </w:r>
           </w:p>
         </w:tc>
@@ -3666,13 +2975,8 @@
                 <w:color w:val="595959" w:themeColor="text1" w:themeTint="A6"/>
               </w:rPr>
             </w:pPr>
-            <w:proofErr w:type="gramStart"/>
-            <w:r>
-              <w:t>{{ cognition</w:t>
-            </w:r>
-            <w:proofErr w:type="gramEnd"/>
-            <w:r>
-              <w:t>_learning_outcome_1 }}</w:t>
+            <w:r>
+              <w:t>{{ cognition_learning_outcome_1 }}</w:t>
             </w:r>
           </w:p>
         </w:tc>
@@ -3688,13 +2992,8 @@
                 <w:rFonts w:cs="Arial"/>
               </w:rPr>
             </w:pPr>
-            <w:proofErr w:type="gramStart"/>
-            <w:r>
-              <w:t>{{ cognition</w:t>
-            </w:r>
-            <w:proofErr w:type="gramEnd"/>
-            <w:r>
-              <w:t>_learning_need_2 }}</w:t>
+            <w:r>
+              <w:t>{{ cognition_learning_need_2 }}</w:t>
             </w:r>
           </w:p>
         </w:tc>
@@ -3708,13 +3007,8 @@
                 <w:rFonts w:cs="Arial"/>
               </w:rPr>
             </w:pPr>
-            <w:proofErr w:type="gramStart"/>
-            <w:r>
-              <w:t>{{ cognition</w:t>
-            </w:r>
-            <w:proofErr w:type="gramEnd"/>
-            <w:r>
-              <w:t>_learning_provision_2 }}</w:t>
+            <w:r>
+              <w:t>{{ cognition_learning_provision_2 }}</w:t>
             </w:r>
           </w:p>
         </w:tc>
@@ -3732,13 +3026,8 @@
               <w:adjustRightInd w:val="0"/>
               <w:textAlignment w:val="baseline"/>
             </w:pPr>
-            <w:proofErr w:type="gramStart"/>
-            <w:r>
-              <w:t>{{ cognition</w:t>
-            </w:r>
-            <w:proofErr w:type="gramEnd"/>
-            <w:r>
-              <w:t>_learning_outcome_2 }}</w:t>
+            <w:r>
+              <w:t>{{ cognition_learning_outcome_2 }}</w:t>
             </w:r>
           </w:p>
         </w:tc>
@@ -3749,13 +3038,8 @@
             <w:tcW w:w="4957" w:type="dxa"/>
           </w:tcPr>
           <w:p>
-            <w:proofErr w:type="gramStart"/>
-            <w:r>
-              <w:t>{{ cognition</w:t>
-            </w:r>
-            <w:proofErr w:type="gramEnd"/>
-            <w:r>
-              <w:t>_learning_need_</w:t>
+            <w:r>
+              <w:t>{{ cognition_learning_need_</w:t>
             </w:r>
             <w:r>
               <w:t>3</w:t>
@@ -3775,13 +3059,8 @@
                 <w:rFonts w:cs="Arial"/>
               </w:rPr>
             </w:pPr>
-            <w:proofErr w:type="gramStart"/>
-            <w:r>
-              <w:t>{{ cognition</w:t>
-            </w:r>
-            <w:proofErr w:type="gramEnd"/>
-            <w:r>
-              <w:t>_learning_provision_</w:t>
+            <w:r>
+              <w:t>{{ cognition_learning_provision_</w:t>
             </w:r>
             <w:r>
               <w:t>3</w:t>
@@ -3805,13 +3084,8 @@
               <w:adjustRightInd w:val="0"/>
               <w:textAlignment w:val="baseline"/>
             </w:pPr>
-            <w:proofErr w:type="gramStart"/>
-            <w:r>
-              <w:t>{{ cognition</w:t>
-            </w:r>
-            <w:proofErr w:type="gramEnd"/>
-            <w:r>
-              <w:t>_learning_outcome_</w:t>
+            <w:r>
+              <w:t>{{ cognition_learning_outcome_</w:t>
             </w:r>
             <w:r>
               <w:t>3</w:t>
@@ -3828,13 +3102,8 @@
             <w:tcW w:w="4957" w:type="dxa"/>
           </w:tcPr>
           <w:p>
-            <w:proofErr w:type="gramStart"/>
-            <w:r>
-              <w:t>{{ cognition</w:t>
-            </w:r>
-            <w:proofErr w:type="gramEnd"/>
-            <w:r>
-              <w:t>_learning_need_</w:t>
+            <w:r>
+              <w:t>{{ cognition_learning_need_</w:t>
             </w:r>
             <w:r>
               <w:t>4</w:t>
@@ -3854,13 +3123,8 @@
                 <w:rFonts w:cs="Arial"/>
               </w:rPr>
             </w:pPr>
-            <w:proofErr w:type="gramStart"/>
-            <w:r>
-              <w:t>{{ cognition</w:t>
-            </w:r>
-            <w:proofErr w:type="gramEnd"/>
-            <w:r>
-              <w:t>_learning_provision_</w:t>
+            <w:r>
+              <w:t>{{ cognition_learning_provision_</w:t>
             </w:r>
             <w:r>
               <w:t>4</w:t>
@@ -3884,13 +3148,8 @@
               <w:adjustRightInd w:val="0"/>
               <w:textAlignment w:val="baseline"/>
             </w:pPr>
-            <w:proofErr w:type="gramStart"/>
-            <w:r>
-              <w:t>{{ cognition</w:t>
-            </w:r>
-            <w:proofErr w:type="gramEnd"/>
-            <w:r>
-              <w:t>_learning_outcome_</w:t>
+            <w:r>
+              <w:t>{{ cognition_learning_outcome_</w:t>
             </w:r>
             <w:r>
               <w:t>4</w:t>
@@ -3907,13 +3166,8 @@
             <w:tcW w:w="4957" w:type="dxa"/>
           </w:tcPr>
           <w:p>
-            <w:proofErr w:type="gramStart"/>
-            <w:r>
-              <w:t>{{ cognition</w:t>
-            </w:r>
-            <w:proofErr w:type="gramEnd"/>
-            <w:r>
-              <w:t>_learning_need_</w:t>
+            <w:r>
+              <w:t>{{ cognition_learning_need_</w:t>
             </w:r>
             <w:r>
               <w:t>5</w:t>
@@ -3933,13 +3187,8 @@
                 <w:rFonts w:cs="Arial"/>
               </w:rPr>
             </w:pPr>
-            <w:proofErr w:type="gramStart"/>
-            <w:r>
-              <w:t>{{ cognition</w:t>
-            </w:r>
-            <w:proofErr w:type="gramEnd"/>
-            <w:r>
-              <w:t>_learning_provision_</w:t>
+            <w:r>
+              <w:t>{{ cognition_learning_provision_</w:t>
             </w:r>
             <w:r>
               <w:t>5</w:t>
@@ -3963,13 +3212,8 @@
               <w:adjustRightInd w:val="0"/>
               <w:textAlignment w:val="baseline"/>
             </w:pPr>
-            <w:proofErr w:type="gramStart"/>
-            <w:r>
-              <w:t>{{ cognition</w:t>
-            </w:r>
-            <w:proofErr w:type="gramEnd"/>
-            <w:r>
-              <w:t>_learning_outcome_</w:t>
+            <w:r>
+              <w:t>{{ cognition_learning_outcome_</w:t>
             </w:r>
             <w:r>
               <w:t>5</w:t>
@@ -4146,59 +3390,13 @@
                 <w:color w:val="000000" w:themeColor="text1"/>
               </w:rPr>
             </w:pPr>
-            <w:proofErr w:type="gramStart"/>
             <w:r>
               <w:rPr>
                 <w:rFonts w:cs="Arial"/>
                 <w:bCs/>
                 <w:color w:val="000000" w:themeColor="text1"/>
               </w:rPr>
-              <w:t xml:space="preserve">{{ </w:t>
-            </w:r>
-            <w:proofErr w:type="spellStart"/>
-            <w:r>
-              <w:rPr>
-                <w:rFonts w:cs="Arial"/>
-                <w:bCs/>
-                <w:color w:val="000000" w:themeColor="text1"/>
-              </w:rPr>
-              <w:t>semh</w:t>
-            </w:r>
-            <w:proofErr w:type="gramEnd"/>
-            <w:r>
-              <w:rPr>
-                <w:rFonts w:cs="Arial"/>
-                <w:bCs/>
-                <w:color w:val="000000" w:themeColor="text1"/>
-              </w:rPr>
-              <w:t>_</w:t>
-            </w:r>
-            <w:proofErr w:type="gramStart"/>
-            <w:r>
-              <w:rPr>
-                <w:rFonts w:cs="Arial"/>
-                <w:bCs/>
-                <w:color w:val="000000" w:themeColor="text1"/>
-              </w:rPr>
-              <w:t>strengths</w:t>
-            </w:r>
-            <w:proofErr w:type="spellEnd"/>
-            <w:r>
-              <w:rPr>
-                <w:rFonts w:cs="Arial"/>
-                <w:bCs/>
-                <w:color w:val="000000" w:themeColor="text1"/>
-              </w:rPr>
-              <w:t xml:space="preserve"> }</w:t>
-            </w:r>
-            <w:proofErr w:type="gramEnd"/>
-            <w:r>
-              <w:rPr>
-                <w:rFonts w:cs="Arial"/>
-                <w:bCs/>
-                <w:color w:val="000000" w:themeColor="text1"/>
-              </w:rPr>
-              <w:t>}</w:t>
+              <w:t>{{ semh_strengths }}</w:t>
             </w:r>
           </w:p>
           <w:p>
@@ -4309,13 +3507,8 @@
                 <w:color w:val="595959" w:themeColor="text1" w:themeTint="A6"/>
               </w:rPr>
             </w:pPr>
-            <w:proofErr w:type="gramStart"/>
-            <w:r>
-              <w:t>{{ semh</w:t>
-            </w:r>
-            <w:proofErr w:type="gramEnd"/>
-            <w:r>
-              <w:t>_need_1 }}</w:t>
+            <w:r>
+              <w:t>{{ semh_need_1 }}</w:t>
             </w:r>
           </w:p>
         </w:tc>
@@ -4330,13 +3523,8 @@
                 <w:color w:val="595959" w:themeColor="text1" w:themeTint="A6"/>
               </w:rPr>
             </w:pPr>
-            <w:proofErr w:type="gramStart"/>
-            <w:r>
-              <w:t>{{ semh</w:t>
-            </w:r>
-            <w:proofErr w:type="gramEnd"/>
-            <w:r>
-              <w:t>_provision_1 }}</w:t>
+            <w:r>
+              <w:t>{{ semh_provision_1 }}</w:t>
             </w:r>
           </w:p>
         </w:tc>
@@ -4345,13 +3533,8 @@
             <w:tcW w:w="5386" w:type="dxa"/>
           </w:tcPr>
           <w:p>
-            <w:proofErr w:type="gramStart"/>
-            <w:r>
-              <w:t>{{ semh</w:t>
-            </w:r>
-            <w:proofErr w:type="gramEnd"/>
-            <w:r>
-              <w:t>_outcome_1 }}</w:t>
+            <w:r>
+              <w:t>{{ semh_outcome_1 }}</w:t>
             </w:r>
           </w:p>
         </w:tc>
@@ -4367,13 +3550,8 @@
                 <w:rFonts w:cs="Arial"/>
               </w:rPr>
             </w:pPr>
-            <w:proofErr w:type="gramStart"/>
-            <w:r>
-              <w:t>{{ semh</w:t>
-            </w:r>
-            <w:proofErr w:type="gramEnd"/>
-            <w:r>
-              <w:t>_need_2 }}</w:t>
+            <w:r>
+              <w:t>{{ semh_need_2 }}</w:t>
             </w:r>
           </w:p>
         </w:tc>
@@ -4387,13 +3565,8 @@
                 <w:rFonts w:cs="Arial"/>
               </w:rPr>
             </w:pPr>
-            <w:proofErr w:type="gramStart"/>
-            <w:r>
-              <w:t>{{ semh</w:t>
-            </w:r>
-            <w:proofErr w:type="gramEnd"/>
-            <w:r>
-              <w:t>_provision_2 }}</w:t>
+            <w:r>
+              <w:t>{{ semh_provision_2 }}</w:t>
             </w:r>
           </w:p>
         </w:tc>
@@ -4402,13 +3575,8 @@
             <w:tcW w:w="5386" w:type="dxa"/>
           </w:tcPr>
           <w:p>
-            <w:proofErr w:type="gramStart"/>
-            <w:r>
-              <w:t>{{ semh</w:t>
-            </w:r>
-            <w:proofErr w:type="gramEnd"/>
-            <w:r>
-              <w:t>_outcome_2 }}</w:t>
+            <w:r>
+              <w:t>{{ semh_outcome_2 }}</w:t>
             </w:r>
           </w:p>
         </w:tc>
@@ -4424,13 +3592,8 @@
                 <w:rFonts w:cs="Arial"/>
               </w:rPr>
             </w:pPr>
-            <w:proofErr w:type="gramStart"/>
-            <w:r>
-              <w:t>{{ semh</w:t>
-            </w:r>
-            <w:proofErr w:type="gramEnd"/>
-            <w:r>
-              <w:t>_need_3 }}</w:t>
+            <w:r>
+              <w:t>{{ semh_need_3 }}</w:t>
             </w:r>
           </w:p>
         </w:tc>
@@ -4444,13 +3607,8 @@
                 <w:rFonts w:cs="Arial"/>
               </w:rPr>
             </w:pPr>
-            <w:proofErr w:type="gramStart"/>
-            <w:r>
-              <w:t>{{ semh</w:t>
-            </w:r>
-            <w:proofErr w:type="gramEnd"/>
-            <w:r>
-              <w:t>_provision_3 }}</w:t>
+            <w:r>
+              <w:t>{{ semh_provision_3 }}</w:t>
             </w:r>
           </w:p>
         </w:tc>
@@ -4459,13 +3617,8 @@
             <w:tcW w:w="5386" w:type="dxa"/>
           </w:tcPr>
           <w:p>
-            <w:proofErr w:type="gramStart"/>
-            <w:r>
-              <w:t>{{ semh</w:t>
-            </w:r>
-            <w:proofErr w:type="gramEnd"/>
-            <w:r>
-              <w:t>_outcome_3 }}</w:t>
+            <w:r>
+              <w:t>{{ semh_outcome_3 }}</w:t>
             </w:r>
           </w:p>
         </w:tc>
@@ -4481,13 +3634,8 @@
                 <w:rFonts w:cs="Arial"/>
               </w:rPr>
             </w:pPr>
-            <w:proofErr w:type="gramStart"/>
-            <w:r>
-              <w:t>{{ semh</w:t>
-            </w:r>
-            <w:proofErr w:type="gramEnd"/>
-            <w:r>
-              <w:t>_need_</w:t>
+            <w:r>
+              <w:t>{{ semh_need_</w:t>
             </w:r>
             <w:r>
               <w:t>4</w:t>
@@ -4507,13 +3655,8 @@
                 <w:rFonts w:cs="Arial"/>
               </w:rPr>
             </w:pPr>
-            <w:proofErr w:type="gramStart"/>
-            <w:r>
-              <w:t>{{ semh</w:t>
-            </w:r>
-            <w:proofErr w:type="gramEnd"/>
-            <w:r>
-              <w:t>_provision_</w:t>
+            <w:r>
+              <w:t>{{ semh_provision_</w:t>
             </w:r>
             <w:r>
               <w:t>4</w:t>
@@ -4528,13 +3671,8 @@
             <w:tcW w:w="5386" w:type="dxa"/>
           </w:tcPr>
           <w:p>
-            <w:proofErr w:type="gramStart"/>
-            <w:r>
-              <w:t>{{ semh</w:t>
-            </w:r>
-            <w:proofErr w:type="gramEnd"/>
-            <w:r>
-              <w:t>_outcome_</w:t>
+            <w:r>
+              <w:t>{{ semh_outcome_</w:t>
             </w:r>
             <w:r>
               <w:t>4</w:t>
@@ -4556,13 +3694,8 @@
                 <w:rFonts w:cs="Arial"/>
               </w:rPr>
             </w:pPr>
-            <w:proofErr w:type="gramStart"/>
-            <w:r>
-              <w:t>{{ semh</w:t>
-            </w:r>
-            <w:proofErr w:type="gramEnd"/>
-            <w:r>
-              <w:t>_need_</w:t>
+            <w:r>
+              <w:t>{{ semh_need_</w:t>
             </w:r>
             <w:r>
               <w:t>5</w:t>
@@ -4582,13 +3715,8 @@
                 <w:rFonts w:cs="Arial"/>
               </w:rPr>
             </w:pPr>
-            <w:proofErr w:type="gramStart"/>
-            <w:r>
-              <w:t>{{ semh</w:t>
-            </w:r>
-            <w:proofErr w:type="gramEnd"/>
-            <w:r>
-              <w:t>_provision_</w:t>
+            <w:r>
+              <w:t>{{ semh_provision_</w:t>
             </w:r>
             <w:r>
               <w:t>5</w:t>
@@ -4603,13 +3731,8 @@
             <w:tcW w:w="5386" w:type="dxa"/>
           </w:tcPr>
           <w:p>
-            <w:proofErr w:type="gramStart"/>
-            <w:r>
-              <w:t>{{ semh</w:t>
-            </w:r>
-            <w:proofErr w:type="gramEnd"/>
-            <w:r>
-              <w:t>_outcome_</w:t>
+            <w:r>
+              <w:t>{{ semh_outcome_</w:t>
             </w:r>
             <w:r>
               <w:t>5</w:t>
@@ -4745,59 +3868,13 @@
                 <w:color w:val="000000" w:themeColor="text1"/>
               </w:rPr>
             </w:pPr>
-            <w:proofErr w:type="gramStart"/>
             <w:r>
               <w:rPr>
                 <w:rFonts w:cs="Arial"/>
                 <w:bCs/>
                 <w:color w:val="000000" w:themeColor="text1"/>
               </w:rPr>
-              <w:t xml:space="preserve">{{ </w:t>
-            </w:r>
-            <w:proofErr w:type="spellStart"/>
-            <w:r>
-              <w:rPr>
-                <w:rFonts w:cs="Arial"/>
-                <w:bCs/>
-                <w:color w:val="000000" w:themeColor="text1"/>
-              </w:rPr>
-              <w:t>sensory</w:t>
-            </w:r>
-            <w:proofErr w:type="gramEnd"/>
-            <w:r>
-              <w:rPr>
-                <w:rFonts w:cs="Arial"/>
-                <w:bCs/>
-                <w:color w:val="000000" w:themeColor="text1"/>
-              </w:rPr>
-              <w:t>_physical_</w:t>
-            </w:r>
-            <w:proofErr w:type="gramStart"/>
-            <w:r>
-              <w:rPr>
-                <w:rFonts w:cs="Arial"/>
-                <w:bCs/>
-                <w:color w:val="000000" w:themeColor="text1"/>
-              </w:rPr>
-              <w:t>strengths</w:t>
-            </w:r>
-            <w:proofErr w:type="spellEnd"/>
-            <w:r>
-              <w:rPr>
-                <w:rFonts w:cs="Arial"/>
-                <w:bCs/>
-                <w:color w:val="000000" w:themeColor="text1"/>
-              </w:rPr>
-              <w:t xml:space="preserve"> }</w:t>
-            </w:r>
-            <w:proofErr w:type="gramEnd"/>
-            <w:r>
-              <w:rPr>
-                <w:rFonts w:cs="Arial"/>
-                <w:bCs/>
-                <w:color w:val="000000" w:themeColor="text1"/>
-              </w:rPr>
-              <w:t>}</w:t>
+              <w:t>{{ sensory_physical_strengths }}</w:t>
             </w:r>
           </w:p>
           <w:p>
@@ -4906,13 +3983,8 @@
                 <w:color w:val="595959" w:themeColor="text1" w:themeTint="A6"/>
               </w:rPr>
             </w:pPr>
-            <w:proofErr w:type="gramStart"/>
-            <w:r>
-              <w:t>{{ sensory</w:t>
-            </w:r>
-            <w:proofErr w:type="gramEnd"/>
-            <w:r>
-              <w:t>_physical_need_1 }}</w:t>
+            <w:r>
+              <w:t>{{ sensory_physical_need_1 }}</w:t>
             </w:r>
           </w:p>
         </w:tc>
@@ -4933,13 +4005,8 @@
                 <w:color w:val="595959" w:themeColor="text1" w:themeTint="A6"/>
               </w:rPr>
             </w:pPr>
-            <w:proofErr w:type="gramStart"/>
-            <w:r>
-              <w:t>{{ sensory</w:t>
-            </w:r>
-            <w:proofErr w:type="gramEnd"/>
-            <w:r>
-              <w:t>_physical_provision_1 }}</w:t>
+            <w:r>
+              <w:t>{{ sensory_physical_provision_1 }}</w:t>
             </w:r>
           </w:p>
         </w:tc>
@@ -4956,13 +4023,8 @@
               <w:adjustRightInd w:val="0"/>
               <w:textAlignment w:val="baseline"/>
             </w:pPr>
-            <w:proofErr w:type="gramStart"/>
-            <w:r>
-              <w:t>{{ sensory</w:t>
-            </w:r>
-            <w:proofErr w:type="gramEnd"/>
-            <w:r>
-              <w:t>_physical_outcome_1 }}</w:t>
+            <w:r>
+              <w:t>{{ sensory_physical_outcome_1 }}</w:t>
             </w:r>
           </w:p>
         </w:tc>
@@ -4979,13 +4041,8 @@
                 <w:color w:val="595959" w:themeColor="text1" w:themeTint="A6"/>
               </w:rPr>
             </w:pPr>
-            <w:proofErr w:type="gramStart"/>
-            <w:r>
-              <w:t>{{ sensory</w:t>
-            </w:r>
-            <w:proofErr w:type="gramEnd"/>
-            <w:r>
-              <w:t>_physical_need_2 }}</w:t>
+            <w:r>
+              <w:t>{{ sensory_physical_need_2 }}</w:t>
             </w:r>
           </w:p>
         </w:tc>
@@ -5006,13 +4063,8 @@
                 <w:color w:val="595959" w:themeColor="text1" w:themeTint="A6"/>
               </w:rPr>
             </w:pPr>
-            <w:proofErr w:type="gramStart"/>
-            <w:r>
-              <w:t>{{ sensory</w:t>
-            </w:r>
-            <w:proofErr w:type="gramEnd"/>
-            <w:r>
-              <w:t>_physical_provision_2 }}</w:t>
+            <w:r>
+              <w:t>{{ sensory_physical_provision_2 }}</w:t>
             </w:r>
           </w:p>
         </w:tc>
@@ -5029,13 +4081,8 @@
               <w:adjustRightInd w:val="0"/>
               <w:textAlignment w:val="baseline"/>
             </w:pPr>
-            <w:proofErr w:type="gramStart"/>
-            <w:r>
-              <w:t>{{ sensory</w:t>
-            </w:r>
-            <w:proofErr w:type="gramEnd"/>
-            <w:r>
-              <w:t>_physical_outcome_2 }}</w:t>
+            <w:r>
+              <w:t>{{ sensory_physical_outcome_2 }}</w:t>
             </w:r>
           </w:p>
         </w:tc>
@@ -5052,13 +4099,8 @@
                 <w:color w:val="595959" w:themeColor="text1" w:themeTint="A6"/>
               </w:rPr>
             </w:pPr>
-            <w:proofErr w:type="gramStart"/>
-            <w:r>
-              <w:t>{{ sensory</w:t>
-            </w:r>
-            <w:proofErr w:type="gramEnd"/>
-            <w:r>
-              <w:t>_physical_need_3 }}</w:t>
+            <w:r>
+              <w:t>{{ sensory_physical_need_3 }}</w:t>
             </w:r>
           </w:p>
         </w:tc>
@@ -5079,13 +4121,8 @@
                 <w:color w:val="595959" w:themeColor="text1" w:themeTint="A6"/>
               </w:rPr>
             </w:pPr>
-            <w:proofErr w:type="gramStart"/>
-            <w:r>
-              <w:t>{{ sensory</w:t>
-            </w:r>
-            <w:proofErr w:type="gramEnd"/>
-            <w:r>
-              <w:t>_physical_provision_3 }}</w:t>
+            <w:r>
+              <w:t>{{ sensory_physical_provision_3 }}</w:t>
             </w:r>
           </w:p>
         </w:tc>
@@ -5102,13 +4139,8 @@
               <w:adjustRightInd w:val="0"/>
               <w:textAlignment w:val="baseline"/>
             </w:pPr>
-            <w:proofErr w:type="gramStart"/>
-            <w:r>
-              <w:t>{{ sensory</w:t>
-            </w:r>
-            <w:proofErr w:type="gramEnd"/>
-            <w:r>
-              <w:t>_physical_outcome_3 }}</w:t>
+            <w:r>
+              <w:t>{{ sensory_physical_outcome_3 }}</w:t>
             </w:r>
           </w:p>
         </w:tc>
@@ -5124,14 +4156,9 @@
                 <w:rFonts w:cs="Arial"/>
               </w:rPr>
             </w:pPr>
-            <w:proofErr w:type="gramStart"/>
             <w:r>
               <w:lastRenderedPageBreak/>
-              <w:t>{{ sensory</w:t>
-            </w:r>
-            <w:proofErr w:type="gramEnd"/>
-            <w:r>
-              <w:t>_physical_need_</w:t>
+              <w:t>{{ sensory_physical_need_</w:t>
             </w:r>
             <w:r>
               <w:t>4</w:t>
@@ -5151,13 +4178,8 @@
                 <w:rFonts w:cs="Arial"/>
               </w:rPr>
             </w:pPr>
-            <w:proofErr w:type="gramStart"/>
-            <w:r>
-              <w:t>{{ sensory</w:t>
-            </w:r>
-            <w:proofErr w:type="gramEnd"/>
-            <w:r>
-              <w:t>_physical_provision_</w:t>
+            <w:r>
+              <w:t>{{ sensory_physical_provision_</w:t>
             </w:r>
             <w:r>
               <w:t>4</w:t>
@@ -5180,13 +4202,8 @@
               <w:adjustRightInd w:val="0"/>
               <w:textAlignment w:val="baseline"/>
             </w:pPr>
-            <w:proofErr w:type="gramStart"/>
-            <w:r>
-              <w:t>{{ sensory</w:t>
-            </w:r>
-            <w:proofErr w:type="gramEnd"/>
-            <w:r>
-              <w:t>_physical_outcome_</w:t>
+            <w:r>
+              <w:t>{{ sensory_physical_outcome_</w:t>
             </w:r>
             <w:r>
               <w:t>4</w:t>
@@ -5208,13 +4225,8 @@
                 <w:rFonts w:cs="Arial"/>
               </w:rPr>
             </w:pPr>
-            <w:proofErr w:type="gramStart"/>
-            <w:r>
-              <w:t>{{ sensory</w:t>
-            </w:r>
-            <w:proofErr w:type="gramEnd"/>
-            <w:r>
-              <w:t>_physical_need_</w:t>
+            <w:r>
+              <w:t>{{ sensory_physical_need_</w:t>
             </w:r>
             <w:r>
               <w:t>5</w:t>
@@ -5234,13 +4246,8 @@
                 <w:rFonts w:cs="Arial"/>
               </w:rPr>
             </w:pPr>
-            <w:proofErr w:type="gramStart"/>
-            <w:r>
-              <w:t>{{ sensory</w:t>
-            </w:r>
-            <w:proofErr w:type="gramEnd"/>
-            <w:r>
-              <w:t>_physical_provision_</w:t>
+            <w:r>
+              <w:t>{{ sensory_physical_provision_</w:t>
             </w:r>
             <w:r>
               <w:t>5</w:t>
@@ -5263,13 +4270,8 @@
               <w:adjustRightInd w:val="0"/>
               <w:textAlignment w:val="baseline"/>
             </w:pPr>
-            <w:proofErr w:type="gramStart"/>
-            <w:r>
-              <w:t>{{ sensory</w:t>
-            </w:r>
-            <w:proofErr w:type="gramEnd"/>
-            <w:r>
-              <w:t>_physical_outcome_</w:t>
+            <w:r>
+              <w:t>{{ sensory_physical_outcome_</w:t>
             </w:r>
             <w:r>
               <w:t>5</w:t>
@@ -5367,53 +4369,12 @@
                 <w:bCs/>
               </w:rPr>
             </w:pPr>
-            <w:proofErr w:type="gramStart"/>
             <w:r>
               <w:rPr>
                 <w:rFonts w:cs="Arial"/>
                 <w:bCs/>
               </w:rPr>
-              <w:t xml:space="preserve">{{ </w:t>
-            </w:r>
-            <w:proofErr w:type="spellStart"/>
-            <w:r>
-              <w:rPr>
-                <w:rFonts w:cs="Arial"/>
-                <w:bCs/>
-              </w:rPr>
-              <w:t>health</w:t>
-            </w:r>
-            <w:proofErr w:type="gramEnd"/>
-            <w:r>
-              <w:rPr>
-                <w:rFonts w:cs="Arial"/>
-                <w:bCs/>
-              </w:rPr>
-              <w:t>_care_</w:t>
-            </w:r>
-            <w:proofErr w:type="gramStart"/>
-            <w:r>
-              <w:rPr>
-                <w:rFonts w:cs="Arial"/>
-                <w:bCs/>
-              </w:rPr>
-              <w:t>strengths</w:t>
-            </w:r>
-            <w:proofErr w:type="spellEnd"/>
-            <w:r>
-              <w:rPr>
-                <w:rFonts w:cs="Arial"/>
-                <w:bCs/>
-              </w:rPr>
-              <w:t xml:space="preserve"> }</w:t>
-            </w:r>
-            <w:proofErr w:type="gramEnd"/>
-            <w:r>
-              <w:rPr>
-                <w:rFonts w:cs="Arial"/>
-                <w:bCs/>
-              </w:rPr>
-              <w:t>}</w:t>
+              <w:t>{{ health_care_strengths }}</w:t>
             </w:r>
           </w:p>
           <w:p>
@@ -5522,13 +4483,8 @@
                 <w:color w:val="595959" w:themeColor="text1" w:themeTint="A6"/>
               </w:rPr>
             </w:pPr>
-            <w:proofErr w:type="gramStart"/>
-            <w:r>
-              <w:t>{{ health</w:t>
-            </w:r>
-            <w:proofErr w:type="gramEnd"/>
-            <w:r>
-              <w:t>_care_need_1 }}</w:t>
+            <w:r>
+              <w:t>{{ health_care_need_1 }}</w:t>
             </w:r>
           </w:p>
         </w:tc>
@@ -5544,13 +4500,8 @@
                 <w:color w:val="595959" w:themeColor="text1" w:themeTint="A6"/>
               </w:rPr>
             </w:pPr>
-            <w:proofErr w:type="gramStart"/>
-            <w:r>
-              <w:t>{{ health</w:t>
-            </w:r>
-            <w:proofErr w:type="gramEnd"/>
-            <w:r>
-              <w:t>_care_provision_1 }}</w:t>
+            <w:r>
+              <w:t>{{ health_care_provision_1 }}</w:t>
             </w:r>
           </w:p>
         </w:tc>
@@ -5567,13 +4518,8 @@
                 <w:color w:val="595959" w:themeColor="text1" w:themeTint="A6"/>
               </w:rPr>
             </w:pPr>
-            <w:proofErr w:type="gramStart"/>
-            <w:r>
-              <w:t>{{ health</w:t>
-            </w:r>
-            <w:proofErr w:type="gramEnd"/>
-            <w:r>
-              <w:t>_care_outcome_1 }}</w:t>
+            <w:r>
+              <w:t>{{ health_care_outcome_1 }}</w:t>
             </w:r>
           </w:p>
         </w:tc>
@@ -5591,13 +4537,8 @@
                 <w:bCs/>
               </w:rPr>
             </w:pPr>
-            <w:proofErr w:type="gramStart"/>
-            <w:r>
-              <w:t>{{ health</w:t>
-            </w:r>
-            <w:proofErr w:type="gramEnd"/>
-            <w:r>
-              <w:t>_care_need_</w:t>
+            <w:r>
+              <w:t>{{ health_care_need_</w:t>
             </w:r>
             <w:r>
               <w:t>2</w:t>
@@ -5615,13 +4556,8 @@
             <w:pPr>
               <w:spacing w:line="259" w:lineRule="auto"/>
             </w:pPr>
-            <w:proofErr w:type="gramStart"/>
-            <w:r>
-              <w:t>{{ health</w:t>
-            </w:r>
-            <w:proofErr w:type="gramEnd"/>
-            <w:r>
-              <w:t>_care_provision_</w:t>
+            <w:r>
+              <w:t>{{ health_care_provision_</w:t>
             </w:r>
             <w:r>
               <w:t>2</w:t>
@@ -5639,13 +4575,8 @@
             <w:pPr>
               <w:spacing w:line="259" w:lineRule="auto"/>
             </w:pPr>
-            <w:proofErr w:type="gramStart"/>
-            <w:r>
-              <w:t>{{ health</w:t>
-            </w:r>
-            <w:proofErr w:type="gramEnd"/>
-            <w:r>
-              <w:t>_care_outcome_</w:t>
+            <w:r>
+              <w:t>{{ health_care_outcome_</w:t>
             </w:r>
             <w:r>
               <w:t>2</w:t>
@@ -5669,13 +4600,8 @@
                 <w:bCs/>
               </w:rPr>
             </w:pPr>
-            <w:proofErr w:type="gramStart"/>
-            <w:r>
-              <w:t>{{ health</w:t>
-            </w:r>
-            <w:proofErr w:type="gramEnd"/>
-            <w:r>
-              <w:t>_care_need_</w:t>
+            <w:r>
+              <w:t>{{ health_care_need_</w:t>
             </w:r>
             <w:r>
               <w:t>3</w:t>
@@ -5693,13 +4619,8 @@
             <w:pPr>
               <w:spacing w:line="259" w:lineRule="auto"/>
             </w:pPr>
-            <w:proofErr w:type="gramStart"/>
-            <w:r>
-              <w:t>{{ health</w:t>
-            </w:r>
-            <w:proofErr w:type="gramEnd"/>
-            <w:r>
-              <w:t>_care_provision_</w:t>
+            <w:r>
+              <w:t>{{ health_care_provision_</w:t>
             </w:r>
             <w:r>
               <w:t>3</w:t>
@@ -5717,13 +4638,8 @@
             <w:pPr>
               <w:spacing w:line="259" w:lineRule="auto"/>
             </w:pPr>
-            <w:proofErr w:type="gramStart"/>
-            <w:r>
-              <w:t>{{ health</w:t>
-            </w:r>
-            <w:proofErr w:type="gramEnd"/>
-            <w:r>
-              <w:t>_care_outcome_</w:t>
+            <w:r>
+              <w:t>{{ health_care_outcome_</w:t>
             </w:r>
             <w:r>
               <w:t>3</w:t>
@@ -5747,13 +4663,8 @@
                 <w:bCs/>
               </w:rPr>
             </w:pPr>
-            <w:proofErr w:type="gramStart"/>
-            <w:r>
-              <w:t>{{ health</w:t>
-            </w:r>
-            <w:proofErr w:type="gramEnd"/>
-            <w:r>
-              <w:t>_care_need_</w:t>
+            <w:r>
+              <w:t>{{ health_care_need_</w:t>
             </w:r>
             <w:r>
               <w:t>4</w:t>
@@ -5771,13 +4682,8 @@
             <w:pPr>
               <w:spacing w:line="259" w:lineRule="auto"/>
             </w:pPr>
-            <w:proofErr w:type="gramStart"/>
-            <w:r>
-              <w:t>{{ health</w:t>
-            </w:r>
-            <w:proofErr w:type="gramEnd"/>
-            <w:r>
-              <w:t>_care_provision_</w:t>
+            <w:r>
+              <w:t>{{ health_care_provision_</w:t>
             </w:r>
             <w:r>
               <w:t>4</w:t>
@@ -5795,13 +4701,8 @@
             <w:pPr>
               <w:spacing w:line="259" w:lineRule="auto"/>
             </w:pPr>
-            <w:proofErr w:type="gramStart"/>
-            <w:r>
-              <w:t>{{ health</w:t>
-            </w:r>
-            <w:proofErr w:type="gramEnd"/>
-            <w:r>
-              <w:t>_care_outcome_</w:t>
+            <w:r>
+              <w:t>{{ health_care_outcome_</w:t>
             </w:r>
             <w:r>
               <w:t>4</w:t>
@@ -5825,13 +4726,8 @@
                 <w:bCs/>
               </w:rPr>
             </w:pPr>
-            <w:proofErr w:type="gramStart"/>
-            <w:r>
-              <w:t>{{ health</w:t>
-            </w:r>
-            <w:proofErr w:type="gramEnd"/>
-            <w:r>
-              <w:t>_care_need_</w:t>
+            <w:r>
+              <w:t>{{ health_care_need_</w:t>
             </w:r>
             <w:r>
               <w:t>5</w:t>
@@ -5849,13 +4745,8 @@
             <w:pPr>
               <w:spacing w:line="259" w:lineRule="auto"/>
             </w:pPr>
-            <w:proofErr w:type="gramStart"/>
-            <w:r>
-              <w:t>{{ health</w:t>
-            </w:r>
-            <w:proofErr w:type="gramEnd"/>
-            <w:r>
-              <w:t>_care_provision_</w:t>
+            <w:r>
+              <w:t>{{ health_care_provision_</w:t>
             </w:r>
             <w:r>
               <w:t>5</w:t>
@@ -5873,13 +4764,8 @@
             <w:pPr>
               <w:spacing w:line="259" w:lineRule="auto"/>
             </w:pPr>
-            <w:proofErr w:type="gramStart"/>
-            <w:r>
-              <w:t>{{ health</w:t>
-            </w:r>
-            <w:proofErr w:type="gramEnd"/>
-            <w:r>
-              <w:t>_care_outcome_</w:t>
+            <w:r>
+              <w:t>{{ health_care_outcome_</w:t>
             </w:r>
             <w:r>
               <w:t>5</w:t>
@@ -5987,53 +4873,12 @@
                 <w:bCs/>
               </w:rPr>
             </w:pPr>
-            <w:proofErr w:type="gramStart"/>
             <w:r>
               <w:rPr>
                 <w:rFonts w:cs="Arial"/>
                 <w:bCs/>
               </w:rPr>
-              <w:t xml:space="preserve">{{ </w:t>
-            </w:r>
-            <w:proofErr w:type="spellStart"/>
-            <w:r>
-              <w:rPr>
-                <w:rFonts w:cs="Arial"/>
-                <w:bCs/>
-              </w:rPr>
-              <w:t>social</w:t>
-            </w:r>
-            <w:proofErr w:type="gramEnd"/>
-            <w:r>
-              <w:rPr>
-                <w:rFonts w:cs="Arial"/>
-                <w:bCs/>
-              </w:rPr>
-              <w:t>_care_</w:t>
-            </w:r>
-            <w:proofErr w:type="gramStart"/>
-            <w:r>
-              <w:rPr>
-                <w:rFonts w:cs="Arial"/>
-                <w:bCs/>
-              </w:rPr>
-              <w:t>strengths</w:t>
-            </w:r>
-            <w:proofErr w:type="spellEnd"/>
-            <w:r>
-              <w:rPr>
-                <w:rFonts w:cs="Arial"/>
-                <w:bCs/>
-              </w:rPr>
-              <w:t xml:space="preserve"> }</w:t>
-            </w:r>
-            <w:proofErr w:type="gramEnd"/>
-            <w:r>
-              <w:rPr>
-                <w:rFonts w:cs="Arial"/>
-                <w:bCs/>
-              </w:rPr>
-              <w:t>}</w:t>
+              <w:t>{{ social_care_strengths }}</w:t>
             </w:r>
           </w:p>
           <w:p>
@@ -6158,13 +5003,8 @@
                 <w:b/>
               </w:rPr>
             </w:pPr>
-            <w:proofErr w:type="gramStart"/>
-            <w:r>
-              <w:t>{{ social</w:t>
-            </w:r>
-            <w:proofErr w:type="gramEnd"/>
-            <w:r>
-              <w:t>_care_need_</w:t>
+            <w:r>
+              <w:t>{{ social_care_need_</w:t>
             </w:r>
             <w:r>
               <w:t>1</w:t>
@@ -6185,13 +5025,8 @@
                 <w:b/>
               </w:rPr>
             </w:pPr>
-            <w:proofErr w:type="gramStart"/>
-            <w:r>
-              <w:t>{{ h</w:t>
-            </w:r>
-            <w:proofErr w:type="gramEnd"/>
-            <w:r>
-              <w:t>1_provision_</w:t>
+            <w:r>
+              <w:t>{{ h1_provision_</w:t>
             </w:r>
             <w:r>
               <w:t>1</w:t>
@@ -6212,13 +5047,8 @@
                 <w:color w:val="FF0000"/>
               </w:rPr>
             </w:pPr>
-            <w:proofErr w:type="gramStart"/>
-            <w:r>
-              <w:t>{{ h</w:t>
-            </w:r>
-            <w:proofErr w:type="gramEnd"/>
-            <w:r>
-              <w:t>2_provision_</w:t>
+            <w:r>
+              <w:t>{{ h2_provision_</w:t>
             </w:r>
             <w:r>
               <w:t>1</w:t>
@@ -6239,13 +5069,8 @@
                 <w:color w:val="FF0000"/>
               </w:rPr>
             </w:pPr>
-            <w:proofErr w:type="gramStart"/>
-            <w:r>
-              <w:t>{{ social</w:t>
-            </w:r>
-            <w:proofErr w:type="gramEnd"/>
-            <w:r>
-              <w:t>_care_outcome_</w:t>
+            <w:r>
+              <w:t>{{ social_care_outcome_</w:t>
             </w:r>
             <w:r>
               <w:t>1</w:t>
@@ -6268,13 +5093,8 @@
                 <w:b/>
               </w:rPr>
             </w:pPr>
-            <w:proofErr w:type="gramStart"/>
-            <w:r>
-              <w:t>{{ social</w:t>
-            </w:r>
-            <w:proofErr w:type="gramEnd"/>
-            <w:r>
-              <w:t>_care_need_</w:t>
+            <w:r>
+              <w:t>{{ social_care_need_</w:t>
             </w:r>
             <w:r>
               <w:t>2</w:t>
@@ -6295,13 +5115,8 @@
                 <w:b/>
               </w:rPr>
             </w:pPr>
-            <w:proofErr w:type="gramStart"/>
-            <w:r>
-              <w:t>{{ h</w:t>
-            </w:r>
-            <w:proofErr w:type="gramEnd"/>
-            <w:r>
-              <w:t>1_provision_</w:t>
+            <w:r>
+              <w:t>{{ h1_provision_</w:t>
             </w:r>
             <w:r>
               <w:t>2</w:t>
@@ -6322,13 +5137,8 @@
                 <w:color w:val="FF0000"/>
               </w:rPr>
             </w:pPr>
-            <w:proofErr w:type="gramStart"/>
-            <w:r>
-              <w:t>{{ h</w:t>
-            </w:r>
-            <w:proofErr w:type="gramEnd"/>
-            <w:r>
-              <w:t>2_provision_</w:t>
+            <w:r>
+              <w:t>{{ h2_provision_</w:t>
             </w:r>
             <w:r>
               <w:t>2</w:t>
@@ -6349,13 +5159,8 @@
                 <w:color w:val="FF0000"/>
               </w:rPr>
             </w:pPr>
-            <w:proofErr w:type="gramStart"/>
-            <w:r>
-              <w:t>{{ social</w:t>
-            </w:r>
-            <w:proofErr w:type="gramEnd"/>
-            <w:r>
-              <w:t>_care_outcome_</w:t>
+            <w:r>
+              <w:t>{{ social_care_outcome_</w:t>
             </w:r>
             <w:r>
               <w:t>2</w:t>
@@ -6378,13 +5183,8 @@
                 <w:b/>
               </w:rPr>
             </w:pPr>
-            <w:proofErr w:type="gramStart"/>
-            <w:r>
-              <w:t>{{ social</w:t>
-            </w:r>
-            <w:proofErr w:type="gramEnd"/>
-            <w:r>
-              <w:t>_care_need_</w:t>
+            <w:r>
+              <w:t>{{ social_care_need_</w:t>
             </w:r>
             <w:r>
               <w:t>3</w:t>
@@ -6405,13 +5205,8 @@
                 <w:b/>
               </w:rPr>
             </w:pPr>
-            <w:proofErr w:type="gramStart"/>
-            <w:r>
-              <w:t>{{ h</w:t>
-            </w:r>
-            <w:proofErr w:type="gramEnd"/>
-            <w:r>
-              <w:t>1_provision_</w:t>
+            <w:r>
+              <w:t>{{ h1_provision_</w:t>
             </w:r>
             <w:r>
               <w:t>3</w:t>
@@ -6432,13 +5227,8 @@
                 <w:color w:val="FF0000"/>
               </w:rPr>
             </w:pPr>
-            <w:proofErr w:type="gramStart"/>
-            <w:r>
-              <w:t>{{ h</w:t>
-            </w:r>
-            <w:proofErr w:type="gramEnd"/>
-            <w:r>
-              <w:t>2_provision_</w:t>
+            <w:r>
+              <w:t>{{ h2_provision_</w:t>
             </w:r>
             <w:r>
               <w:t>3</w:t>
@@ -6459,13 +5249,8 @@
                 <w:color w:val="FF0000"/>
               </w:rPr>
             </w:pPr>
-            <w:proofErr w:type="gramStart"/>
-            <w:r>
-              <w:t>{{ social</w:t>
-            </w:r>
-            <w:proofErr w:type="gramEnd"/>
-            <w:r>
-              <w:t>_care_outcome_</w:t>
+            <w:r>
+              <w:t>{{ social_care_outcome_</w:t>
             </w:r>
             <w:r>
               <w:t>3</w:t>
@@ -6488,13 +5273,8 @@
                 <w:b/>
               </w:rPr>
             </w:pPr>
-            <w:proofErr w:type="gramStart"/>
-            <w:r>
-              <w:t>{{ social</w:t>
-            </w:r>
-            <w:proofErr w:type="gramEnd"/>
-            <w:r>
-              <w:t>_care_need_</w:t>
+            <w:r>
+              <w:t>{{ social_care_need_</w:t>
             </w:r>
             <w:r>
               <w:t>4</w:t>
@@ -6515,13 +5295,8 @@
                 <w:b/>
               </w:rPr>
             </w:pPr>
-            <w:proofErr w:type="gramStart"/>
-            <w:r>
-              <w:t>{{ h</w:t>
-            </w:r>
-            <w:proofErr w:type="gramEnd"/>
-            <w:r>
-              <w:t>1_provision_</w:t>
+            <w:r>
+              <w:t>{{ h1_provision_</w:t>
             </w:r>
             <w:r>
               <w:t>4</w:t>
@@ -6542,13 +5317,8 @@
                 <w:color w:val="FF0000"/>
               </w:rPr>
             </w:pPr>
-            <w:proofErr w:type="gramStart"/>
-            <w:r>
-              <w:t>{{ h</w:t>
-            </w:r>
-            <w:proofErr w:type="gramEnd"/>
-            <w:r>
-              <w:t>2_provision_</w:t>
+            <w:r>
+              <w:t>{{ h2_provision_</w:t>
             </w:r>
             <w:r>
               <w:t>4</w:t>
@@ -6569,13 +5339,8 @@
                 <w:color w:val="FF0000"/>
               </w:rPr>
             </w:pPr>
-            <w:proofErr w:type="gramStart"/>
-            <w:r>
-              <w:t>{{ social</w:t>
-            </w:r>
-            <w:proofErr w:type="gramEnd"/>
-            <w:r>
-              <w:t>_care_outcome_</w:t>
+            <w:r>
+              <w:t>{{ social_care_outcome_</w:t>
             </w:r>
             <w:r>
               <w:t>4</w:t>
@@ -6598,13 +5363,8 @@
                 <w:b/>
               </w:rPr>
             </w:pPr>
-            <w:proofErr w:type="gramStart"/>
-            <w:r>
-              <w:t>{{ social</w:t>
-            </w:r>
-            <w:proofErr w:type="gramEnd"/>
-            <w:r>
-              <w:t>_care_need_</w:t>
+            <w:r>
+              <w:t>{{ social_care_need_</w:t>
             </w:r>
             <w:r>
               <w:t>5</w:t>
@@ -6625,13 +5385,8 @@
                 <w:b/>
               </w:rPr>
             </w:pPr>
-            <w:proofErr w:type="gramStart"/>
-            <w:r>
-              <w:t>{{ h</w:t>
-            </w:r>
-            <w:proofErr w:type="gramEnd"/>
-            <w:r>
-              <w:t>1_provision_</w:t>
+            <w:r>
+              <w:t>{{ h1_provision_</w:t>
             </w:r>
             <w:r>
               <w:t>5</w:t>
@@ -6652,13 +5407,8 @@
                 <w:color w:val="FF0000"/>
               </w:rPr>
             </w:pPr>
-            <w:proofErr w:type="gramStart"/>
-            <w:r>
-              <w:t>{{ h</w:t>
-            </w:r>
-            <w:proofErr w:type="gramEnd"/>
-            <w:r>
-              <w:t>2_provision_</w:t>
+            <w:r>
+              <w:t>{{ h2_provision_</w:t>
             </w:r>
             <w:r>
               <w:t>5</w:t>
@@ -6679,13 +5429,8 @@
                 <w:color w:val="FF0000"/>
               </w:rPr>
             </w:pPr>
-            <w:proofErr w:type="gramStart"/>
-            <w:r>
-              <w:t>{{ social</w:t>
-            </w:r>
-            <w:proofErr w:type="gramEnd"/>
-            <w:r>
-              <w:t>_care_outcome_</w:t>
+            <w:r>
+              <w:t>{{ social_care_outcome_</w:t>
             </w:r>
             <w:r>
               <w:t>5</w:t>

--- a/template.docx
+++ b/template.docx
@@ -146,12 +146,21 @@
                 <w:color w:val="000000" w:themeColor="text1"/>
               </w:rPr>
             </w:pPr>
-            <w:r>
-              <w:rPr>
-                <w:rFonts w:cs="Arial"/>
-                <w:color w:val="000000" w:themeColor="text1"/>
-              </w:rPr>
-              <w:t>{{ name }}</w:t>
+            <w:proofErr w:type="gramStart"/>
+            <w:r>
+              <w:rPr>
+                <w:rFonts w:cs="Arial"/>
+                <w:color w:val="000000" w:themeColor="text1"/>
+              </w:rPr>
+              <w:t>{{ name</w:t>
+            </w:r>
+            <w:proofErr w:type="gramEnd"/>
+            <w:r>
+              <w:rPr>
+                <w:rFonts w:cs="Arial"/>
+                <w:color w:val="000000" w:themeColor="text1"/>
+              </w:rPr>
+              <w:t xml:space="preserve"> }}</w:t>
             </w:r>
           </w:p>
         </w:tc>
@@ -209,12 +218,37 @@
                 <w:color w:val="000000" w:themeColor="text1"/>
               </w:rPr>
             </w:pPr>
-            <w:r>
-              <w:rPr>
-                <w:rFonts w:cs="Arial"/>
-                <w:color w:val="000000" w:themeColor="text1"/>
-              </w:rPr>
-              <w:t>{{ preferred_name }}</w:t>
+            <w:proofErr w:type="gramStart"/>
+            <w:r>
+              <w:rPr>
+                <w:rFonts w:cs="Arial"/>
+                <w:color w:val="000000" w:themeColor="text1"/>
+              </w:rPr>
+              <w:t xml:space="preserve">{{ </w:t>
+            </w:r>
+            <w:proofErr w:type="spellStart"/>
+            <w:r>
+              <w:rPr>
+                <w:rFonts w:cs="Arial"/>
+                <w:color w:val="000000" w:themeColor="text1"/>
+              </w:rPr>
+              <w:t>preferred</w:t>
+            </w:r>
+            <w:proofErr w:type="gramEnd"/>
+            <w:r>
+              <w:rPr>
+                <w:rFonts w:cs="Arial"/>
+                <w:color w:val="000000" w:themeColor="text1"/>
+              </w:rPr>
+              <w:t>_name</w:t>
+            </w:r>
+            <w:proofErr w:type="spellEnd"/>
+            <w:r>
+              <w:rPr>
+                <w:rFonts w:cs="Arial"/>
+                <w:color w:val="000000" w:themeColor="text1"/>
+              </w:rPr>
+              <w:t xml:space="preserve"> }}</w:t>
             </w:r>
           </w:p>
         </w:tc>
@@ -278,12 +312,37 @@
                 <w:color w:val="000000" w:themeColor="text1"/>
               </w:rPr>
             </w:pPr>
-            <w:r>
-              <w:rPr>
-                <w:rFonts w:cs="Arial"/>
-                <w:color w:val="000000" w:themeColor="text1"/>
-              </w:rPr>
-              <w:t>{{ date_of_birth }}</w:t>
+            <w:proofErr w:type="gramStart"/>
+            <w:r>
+              <w:rPr>
+                <w:rFonts w:cs="Arial"/>
+                <w:color w:val="000000" w:themeColor="text1"/>
+              </w:rPr>
+              <w:t xml:space="preserve">{{ </w:t>
+            </w:r>
+            <w:proofErr w:type="spellStart"/>
+            <w:r>
+              <w:rPr>
+                <w:rFonts w:cs="Arial"/>
+                <w:color w:val="000000" w:themeColor="text1"/>
+              </w:rPr>
+              <w:t>date</w:t>
+            </w:r>
+            <w:proofErr w:type="gramEnd"/>
+            <w:r>
+              <w:rPr>
+                <w:rFonts w:cs="Arial"/>
+                <w:color w:val="000000" w:themeColor="text1"/>
+              </w:rPr>
+              <w:t>_of_birth</w:t>
+            </w:r>
+            <w:proofErr w:type="spellEnd"/>
+            <w:r>
+              <w:rPr>
+                <w:rFonts w:cs="Arial"/>
+                <w:color w:val="000000" w:themeColor="text1"/>
+              </w:rPr>
+              <w:t xml:space="preserve"> }}</w:t>
             </w:r>
           </w:p>
         </w:tc>
@@ -338,11 +397,19 @@
                 <w:color w:val="000000" w:themeColor="text1"/>
               </w:rPr>
             </w:pPr>
-            <w:r>
-              <w:rPr>
-                <w:color w:val="000000" w:themeColor="text1"/>
-              </w:rPr>
-              <w:t>{{ sex }}</w:t>
+            <w:proofErr w:type="gramStart"/>
+            <w:r>
+              <w:rPr>
+                <w:color w:val="000000" w:themeColor="text1"/>
+              </w:rPr>
+              <w:t>{{ sex</w:t>
+            </w:r>
+            <w:proofErr w:type="gramEnd"/>
+            <w:r>
+              <w:rPr>
+                <w:color w:val="000000" w:themeColor="text1"/>
+              </w:rPr>
+              <w:t xml:space="preserve"> }}</w:t>
             </w:r>
           </w:p>
         </w:tc>
@@ -392,11 +459,19 @@
                 <w:color w:val="000000" w:themeColor="text1"/>
               </w:rPr>
             </w:pPr>
-            <w:r>
-              <w:rPr>
-                <w:color w:val="000000" w:themeColor="text1"/>
-              </w:rPr>
-              <w:t>{{ ethnicity }}</w:t>
+            <w:proofErr w:type="gramStart"/>
+            <w:r>
+              <w:rPr>
+                <w:color w:val="000000" w:themeColor="text1"/>
+              </w:rPr>
+              <w:t>{{ ethnicity</w:t>
+            </w:r>
+            <w:proofErr w:type="gramEnd"/>
+            <w:r>
+              <w:rPr>
+                <w:color w:val="000000" w:themeColor="text1"/>
+              </w:rPr>
+              <w:t xml:space="preserve"> }}</w:t>
             </w:r>
           </w:p>
         </w:tc>
@@ -452,12 +527,37 @@
                 <w:color w:val="000000" w:themeColor="text1"/>
               </w:rPr>
             </w:pPr>
-            <w:r>
-              <w:rPr>
-                <w:rFonts w:cs="Arial"/>
-                <w:color w:val="000000" w:themeColor="text1"/>
-              </w:rPr>
-              <w:t>{{ child_or_young_person_first_language }}</w:t>
+            <w:proofErr w:type="gramStart"/>
+            <w:r>
+              <w:rPr>
+                <w:rFonts w:cs="Arial"/>
+                <w:color w:val="000000" w:themeColor="text1"/>
+              </w:rPr>
+              <w:t xml:space="preserve">{{ </w:t>
+            </w:r>
+            <w:proofErr w:type="spellStart"/>
+            <w:r>
+              <w:rPr>
+                <w:rFonts w:cs="Arial"/>
+                <w:color w:val="000000" w:themeColor="text1"/>
+              </w:rPr>
+              <w:t>child</w:t>
+            </w:r>
+            <w:proofErr w:type="gramEnd"/>
+            <w:r>
+              <w:rPr>
+                <w:rFonts w:cs="Arial"/>
+                <w:color w:val="000000" w:themeColor="text1"/>
+              </w:rPr>
+              <w:t>_or_young_person_first_language</w:t>
+            </w:r>
+            <w:proofErr w:type="spellEnd"/>
+            <w:r>
+              <w:rPr>
+                <w:rFonts w:cs="Arial"/>
+                <w:color w:val="000000" w:themeColor="text1"/>
+              </w:rPr>
+              <w:t xml:space="preserve"> }}</w:t>
             </w:r>
           </w:p>
         </w:tc>
@@ -507,11 +607,33 @@
                 <w:color w:val="000000" w:themeColor="text1"/>
               </w:rPr>
             </w:pPr>
-            <w:r>
-              <w:rPr>
-                <w:color w:val="000000" w:themeColor="text1"/>
-              </w:rPr>
-              <w:t>{{ parent_or_carer_first_language }}</w:t>
+            <w:proofErr w:type="gramStart"/>
+            <w:r>
+              <w:rPr>
+                <w:color w:val="000000" w:themeColor="text1"/>
+              </w:rPr>
+              <w:t xml:space="preserve">{{ </w:t>
+            </w:r>
+            <w:proofErr w:type="spellStart"/>
+            <w:r>
+              <w:rPr>
+                <w:color w:val="000000" w:themeColor="text1"/>
+              </w:rPr>
+              <w:t>parent</w:t>
+            </w:r>
+            <w:proofErr w:type="gramEnd"/>
+            <w:r>
+              <w:rPr>
+                <w:color w:val="000000" w:themeColor="text1"/>
+              </w:rPr>
+              <w:t>_or_carer_first_language</w:t>
+            </w:r>
+            <w:proofErr w:type="spellEnd"/>
+            <w:r>
+              <w:rPr>
+                <w:color w:val="000000" w:themeColor="text1"/>
+              </w:rPr>
+              <w:t xml:space="preserve"> }}</w:t>
             </w:r>
           </w:p>
         </w:tc>
@@ -632,11 +754,19 @@
                 <w:color w:val="000000" w:themeColor="text1"/>
               </w:rPr>
             </w:pPr>
-            <w:r>
-              <w:rPr>
-                <w:color w:val="000000" w:themeColor="text1"/>
-              </w:rPr>
-              <w:t>{{ parent_1_name }}</w:t>
+            <w:proofErr w:type="gramStart"/>
+            <w:r>
+              <w:rPr>
+                <w:color w:val="000000" w:themeColor="text1"/>
+              </w:rPr>
+              <w:t>{{ parent</w:t>
+            </w:r>
+            <w:proofErr w:type="gramEnd"/>
+            <w:r>
+              <w:rPr>
+                <w:color w:val="000000" w:themeColor="text1"/>
+              </w:rPr>
+              <w:t>_1_name }}</w:t>
             </w:r>
           </w:p>
         </w:tc>
@@ -686,11 +816,19 @@
                 <w:color w:val="000000" w:themeColor="text1"/>
               </w:rPr>
             </w:pPr>
-            <w:r>
-              <w:rPr>
-                <w:color w:val="000000" w:themeColor="text1"/>
-              </w:rPr>
-              <w:t>{{ parent_1_relationship }}</w:t>
+            <w:proofErr w:type="gramStart"/>
+            <w:r>
+              <w:rPr>
+                <w:color w:val="000000" w:themeColor="text1"/>
+              </w:rPr>
+              <w:t>{{ parent</w:t>
+            </w:r>
+            <w:proofErr w:type="gramEnd"/>
+            <w:r>
+              <w:rPr>
+                <w:color w:val="000000" w:themeColor="text1"/>
+              </w:rPr>
+              <w:t>_1_relationship }}</w:t>
             </w:r>
           </w:p>
         </w:tc>
@@ -745,11 +883,19 @@
                 <w:color w:val="000000" w:themeColor="text1"/>
               </w:rPr>
             </w:pPr>
-            <w:r>
-              <w:rPr>
-                <w:color w:val="000000" w:themeColor="text1"/>
-              </w:rPr>
-              <w:t>{{ parent_1_email }}</w:t>
+            <w:proofErr w:type="gramStart"/>
+            <w:r>
+              <w:rPr>
+                <w:color w:val="000000" w:themeColor="text1"/>
+              </w:rPr>
+              <w:t>{{ parent</w:t>
+            </w:r>
+            <w:proofErr w:type="gramEnd"/>
+            <w:r>
+              <w:rPr>
+                <w:color w:val="000000" w:themeColor="text1"/>
+              </w:rPr>
+              <w:t>_1_email }}</w:t>
             </w:r>
           </w:p>
         </w:tc>
@@ -799,11 +945,19 @@
                 <w:color w:val="000000" w:themeColor="text1"/>
               </w:rPr>
             </w:pPr>
-            <w:r>
-              <w:rPr>
-                <w:color w:val="000000" w:themeColor="text1"/>
-              </w:rPr>
-              <w:t>{{ parent_1_telephone_number }}</w:t>
+            <w:proofErr w:type="gramStart"/>
+            <w:r>
+              <w:rPr>
+                <w:color w:val="000000" w:themeColor="text1"/>
+              </w:rPr>
+              <w:t>{{ parent</w:t>
+            </w:r>
+            <w:proofErr w:type="gramEnd"/>
+            <w:r>
+              <w:rPr>
+                <w:color w:val="000000" w:themeColor="text1"/>
+              </w:rPr>
+              <w:t>_1_telephone_number }}</w:t>
             </w:r>
           </w:p>
         </w:tc>
@@ -859,11 +1013,19 @@
                 <w:color w:val="000000" w:themeColor="text1"/>
               </w:rPr>
             </w:pPr>
-            <w:r>
-              <w:rPr>
-                <w:color w:val="000000" w:themeColor="text1"/>
-              </w:rPr>
-              <w:t>{{ parent_1_home_address }}</w:t>
+            <w:proofErr w:type="gramStart"/>
+            <w:r>
+              <w:rPr>
+                <w:color w:val="000000" w:themeColor="text1"/>
+              </w:rPr>
+              <w:t>{{ parent</w:t>
+            </w:r>
+            <w:proofErr w:type="gramEnd"/>
+            <w:r>
+              <w:rPr>
+                <w:color w:val="000000" w:themeColor="text1"/>
+              </w:rPr>
+              <w:t>_1_home_address }}</w:t>
             </w:r>
           </w:p>
         </w:tc>
@@ -919,11 +1081,19 @@
                 <w:color w:val="000000" w:themeColor="text1"/>
               </w:rPr>
             </w:pPr>
-            <w:r>
-              <w:rPr>
-                <w:color w:val="000000" w:themeColor="text1"/>
-              </w:rPr>
-              <w:t>{{ parent_2_name }}</w:t>
+            <w:proofErr w:type="gramStart"/>
+            <w:r>
+              <w:rPr>
+                <w:color w:val="000000" w:themeColor="text1"/>
+              </w:rPr>
+              <w:t>{{ parent</w:t>
+            </w:r>
+            <w:proofErr w:type="gramEnd"/>
+            <w:r>
+              <w:rPr>
+                <w:color w:val="000000" w:themeColor="text1"/>
+              </w:rPr>
+              <w:t>_2_name }}</w:t>
             </w:r>
           </w:p>
         </w:tc>
@@ -971,11 +1141,19 @@
                 <w:color w:val="000000" w:themeColor="text1"/>
               </w:rPr>
             </w:pPr>
-            <w:r>
-              <w:rPr>
-                <w:color w:val="000000" w:themeColor="text1"/>
-              </w:rPr>
-              <w:t>{{ parent_2_relationship }}</w:t>
+            <w:proofErr w:type="gramStart"/>
+            <w:r>
+              <w:rPr>
+                <w:color w:val="000000" w:themeColor="text1"/>
+              </w:rPr>
+              <w:t>{{ parent</w:t>
+            </w:r>
+            <w:proofErr w:type="gramEnd"/>
+            <w:r>
+              <w:rPr>
+                <w:color w:val="000000" w:themeColor="text1"/>
+              </w:rPr>
+              <w:t>_2_relationship }}</w:t>
             </w:r>
           </w:p>
         </w:tc>
@@ -1028,11 +1206,19 @@
                 <w:color w:val="000000" w:themeColor="text1"/>
               </w:rPr>
             </w:pPr>
-            <w:r>
-              <w:rPr>
-                <w:color w:val="000000" w:themeColor="text1"/>
-              </w:rPr>
-              <w:t>{{ parent_2_email }}</w:t>
+            <w:proofErr w:type="gramStart"/>
+            <w:r>
+              <w:rPr>
+                <w:color w:val="000000" w:themeColor="text1"/>
+              </w:rPr>
+              <w:t>{{ parent</w:t>
+            </w:r>
+            <w:proofErr w:type="gramEnd"/>
+            <w:r>
+              <w:rPr>
+                <w:color w:val="000000" w:themeColor="text1"/>
+              </w:rPr>
+              <w:t>_2_email }}</w:t>
             </w:r>
           </w:p>
         </w:tc>
@@ -1080,11 +1266,19 @@
                 <w:color w:val="000000" w:themeColor="text1"/>
               </w:rPr>
             </w:pPr>
-            <w:r>
-              <w:rPr>
-                <w:color w:val="000000" w:themeColor="text1"/>
-              </w:rPr>
-              <w:t>{{ parent_2_telephone_number }}</w:t>
+            <w:proofErr w:type="gramStart"/>
+            <w:r>
+              <w:rPr>
+                <w:color w:val="000000" w:themeColor="text1"/>
+              </w:rPr>
+              <w:t>{{ parent</w:t>
+            </w:r>
+            <w:proofErr w:type="gramEnd"/>
+            <w:r>
+              <w:rPr>
+                <w:color w:val="000000" w:themeColor="text1"/>
+              </w:rPr>
+              <w:t>_2_telephone_number }}</w:t>
             </w:r>
           </w:p>
         </w:tc>
@@ -1139,11 +1333,19 @@
                 <w:color w:val="000000" w:themeColor="text1"/>
               </w:rPr>
             </w:pPr>
-            <w:r>
-              <w:rPr>
-                <w:color w:val="000000" w:themeColor="text1"/>
-              </w:rPr>
-              <w:t>{{ parent_2_home_address_if_different_to_parent_or_carer_1 }}</w:t>
+            <w:proofErr w:type="gramStart"/>
+            <w:r>
+              <w:rPr>
+                <w:color w:val="000000" w:themeColor="text1"/>
+              </w:rPr>
+              <w:t>{{ parent</w:t>
+            </w:r>
+            <w:proofErr w:type="gramEnd"/>
+            <w:r>
+              <w:rPr>
+                <w:color w:val="000000" w:themeColor="text1"/>
+              </w:rPr>
+              <w:t>_2_home_address_if_different_to_parent_or_carer_1 }}</w:t>
             </w:r>
           </w:p>
         </w:tc>
@@ -1248,11 +1450,33 @@
                 <w:color w:val="000000" w:themeColor="text1"/>
               </w:rPr>
             </w:pPr>
-            <w:r>
-              <w:rPr>
-                <w:color w:val="000000" w:themeColor="text1"/>
-              </w:rPr>
-              <w:t>{{ education_setting }}</w:t>
+            <w:proofErr w:type="gramStart"/>
+            <w:r>
+              <w:rPr>
+                <w:color w:val="000000" w:themeColor="text1"/>
+              </w:rPr>
+              <w:t xml:space="preserve">{{ </w:t>
+            </w:r>
+            <w:proofErr w:type="spellStart"/>
+            <w:r>
+              <w:rPr>
+                <w:color w:val="000000" w:themeColor="text1"/>
+              </w:rPr>
+              <w:t>education</w:t>
+            </w:r>
+            <w:proofErr w:type="gramEnd"/>
+            <w:r>
+              <w:rPr>
+                <w:color w:val="000000" w:themeColor="text1"/>
+              </w:rPr>
+              <w:t>_setting</w:t>
+            </w:r>
+            <w:proofErr w:type="spellEnd"/>
+            <w:r>
+              <w:rPr>
+                <w:color w:val="000000" w:themeColor="text1"/>
+              </w:rPr>
+              <w:t xml:space="preserve"> }}</w:t>
             </w:r>
           </w:p>
         </w:tc>
@@ -1305,11 +1529,33 @@
                 <w:color w:val="000000" w:themeColor="text1"/>
               </w:rPr>
             </w:pPr>
-            <w:r>
-              <w:rPr>
-                <w:color w:val="000000" w:themeColor="text1"/>
-              </w:rPr>
-              <w:t>{{ gp_and_key_health_professional_where_applicable }}</w:t>
+            <w:proofErr w:type="gramStart"/>
+            <w:r>
+              <w:rPr>
+                <w:color w:val="000000" w:themeColor="text1"/>
+              </w:rPr>
+              <w:t xml:space="preserve">{{ </w:t>
+            </w:r>
+            <w:proofErr w:type="spellStart"/>
+            <w:r>
+              <w:rPr>
+                <w:color w:val="000000" w:themeColor="text1"/>
+              </w:rPr>
+              <w:t>gp</w:t>
+            </w:r>
+            <w:proofErr w:type="gramEnd"/>
+            <w:r>
+              <w:rPr>
+                <w:color w:val="000000" w:themeColor="text1"/>
+              </w:rPr>
+              <w:t>_and_key_health_professional_where_applicable</w:t>
+            </w:r>
+            <w:proofErr w:type="spellEnd"/>
+            <w:r>
+              <w:rPr>
+                <w:color w:val="000000" w:themeColor="text1"/>
+              </w:rPr>
+              <w:t xml:space="preserve"> }}</w:t>
             </w:r>
           </w:p>
         </w:tc>
@@ -1362,11 +1608,33 @@
                 <w:color w:val="000000" w:themeColor="text1"/>
               </w:rPr>
             </w:pPr>
-            <w:r>
-              <w:rPr>
-                <w:color w:val="000000" w:themeColor="text1"/>
-              </w:rPr>
-              <w:t>{{ nhs_number_if_available }}</w:t>
+            <w:proofErr w:type="gramStart"/>
+            <w:r>
+              <w:rPr>
+                <w:color w:val="000000" w:themeColor="text1"/>
+              </w:rPr>
+              <w:t xml:space="preserve">{{ </w:t>
+            </w:r>
+            <w:proofErr w:type="spellStart"/>
+            <w:r>
+              <w:rPr>
+                <w:color w:val="000000" w:themeColor="text1"/>
+              </w:rPr>
+              <w:t>nhs</w:t>
+            </w:r>
+            <w:proofErr w:type="gramEnd"/>
+            <w:r>
+              <w:rPr>
+                <w:color w:val="000000" w:themeColor="text1"/>
+              </w:rPr>
+              <w:t>_number_if_available</w:t>
+            </w:r>
+            <w:proofErr w:type="spellEnd"/>
+            <w:r>
+              <w:rPr>
+                <w:color w:val="000000" w:themeColor="text1"/>
+              </w:rPr>
+              <w:t xml:space="preserve"> }}</w:t>
             </w:r>
           </w:p>
         </w:tc>
@@ -1419,11 +1687,33 @@
                 <w:color w:val="000000" w:themeColor="text1"/>
               </w:rPr>
             </w:pPr>
-            <w:r>
-              <w:rPr>
-                <w:color w:val="000000" w:themeColor="text1"/>
-              </w:rPr>
-              <w:t>{{ known_to_social_care }}</w:t>
+            <w:proofErr w:type="gramStart"/>
+            <w:r>
+              <w:rPr>
+                <w:color w:val="000000" w:themeColor="text1"/>
+              </w:rPr>
+              <w:t xml:space="preserve">{{ </w:t>
+            </w:r>
+            <w:proofErr w:type="spellStart"/>
+            <w:r>
+              <w:rPr>
+                <w:color w:val="000000" w:themeColor="text1"/>
+              </w:rPr>
+              <w:t>known</w:t>
+            </w:r>
+            <w:proofErr w:type="gramEnd"/>
+            <w:r>
+              <w:rPr>
+                <w:color w:val="000000" w:themeColor="text1"/>
+              </w:rPr>
+              <w:t>_to_social_care</w:t>
+            </w:r>
+            <w:proofErr w:type="spellEnd"/>
+            <w:r>
+              <w:rPr>
+                <w:color w:val="000000" w:themeColor="text1"/>
+              </w:rPr>
+              <w:t xml:space="preserve"> }}</w:t>
             </w:r>
           </w:p>
         </w:tc>
@@ -1476,11 +1766,33 @@
                 <w:color w:val="000000" w:themeColor="text1"/>
               </w:rPr>
             </w:pPr>
-            <w:r>
-              <w:rPr>
-                <w:color w:val="000000" w:themeColor="text1"/>
-              </w:rPr>
-              <w:t>{{ other_professionals_involved_with_this_childyoung_personfamily }}</w:t>
+            <w:proofErr w:type="gramStart"/>
+            <w:r>
+              <w:rPr>
+                <w:color w:val="000000" w:themeColor="text1"/>
+              </w:rPr>
+              <w:t xml:space="preserve">{{ </w:t>
+            </w:r>
+            <w:proofErr w:type="spellStart"/>
+            <w:r>
+              <w:rPr>
+                <w:color w:val="000000" w:themeColor="text1"/>
+              </w:rPr>
+              <w:t>other</w:t>
+            </w:r>
+            <w:proofErr w:type="gramEnd"/>
+            <w:r>
+              <w:rPr>
+                <w:color w:val="000000" w:themeColor="text1"/>
+              </w:rPr>
+              <w:t>_professionals_involved_with_this_childyoung_personfamily</w:t>
+            </w:r>
+            <w:proofErr w:type="spellEnd"/>
+            <w:r>
+              <w:rPr>
+                <w:color w:val="000000" w:themeColor="text1"/>
+              </w:rPr>
+              <w:t xml:space="preserve"> }}</w:t>
             </w:r>
           </w:p>
         </w:tc>
@@ -1541,11 +1853,33 @@
                 <w:color w:val="000000" w:themeColor="text1"/>
               </w:rPr>
             </w:pPr>
-            <w:r>
-              <w:rPr>
-                <w:color w:val="000000" w:themeColor="text1"/>
-              </w:rPr>
-              <w:t>{{ currently_a_looked_after_child }}</w:t>
+            <w:proofErr w:type="gramStart"/>
+            <w:r>
+              <w:rPr>
+                <w:color w:val="000000" w:themeColor="text1"/>
+              </w:rPr>
+              <w:t xml:space="preserve">{{ </w:t>
+            </w:r>
+            <w:proofErr w:type="spellStart"/>
+            <w:r>
+              <w:rPr>
+                <w:color w:val="000000" w:themeColor="text1"/>
+              </w:rPr>
+              <w:t>currently</w:t>
+            </w:r>
+            <w:proofErr w:type="gramEnd"/>
+            <w:r>
+              <w:rPr>
+                <w:color w:val="000000" w:themeColor="text1"/>
+              </w:rPr>
+              <w:t>_a_looked_after_child</w:t>
+            </w:r>
+            <w:proofErr w:type="spellEnd"/>
+            <w:r>
+              <w:rPr>
+                <w:color w:val="000000" w:themeColor="text1"/>
+              </w:rPr>
+              <w:t xml:space="preserve"> }}</w:t>
             </w:r>
           </w:p>
         </w:tc>
@@ -1606,11 +1940,33 @@
                 <w:color w:val="000000" w:themeColor="text1"/>
               </w:rPr>
             </w:pPr>
-            <w:r>
-              <w:rPr>
-                <w:color w:val="000000" w:themeColor="text1"/>
-              </w:rPr>
-              <w:t>{{ has_been_a_looked_after_child }}</w:t>
+            <w:proofErr w:type="gramStart"/>
+            <w:r>
+              <w:rPr>
+                <w:color w:val="000000" w:themeColor="text1"/>
+              </w:rPr>
+              <w:t xml:space="preserve">{{ </w:t>
+            </w:r>
+            <w:proofErr w:type="spellStart"/>
+            <w:r>
+              <w:rPr>
+                <w:color w:val="000000" w:themeColor="text1"/>
+              </w:rPr>
+              <w:t>has</w:t>
+            </w:r>
+            <w:proofErr w:type="gramEnd"/>
+            <w:r>
+              <w:rPr>
+                <w:color w:val="000000" w:themeColor="text1"/>
+              </w:rPr>
+              <w:t>_been_a_looked_after_child</w:t>
+            </w:r>
+            <w:proofErr w:type="spellEnd"/>
+            <w:r>
+              <w:rPr>
+                <w:color w:val="000000" w:themeColor="text1"/>
+              </w:rPr>
+              <w:t xml:space="preserve"> }}</w:t>
             </w:r>
           </w:p>
         </w:tc>
@@ -1658,7 +2014,23 @@
                 <w:rFonts w:eastAsia="Arial" w:cs="Arial"/>
                 <w:color w:val="000000" w:themeColor="text1"/>
               </w:rPr>
-              <w:t>there is a one page profile received (append)?</w:t>
+              <w:t xml:space="preserve">there is a </w:t>
+            </w:r>
+            <w:proofErr w:type="gramStart"/>
+            <w:r>
+              <w:rPr>
+                <w:rFonts w:eastAsia="Arial" w:cs="Arial"/>
+                <w:color w:val="000000" w:themeColor="text1"/>
+              </w:rPr>
+              <w:t>one page</w:t>
+            </w:r>
+            <w:proofErr w:type="gramEnd"/>
+            <w:r>
+              <w:rPr>
+                <w:rFonts w:eastAsia="Arial" w:cs="Arial"/>
+                <w:color w:val="000000" w:themeColor="text1"/>
+              </w:rPr>
+              <w:t xml:space="preserve"> profile received (append)?</w:t>
             </w:r>
           </w:p>
         </w:tc>
@@ -1679,11 +2051,33 @@
                 <w:color w:val="000000" w:themeColor="text1"/>
               </w:rPr>
             </w:pPr>
-            <w:r>
-              <w:rPr>
-                <w:color w:val="000000" w:themeColor="text1"/>
-              </w:rPr>
-              <w:t>{{ is_there_a_one_page_profile_received_append }}</w:t>
+            <w:proofErr w:type="gramStart"/>
+            <w:r>
+              <w:rPr>
+                <w:color w:val="000000" w:themeColor="text1"/>
+              </w:rPr>
+              <w:t xml:space="preserve">{{ </w:t>
+            </w:r>
+            <w:proofErr w:type="spellStart"/>
+            <w:r>
+              <w:rPr>
+                <w:color w:val="000000" w:themeColor="text1"/>
+              </w:rPr>
+              <w:t>is</w:t>
+            </w:r>
+            <w:proofErr w:type="gramEnd"/>
+            <w:r>
+              <w:rPr>
+                <w:color w:val="000000" w:themeColor="text1"/>
+              </w:rPr>
+              <w:t>_there_a_one_page_profile_received_append</w:t>
+            </w:r>
+            <w:proofErr w:type="spellEnd"/>
+            <w:r>
+              <w:rPr>
+                <w:color w:val="000000" w:themeColor="text1"/>
+              </w:rPr>
+              <w:t xml:space="preserve"> }}</w:t>
             </w:r>
           </w:p>
         </w:tc>
@@ -1738,11 +2132,19 @@
                 <w:color w:val="000000" w:themeColor="text1"/>
               </w:rPr>
             </w:pPr>
-            <w:r>
-              <w:rPr>
-                <w:color w:val="000000" w:themeColor="text1"/>
-              </w:rPr>
-              <w:t>{{ child_or_young_person_moving_to_area_with_ehcp_from_a_different_local_authority }}</w:t>
+            <w:proofErr w:type="gramStart"/>
+            <w:r>
+              <w:rPr>
+                <w:color w:val="000000" w:themeColor="text1"/>
+              </w:rPr>
+              <w:t>{{ child</w:t>
+            </w:r>
+            <w:proofErr w:type="gramEnd"/>
+            <w:r>
+              <w:rPr>
+                <w:color w:val="000000" w:themeColor="text1"/>
+              </w:rPr>
+              <w:t>_or_young_person_moving_to_area_with_ehcp_from_a_different_local_authority }}</w:t>
             </w:r>
           </w:p>
         </w:tc>
@@ -1848,11 +2250,41 @@
                 <w:color w:val="000000" w:themeColor="text1"/>
               </w:rPr>
             </w:pPr>
-            <w:r>
-              <w:rPr>
-                <w:color w:val="000000" w:themeColor="text1"/>
-              </w:rPr>
-              <w:t>{{ history }}</w:t>
+            <w:proofErr w:type="gramStart"/>
+            <w:r>
+              <w:rPr>
+                <w:color w:val="000000" w:themeColor="text1"/>
+              </w:rPr>
+              <w:t>{{ history</w:t>
+            </w:r>
+            <w:proofErr w:type="gramEnd"/>
+            <w:r>
+              <w:rPr>
+                <w:color w:val="000000" w:themeColor="text1"/>
+              </w:rPr>
+              <w:t xml:space="preserve"> }}</w:t>
+            </w:r>
+          </w:p>
+          <w:p>
+            <w:pPr>
+              <w:pStyle w:val="Default"/>
+              <w:rPr>
+                <w:color w:val="000000" w:themeColor="text1"/>
+              </w:rPr>
+            </w:pPr>
+          </w:p>
+          <w:p>
+            <w:pPr>
+              <w:pStyle w:val="Default"/>
+              <w:rPr>
+                <w:color w:val="000000" w:themeColor="text1"/>
+              </w:rPr>
+            </w:pPr>
+            <w:r>
+              <w:rPr>
+                <w:color w:val="000000" w:themeColor="text1"/>
+              </w:rPr>
+              <w:t>{{communication}}</w:t>
             </w:r>
           </w:p>
         </w:tc>
@@ -1991,11 +2423,81 @@
                 <w:rFonts w:cs="Arial"/>
               </w:rPr>
             </w:pPr>
-            <w:r>
-              <w:rPr>
-                <w:rFonts w:cs="Arial"/>
-              </w:rPr>
-              <w:t>{{ views}}</w:t>
+            <w:proofErr w:type="gramStart"/>
+            <w:r>
+              <w:rPr>
+                <w:rFonts w:cs="Arial"/>
+              </w:rPr>
+              <w:t xml:space="preserve">{{ </w:t>
+            </w:r>
+            <w:proofErr w:type="spellStart"/>
+            <w:r>
+              <w:rPr>
+                <w:rFonts w:cs="Arial"/>
+              </w:rPr>
+              <w:t>child</w:t>
+            </w:r>
+            <w:proofErr w:type="gramEnd"/>
+            <w:r>
+              <w:rPr>
+                <w:rFonts w:cs="Arial"/>
+              </w:rPr>
+              <w:t>_</w:t>
+            </w:r>
+            <w:r>
+              <w:rPr>
+                <w:rFonts w:cs="Arial"/>
+              </w:rPr>
+              <w:t>views</w:t>
+            </w:r>
+            <w:proofErr w:type="spellEnd"/>
+            <w:r>
+              <w:rPr>
+                <w:rFonts w:cs="Arial"/>
+              </w:rPr>
+              <w:t>}}</w:t>
+            </w:r>
+          </w:p>
+          <w:p>
+            <w:pPr>
+              <w:rPr>
+                <w:rFonts w:cs="Arial"/>
+              </w:rPr>
+            </w:pPr>
+          </w:p>
+          <w:p>
+            <w:pPr>
+              <w:rPr>
+                <w:rFonts w:cs="Arial"/>
+              </w:rPr>
+            </w:pPr>
+            <w:proofErr w:type="gramStart"/>
+            <w:r>
+              <w:rPr>
+                <w:rFonts w:cs="Arial"/>
+              </w:rPr>
+              <w:t xml:space="preserve">{{ </w:t>
+            </w:r>
+            <w:proofErr w:type="spellStart"/>
+            <w:r>
+              <w:rPr>
+                <w:rFonts w:cs="Arial"/>
+              </w:rPr>
+              <w:t>family</w:t>
+            </w:r>
+            <w:proofErr w:type="gramEnd"/>
+            <w:r>
+              <w:rPr>
+                <w:rFonts w:cs="Arial"/>
+              </w:rPr>
+              <w:t>_views</w:t>
+            </w:r>
+            <w:proofErr w:type="spellEnd"/>
+            <w:r>
+              <w:rPr>
+                <w:rFonts w:cs="Arial"/>
+              </w:rPr>
+              <w:t>}}</w:t>
             </w:r>
           </w:p>
           <w:p>
@@ -2042,11 +2544,19 @@
                 <w:rFonts w:cs="Arial"/>
               </w:rPr>
             </w:pPr>
-            <w:r>
-              <w:rPr>
-                <w:rFonts w:cs="Arial"/>
-              </w:rPr>
-              <w:t>{{ interests }}</w:t>
+            <w:proofErr w:type="gramStart"/>
+            <w:r>
+              <w:rPr>
+                <w:rFonts w:cs="Arial"/>
+              </w:rPr>
+              <w:t>{{ interests</w:t>
+            </w:r>
+            <w:proofErr w:type="gramEnd"/>
+            <w:r>
+              <w:rPr>
+                <w:rFonts w:cs="Arial"/>
+              </w:rPr>
+              <w:t xml:space="preserve"> }}</w:t>
             </w:r>
           </w:p>
           <w:p>
@@ -2095,22 +2605,32 @@
                 <w:color w:val="000000" w:themeColor="text1"/>
               </w:rPr>
             </w:pPr>
+            <w:proofErr w:type="gramStart"/>
             <w:r>
               <w:rPr>
                 <w:rFonts w:cs="Arial"/>
                 <w:bCs/>
                 <w:color w:val="000000" w:themeColor="text1"/>
               </w:rPr>
-              <w:t>{{ strengths }}</w:t>
-            </w:r>
-          </w:p>
-          <w:p>
-            <w:pPr>
+              <w:t>{{ strengths</w:t>
+            </w:r>
+            <w:proofErr w:type="gramEnd"/>
+            <w:r>
               <w:rPr>
                 <w:rFonts w:cs="Arial"/>
                 <w:bCs/>
                 <w:color w:val="000000" w:themeColor="text1"/>
               </w:rPr>
+              <w:t xml:space="preserve"> }}</w:t>
+            </w:r>
+          </w:p>
+          <w:p>
+            <w:pPr>
+              <w:rPr>
+                <w:rFonts w:cs="Arial"/>
+                <w:bCs/>
+                <w:color w:val="000000" w:themeColor="text1"/>
+              </w:rPr>
             </w:pPr>
           </w:p>
         </w:tc>
@@ -2152,13 +2672,23 @@
                 <w:color w:val="000000" w:themeColor="text1"/>
               </w:rPr>
             </w:pPr>
+            <w:proofErr w:type="gramStart"/>
             <w:r>
               <w:rPr>
                 <w:rFonts w:cs="Arial"/>
                 <w:bCs/>
                 <w:color w:val="000000" w:themeColor="text1"/>
               </w:rPr>
-              <w:t>{{ aspirations }}</w:t>
+              <w:t>{{ aspirations</w:t>
+            </w:r>
+            <w:proofErr w:type="gramEnd"/>
+            <w:r>
+              <w:rPr>
+                <w:rFonts w:cs="Arial"/>
+                <w:bCs/>
+                <w:color w:val="000000" w:themeColor="text1"/>
+              </w:rPr>
+              <w:t xml:space="preserve"> }}</w:t>
             </w:r>
           </w:p>
           <w:p>
@@ -2211,6 +2741,7 @@
               <w:rPr>
                 <w:rFonts w:ascii="Arial" w:hAnsi="Arial" w:cs="Arial"/>
               </w:rPr>
+              <w:lastRenderedPageBreak/>
               <w:t>Special Educational Needs and Provision (B-F-E)</w:t>
             </w:r>
           </w:p>
@@ -2314,13 +2845,59 @@
                 <w:color w:val="000000" w:themeColor="text1"/>
               </w:rPr>
             </w:pPr>
+            <w:proofErr w:type="gramStart"/>
             <w:r>
               <w:rPr>
                 <w:rFonts w:cs="Arial"/>
                 <w:bCs/>
                 <w:color w:val="000000" w:themeColor="text1"/>
               </w:rPr>
-              <w:t>{{ communication_interaction_strengths }}</w:t>
+              <w:t xml:space="preserve">{{ </w:t>
+            </w:r>
+            <w:proofErr w:type="spellStart"/>
+            <w:r>
+              <w:rPr>
+                <w:rFonts w:cs="Arial"/>
+                <w:bCs/>
+                <w:color w:val="000000" w:themeColor="text1"/>
+              </w:rPr>
+              <w:t>communication</w:t>
+            </w:r>
+            <w:proofErr w:type="gramEnd"/>
+            <w:r>
+              <w:rPr>
+                <w:rFonts w:cs="Arial"/>
+                <w:bCs/>
+                <w:color w:val="000000" w:themeColor="text1"/>
+              </w:rPr>
+              <w:t>_interaction_</w:t>
+            </w:r>
+            <w:proofErr w:type="gramStart"/>
+            <w:r>
+              <w:rPr>
+                <w:rFonts w:cs="Arial"/>
+                <w:bCs/>
+                <w:color w:val="000000" w:themeColor="text1"/>
+              </w:rPr>
+              <w:t>strengths</w:t>
+            </w:r>
+            <w:proofErr w:type="spellEnd"/>
+            <w:r>
+              <w:rPr>
+                <w:rFonts w:cs="Arial"/>
+                <w:bCs/>
+                <w:color w:val="000000" w:themeColor="text1"/>
+              </w:rPr>
+              <w:t xml:space="preserve"> }</w:t>
+            </w:r>
+            <w:proofErr w:type="gramEnd"/>
+            <w:r>
+              <w:rPr>
+                <w:rFonts w:cs="Arial"/>
+                <w:bCs/>
+                <w:color w:val="000000" w:themeColor="text1"/>
+              </w:rPr>
+              <w:t>}</w:t>
             </w:r>
           </w:p>
           <w:p>
@@ -2364,7 +2941,6 @@
                 <w:rFonts w:ascii="Arial" w:hAnsi="Arial" w:cs="Arial"/>
                 <w:b/>
               </w:rPr>
-              <w:lastRenderedPageBreak/>
               <w:t>B – Special Educational Needs</w:t>
             </w:r>
           </w:p>
@@ -2432,8 +3008,13 @@
             <w:tcW w:w="4649" w:type="dxa"/>
           </w:tcPr>
           <w:p>
-            <w:r>
-              <w:t>{{ communication_interaction_need_1 }}</w:t>
+            <w:proofErr w:type="gramStart"/>
+            <w:r>
+              <w:t>{{ communication</w:t>
+            </w:r>
+            <w:proofErr w:type="gramEnd"/>
+            <w:r>
+              <w:t>_interaction_need_1 }}</w:t>
             </w:r>
           </w:p>
         </w:tc>
@@ -2448,8 +3029,13 @@
                 <w:color w:val="595959" w:themeColor="text1" w:themeTint="A6"/>
               </w:rPr>
             </w:pPr>
-            <w:r>
-              <w:t>{{ communication_interaction_provision_1 }}</w:t>
+            <w:proofErr w:type="gramStart"/>
+            <w:r>
+              <w:t>{{ communication</w:t>
+            </w:r>
+            <w:proofErr w:type="gramEnd"/>
+            <w:r>
+              <w:t>_interaction_provision_1 }}</w:t>
             </w:r>
           </w:p>
         </w:tc>
@@ -2458,11 +3044,19 @@
             <w:tcW w:w="5386" w:type="dxa"/>
           </w:tcPr>
           <w:p>
-            <w:r>
-              <w:rPr>
-                <w:rFonts w:cs="Arial"/>
-              </w:rPr>
-              <w:t>{{ communication_interaction_outcome_1 }}</w:t>
+            <w:proofErr w:type="gramStart"/>
+            <w:r>
+              <w:rPr>
+                <w:rFonts w:cs="Arial"/>
+              </w:rPr>
+              <w:t>{{ communication</w:t>
+            </w:r>
+            <w:proofErr w:type="gramEnd"/>
+            <w:r>
+              <w:rPr>
+                <w:rFonts w:cs="Arial"/>
+              </w:rPr>
+              <w:t>_interaction_outcome_1 }}</w:t>
             </w:r>
           </w:p>
         </w:tc>
@@ -2478,11 +3072,19 @@
                 <w:rFonts w:cs="Arial"/>
               </w:rPr>
             </w:pPr>
-            <w:r>
-              <w:rPr>
-                <w:rFonts w:cs="Arial"/>
-              </w:rPr>
-              <w:t>{{ communication_interaction_need_2 }}</w:t>
+            <w:proofErr w:type="gramStart"/>
+            <w:r>
+              <w:rPr>
+                <w:rFonts w:cs="Arial"/>
+              </w:rPr>
+              <w:t>{{ communication</w:t>
+            </w:r>
+            <w:proofErr w:type="gramEnd"/>
+            <w:r>
+              <w:rPr>
+                <w:rFonts w:cs="Arial"/>
+              </w:rPr>
+              <w:t>_interaction_need_2 }}</w:t>
             </w:r>
           </w:p>
         </w:tc>
@@ -2496,8 +3098,13 @@
                 <w:rFonts w:cs="Arial"/>
               </w:rPr>
             </w:pPr>
-            <w:r>
-              <w:t>{{ communication_interaction_provision_2 }}</w:t>
+            <w:proofErr w:type="gramStart"/>
+            <w:r>
+              <w:t>{{ communication</w:t>
+            </w:r>
+            <w:proofErr w:type="gramEnd"/>
+            <w:r>
+              <w:t>_interaction_provision_2 }}</w:t>
             </w:r>
           </w:p>
         </w:tc>
@@ -2506,11 +3113,19 @@
             <w:tcW w:w="5386" w:type="dxa"/>
           </w:tcPr>
           <w:p>
-            <w:r>
-              <w:rPr>
-                <w:rFonts w:cs="Arial"/>
-              </w:rPr>
-              <w:t>{{ communication_interaction_outcome_2 }}</w:t>
+            <w:proofErr w:type="gramStart"/>
+            <w:r>
+              <w:rPr>
+                <w:rFonts w:cs="Arial"/>
+              </w:rPr>
+              <w:t>{{ communication</w:t>
+            </w:r>
+            <w:proofErr w:type="gramEnd"/>
+            <w:r>
+              <w:rPr>
+                <w:rFonts w:cs="Arial"/>
+              </w:rPr>
+              <w:t>_interaction_outcome_2 }}</w:t>
             </w:r>
           </w:p>
         </w:tc>
@@ -2526,11 +3141,19 @@
                 <w:rFonts w:cs="Arial"/>
               </w:rPr>
             </w:pPr>
-            <w:r>
-              <w:rPr>
-                <w:rFonts w:cs="Arial"/>
-              </w:rPr>
-              <w:t>{{ communication_interaction_need_3 }}</w:t>
+            <w:proofErr w:type="gramStart"/>
+            <w:r>
+              <w:rPr>
+                <w:rFonts w:cs="Arial"/>
+              </w:rPr>
+              <w:t>{{ communication</w:t>
+            </w:r>
+            <w:proofErr w:type="gramEnd"/>
+            <w:r>
+              <w:rPr>
+                <w:rFonts w:cs="Arial"/>
+              </w:rPr>
+              <w:t>_interaction_need_3 }}</w:t>
             </w:r>
           </w:p>
         </w:tc>
@@ -2544,8 +3167,13 @@
                 <w:rFonts w:cs="Arial"/>
               </w:rPr>
             </w:pPr>
-            <w:r>
-              <w:t>{{ communication_interaction_provision_3 }}</w:t>
+            <w:proofErr w:type="gramStart"/>
+            <w:r>
+              <w:t>{{ communication</w:t>
+            </w:r>
+            <w:proofErr w:type="gramEnd"/>
+            <w:r>
+              <w:t>_interaction_provision_3 }}</w:t>
             </w:r>
           </w:p>
         </w:tc>
@@ -2554,11 +3182,19 @@
             <w:tcW w:w="5386" w:type="dxa"/>
           </w:tcPr>
           <w:p>
-            <w:r>
-              <w:rPr>
-                <w:rFonts w:cs="Arial"/>
-              </w:rPr>
-              <w:t>{{ communication_interaction_outcome_3 }}</w:t>
+            <w:proofErr w:type="gramStart"/>
+            <w:r>
+              <w:rPr>
+                <w:rFonts w:cs="Arial"/>
+              </w:rPr>
+              <w:t>{{ communication</w:t>
+            </w:r>
+            <w:proofErr w:type="gramEnd"/>
+            <w:r>
+              <w:rPr>
+                <w:rFonts w:cs="Arial"/>
+              </w:rPr>
+              <w:t>_interaction_outcome_3 }}</w:t>
             </w:r>
           </w:p>
         </w:tc>
@@ -2574,11 +3210,19 @@
                 <w:rFonts w:cs="Arial"/>
               </w:rPr>
             </w:pPr>
-            <w:r>
-              <w:rPr>
-                <w:rFonts w:cs="Arial"/>
-              </w:rPr>
-              <w:t>{{ communication_interaction_need_</w:t>
+            <w:proofErr w:type="gramStart"/>
+            <w:r>
+              <w:rPr>
+                <w:rFonts w:cs="Arial"/>
+              </w:rPr>
+              <w:t>{{ communication</w:t>
+            </w:r>
+            <w:proofErr w:type="gramEnd"/>
+            <w:r>
+              <w:rPr>
+                <w:rFonts w:cs="Arial"/>
+              </w:rPr>
+              <w:t>_interaction_need_</w:t>
             </w:r>
             <w:r>
               <w:rPr>
@@ -2599,8 +3243,13 @@
             <w:tcW w:w="5269" w:type="dxa"/>
           </w:tcPr>
           <w:p>
-            <w:r>
-              <w:t>{{ communication_interaction_provision_</w:t>
+            <w:proofErr w:type="gramStart"/>
+            <w:r>
+              <w:t>{{ communication</w:t>
+            </w:r>
+            <w:proofErr w:type="gramEnd"/>
+            <w:r>
+              <w:t>_interaction_provision_</w:t>
             </w:r>
             <w:r>
               <w:t>4</w:t>
@@ -2615,11 +3264,19 @@
             <w:tcW w:w="5386" w:type="dxa"/>
           </w:tcPr>
           <w:p>
-            <w:r>
-              <w:rPr>
-                <w:rFonts w:cs="Arial"/>
-              </w:rPr>
-              <w:t>{{ communication_interaction_outcome_4 }}</w:t>
+            <w:proofErr w:type="gramStart"/>
+            <w:r>
+              <w:rPr>
+                <w:rFonts w:cs="Arial"/>
+              </w:rPr>
+              <w:t>{{ communication</w:t>
+            </w:r>
+            <w:proofErr w:type="gramEnd"/>
+            <w:r>
+              <w:rPr>
+                <w:rFonts w:cs="Arial"/>
+              </w:rPr>
+              <w:t>_interaction_outcome_4 }}</w:t>
             </w:r>
           </w:p>
         </w:tc>
@@ -2635,11 +3292,19 @@
                 <w:rFonts w:cs="Arial"/>
               </w:rPr>
             </w:pPr>
-            <w:r>
-              <w:rPr>
-                <w:rFonts w:cs="Arial"/>
-              </w:rPr>
-              <w:t>{{ communication_interaction_need_</w:t>
+            <w:proofErr w:type="gramStart"/>
+            <w:r>
+              <w:rPr>
+                <w:rFonts w:cs="Arial"/>
+              </w:rPr>
+              <w:t>{{ communication</w:t>
+            </w:r>
+            <w:proofErr w:type="gramEnd"/>
+            <w:r>
+              <w:rPr>
+                <w:rFonts w:cs="Arial"/>
+              </w:rPr>
+              <w:t>_interaction_need_</w:t>
             </w:r>
             <w:r>
               <w:rPr>
@@ -2660,8 +3325,13 @@
             <w:tcW w:w="5269" w:type="dxa"/>
           </w:tcPr>
           <w:p>
-            <w:r>
-              <w:t>{{ communication_interaction_provision_</w:t>
+            <w:proofErr w:type="gramStart"/>
+            <w:r>
+              <w:t>{{ communication</w:t>
+            </w:r>
+            <w:proofErr w:type="gramEnd"/>
+            <w:r>
+              <w:t>_interaction_provision_</w:t>
             </w:r>
             <w:r>
               <w:t>5</w:t>
@@ -2676,11 +3346,454 @@
             <w:tcW w:w="5386" w:type="dxa"/>
           </w:tcPr>
           <w:p>
-            <w:r>
-              <w:rPr>
-                <w:rFonts w:cs="Arial"/>
-              </w:rPr>
-              <w:t>{{ communication_interaction_outcome_5 }}</w:t>
+            <w:proofErr w:type="gramStart"/>
+            <w:r>
+              <w:rPr>
+                <w:rFonts w:cs="Arial"/>
+              </w:rPr>
+              <w:t>{{ communication</w:t>
+            </w:r>
+            <w:proofErr w:type="gramEnd"/>
+            <w:r>
+              <w:rPr>
+                <w:rFonts w:cs="Arial"/>
+              </w:rPr>
+              <w:t>_interaction_outcome_5 }}</w:t>
+            </w:r>
+          </w:p>
+        </w:tc>
+      </w:tr>
+      <w:tr>
+        <w:tc>
+          <w:tcPr>
+            <w:tcW w:w="4649" w:type="dxa"/>
+          </w:tcPr>
+          <w:p>
+            <w:pPr>
+              <w:rPr>
+                <w:rFonts w:cs="Arial"/>
+              </w:rPr>
+            </w:pPr>
+            <w:proofErr w:type="gramStart"/>
+            <w:r>
+              <w:rPr>
+                <w:rFonts w:cs="Arial"/>
+              </w:rPr>
+              <w:t>{{ communication</w:t>
+            </w:r>
+            <w:proofErr w:type="gramEnd"/>
+            <w:r>
+              <w:rPr>
+                <w:rFonts w:cs="Arial"/>
+              </w:rPr>
+              <w:t>_interaction_need_</w:t>
+            </w:r>
+            <w:r>
+              <w:rPr>
+                <w:rFonts w:cs="Arial"/>
+              </w:rPr>
+              <w:t>6</w:t>
+            </w:r>
+            <w:r>
+              <w:rPr>
+                <w:rFonts w:cs="Arial"/>
+              </w:rPr>
+              <w:t xml:space="preserve"> }}</w:t>
+            </w:r>
+          </w:p>
+        </w:tc>
+        <w:tc>
+          <w:tcPr>
+            <w:tcW w:w="5269" w:type="dxa"/>
+          </w:tcPr>
+          <w:p>
+            <w:proofErr w:type="gramStart"/>
+            <w:r>
+              <w:t>{{ communication</w:t>
+            </w:r>
+            <w:proofErr w:type="gramEnd"/>
+            <w:r>
+              <w:t>_interaction_provision_</w:t>
+            </w:r>
+            <w:r>
+              <w:t>6</w:t>
+            </w:r>
+            <w:r>
+              <w:t xml:space="preserve"> }}</w:t>
+            </w:r>
+          </w:p>
+        </w:tc>
+        <w:tc>
+          <w:tcPr>
+            <w:tcW w:w="5386" w:type="dxa"/>
+          </w:tcPr>
+          <w:p>
+            <w:pPr>
+              <w:rPr>
+                <w:rFonts w:cs="Arial"/>
+              </w:rPr>
+            </w:pPr>
+            <w:proofErr w:type="gramStart"/>
+            <w:r>
+              <w:rPr>
+                <w:rFonts w:cs="Arial"/>
+              </w:rPr>
+              <w:t>{{ communication</w:t>
+            </w:r>
+            <w:proofErr w:type="gramEnd"/>
+            <w:r>
+              <w:rPr>
+                <w:rFonts w:cs="Arial"/>
+              </w:rPr>
+              <w:t>_interaction_outcome_6 }}</w:t>
+            </w:r>
+          </w:p>
+        </w:tc>
+      </w:tr>
+      <w:tr>
+        <w:tc>
+          <w:tcPr>
+            <w:tcW w:w="4649" w:type="dxa"/>
+          </w:tcPr>
+          <w:p>
+            <w:pPr>
+              <w:rPr>
+                <w:rFonts w:cs="Arial"/>
+              </w:rPr>
+            </w:pPr>
+            <w:proofErr w:type="gramStart"/>
+            <w:r>
+              <w:rPr>
+                <w:rFonts w:cs="Arial"/>
+              </w:rPr>
+              <w:t>{{ communication</w:t>
+            </w:r>
+            <w:proofErr w:type="gramEnd"/>
+            <w:r>
+              <w:rPr>
+                <w:rFonts w:cs="Arial"/>
+              </w:rPr>
+              <w:t>_interaction_need_</w:t>
+            </w:r>
+            <w:r>
+              <w:rPr>
+                <w:rFonts w:cs="Arial"/>
+              </w:rPr>
+              <w:t>7</w:t>
+            </w:r>
+            <w:r>
+              <w:rPr>
+                <w:rFonts w:cs="Arial"/>
+              </w:rPr>
+              <w:t xml:space="preserve"> }}</w:t>
+            </w:r>
+          </w:p>
+        </w:tc>
+        <w:tc>
+          <w:tcPr>
+            <w:tcW w:w="5269" w:type="dxa"/>
+          </w:tcPr>
+          <w:p>
+            <w:proofErr w:type="gramStart"/>
+            <w:r>
+              <w:t>{{ communication</w:t>
+            </w:r>
+            <w:proofErr w:type="gramEnd"/>
+            <w:r>
+              <w:t>_interaction_provision_</w:t>
+            </w:r>
+            <w:r>
+              <w:t>7</w:t>
+            </w:r>
+            <w:r>
+              <w:t xml:space="preserve"> }}</w:t>
+            </w:r>
+          </w:p>
+        </w:tc>
+        <w:tc>
+          <w:tcPr>
+            <w:tcW w:w="5386" w:type="dxa"/>
+          </w:tcPr>
+          <w:p>
+            <w:pPr>
+              <w:rPr>
+                <w:rFonts w:cs="Arial"/>
+              </w:rPr>
+            </w:pPr>
+            <w:proofErr w:type="gramStart"/>
+            <w:r>
+              <w:rPr>
+                <w:rFonts w:cs="Arial"/>
+              </w:rPr>
+              <w:t>{{ communication</w:t>
+            </w:r>
+            <w:proofErr w:type="gramEnd"/>
+            <w:r>
+              <w:rPr>
+                <w:rFonts w:cs="Arial"/>
+              </w:rPr>
+              <w:t>_interaction_outcome_7 }}</w:t>
+            </w:r>
+          </w:p>
+        </w:tc>
+      </w:tr>
+      <w:tr>
+        <w:tc>
+          <w:tcPr>
+            <w:tcW w:w="4649" w:type="dxa"/>
+          </w:tcPr>
+          <w:p>
+            <w:pPr>
+              <w:rPr>
+                <w:rFonts w:cs="Arial"/>
+              </w:rPr>
+            </w:pPr>
+            <w:proofErr w:type="gramStart"/>
+            <w:r>
+              <w:rPr>
+                <w:rFonts w:cs="Arial"/>
+              </w:rPr>
+              <w:t>{{ communication</w:t>
+            </w:r>
+            <w:proofErr w:type="gramEnd"/>
+            <w:r>
+              <w:rPr>
+                <w:rFonts w:cs="Arial"/>
+              </w:rPr>
+              <w:t>_interaction_need_</w:t>
+            </w:r>
+            <w:r>
+              <w:rPr>
+                <w:rFonts w:cs="Arial"/>
+              </w:rPr>
+              <w:t>8</w:t>
+            </w:r>
+            <w:r>
+              <w:rPr>
+                <w:rFonts w:cs="Arial"/>
+              </w:rPr>
+              <w:t xml:space="preserve"> }}</w:t>
+            </w:r>
+          </w:p>
+        </w:tc>
+        <w:tc>
+          <w:tcPr>
+            <w:tcW w:w="5269" w:type="dxa"/>
+          </w:tcPr>
+          <w:p>
+            <w:proofErr w:type="gramStart"/>
+            <w:r>
+              <w:t>{{ communication</w:t>
+            </w:r>
+            <w:proofErr w:type="gramEnd"/>
+            <w:r>
+              <w:t>_interaction_provision_</w:t>
+            </w:r>
+            <w:r>
+              <w:t>8</w:t>
+            </w:r>
+            <w:r>
+              <w:t xml:space="preserve"> }}</w:t>
+            </w:r>
+          </w:p>
+        </w:tc>
+        <w:tc>
+          <w:tcPr>
+            <w:tcW w:w="5386" w:type="dxa"/>
+          </w:tcPr>
+          <w:p>
+            <w:pPr>
+              <w:rPr>
+                <w:rFonts w:cs="Arial"/>
+              </w:rPr>
+            </w:pPr>
+            <w:proofErr w:type="gramStart"/>
+            <w:r>
+              <w:rPr>
+                <w:rFonts w:cs="Arial"/>
+              </w:rPr>
+              <w:t>{{ communication</w:t>
+            </w:r>
+            <w:proofErr w:type="gramEnd"/>
+            <w:r>
+              <w:rPr>
+                <w:rFonts w:cs="Arial"/>
+              </w:rPr>
+              <w:t>_interaction_outcome_8 }}</w:t>
+            </w:r>
+          </w:p>
+        </w:tc>
+      </w:tr>
+      <w:tr>
+        <w:tc>
+          <w:tcPr>
+            <w:tcW w:w="4649" w:type="dxa"/>
+          </w:tcPr>
+          <w:p>
+            <w:pPr>
+              <w:rPr>
+                <w:rFonts w:cs="Arial"/>
+              </w:rPr>
+            </w:pPr>
+            <w:proofErr w:type="gramStart"/>
+            <w:r>
+              <w:rPr>
+                <w:rFonts w:cs="Arial"/>
+              </w:rPr>
+              <w:t>{{ communication</w:t>
+            </w:r>
+            <w:proofErr w:type="gramEnd"/>
+            <w:r>
+              <w:rPr>
+                <w:rFonts w:cs="Arial"/>
+              </w:rPr>
+              <w:t>_interaction_need_</w:t>
+            </w:r>
+            <w:r>
+              <w:rPr>
+                <w:rFonts w:cs="Arial"/>
+              </w:rPr>
+              <w:t>9</w:t>
+            </w:r>
+            <w:r>
+              <w:rPr>
+                <w:rFonts w:cs="Arial"/>
+              </w:rPr>
+              <w:t xml:space="preserve"> }}</w:t>
+            </w:r>
+          </w:p>
+        </w:tc>
+        <w:tc>
+          <w:tcPr>
+            <w:tcW w:w="5269" w:type="dxa"/>
+          </w:tcPr>
+          <w:p>
+            <w:proofErr w:type="gramStart"/>
+            <w:r>
+              <w:t>{{ communication</w:t>
+            </w:r>
+            <w:proofErr w:type="gramEnd"/>
+            <w:r>
+              <w:t>_interaction_provision_</w:t>
+            </w:r>
+            <w:r>
+              <w:t>9</w:t>
+            </w:r>
+            <w:r>
+              <w:t xml:space="preserve"> }}</w:t>
+            </w:r>
+          </w:p>
+        </w:tc>
+        <w:tc>
+          <w:tcPr>
+            <w:tcW w:w="5386" w:type="dxa"/>
+          </w:tcPr>
+          <w:p>
+            <w:pPr>
+              <w:rPr>
+                <w:rFonts w:cs="Arial"/>
+              </w:rPr>
+            </w:pPr>
+            <w:proofErr w:type="gramStart"/>
+            <w:r>
+              <w:rPr>
+                <w:rFonts w:cs="Arial"/>
+              </w:rPr>
+              <w:t>{{ communication</w:t>
+            </w:r>
+            <w:proofErr w:type="gramEnd"/>
+            <w:r>
+              <w:rPr>
+                <w:rFonts w:cs="Arial"/>
+              </w:rPr>
+              <w:t>_interaction_outcome_9 }}</w:t>
+            </w:r>
+          </w:p>
+        </w:tc>
+      </w:tr>
+      <w:tr>
+        <w:tc>
+          <w:tcPr>
+            <w:tcW w:w="4649" w:type="dxa"/>
+          </w:tcPr>
+          <w:p>
+            <w:pPr>
+              <w:rPr>
+                <w:rFonts w:cs="Arial"/>
+              </w:rPr>
+            </w:pPr>
+            <w:proofErr w:type="gramStart"/>
+            <w:r>
+              <w:rPr>
+                <w:rFonts w:cs="Arial"/>
+              </w:rPr>
+              <w:t>{{ communication</w:t>
+            </w:r>
+            <w:proofErr w:type="gramEnd"/>
+            <w:r>
+              <w:rPr>
+                <w:rFonts w:cs="Arial"/>
+              </w:rPr>
+              <w:t>_interaction_need_</w:t>
+            </w:r>
+            <w:r>
+              <w:rPr>
+                <w:rFonts w:cs="Arial"/>
+              </w:rPr>
+              <w:t>10</w:t>
+            </w:r>
+            <w:r>
+              <w:rPr>
+                <w:rFonts w:cs="Arial"/>
+              </w:rPr>
+              <w:t xml:space="preserve"> }}</w:t>
+            </w:r>
+          </w:p>
+        </w:tc>
+        <w:tc>
+          <w:tcPr>
+            <w:tcW w:w="5269" w:type="dxa"/>
+          </w:tcPr>
+          <w:p>
+            <w:proofErr w:type="gramStart"/>
+            <w:r>
+              <w:t>{{ communication</w:t>
+            </w:r>
+            <w:proofErr w:type="gramEnd"/>
+            <w:r>
+              <w:t>_interaction_provision_</w:t>
+            </w:r>
+            <w:r>
+              <w:t>10</w:t>
+            </w:r>
+            <w:r>
+              <w:t xml:space="preserve"> }}</w:t>
+            </w:r>
+          </w:p>
+        </w:tc>
+        <w:tc>
+          <w:tcPr>
+            <w:tcW w:w="5386" w:type="dxa"/>
+          </w:tcPr>
+          <w:p>
+            <w:pPr>
+              <w:rPr>
+                <w:rFonts w:cs="Arial"/>
+              </w:rPr>
+            </w:pPr>
+            <w:proofErr w:type="gramStart"/>
+            <w:r>
+              <w:rPr>
+                <w:rFonts w:cs="Arial"/>
+              </w:rPr>
+              <w:t>{{ communication</w:t>
+            </w:r>
+            <w:proofErr w:type="gramEnd"/>
+            <w:r>
+              <w:rPr>
+                <w:rFonts w:cs="Arial"/>
+              </w:rPr>
+              <w:t>_interaction_outcome_10 }}</w:t>
             </w:r>
           </w:p>
         </w:tc>
@@ -2739,6 +3852,7 @@
                 <w:rFonts w:cs="Arial"/>
                 <w:bCs/>
               </w:rPr>
+              <w:lastRenderedPageBreak/>
               <w:t>Cognition</w:t>
             </w:r>
             <w:r>
@@ -2792,6 +3906,7 @@
                 <w:b/>
                 <w:color w:val="000000" w:themeColor="text1"/>
               </w:rPr>
+              <w:lastRenderedPageBreak/>
               <w:t>Strengths</w:t>
             </w:r>
           </w:p>
@@ -2811,13 +3926,59 @@
                 <w:color w:val="000000" w:themeColor="text1"/>
               </w:rPr>
             </w:pPr>
+            <w:proofErr w:type="gramStart"/>
             <w:r>
               <w:rPr>
                 <w:rFonts w:cs="Arial"/>
                 <w:bCs/>
                 <w:color w:val="000000" w:themeColor="text1"/>
               </w:rPr>
-              <w:t>{{ cognition_learning_strengths }}</w:t>
+              <w:t xml:space="preserve">{{ </w:t>
+            </w:r>
+            <w:proofErr w:type="spellStart"/>
+            <w:r>
+              <w:rPr>
+                <w:rFonts w:cs="Arial"/>
+                <w:bCs/>
+                <w:color w:val="000000" w:themeColor="text1"/>
+              </w:rPr>
+              <w:t>cognition</w:t>
+            </w:r>
+            <w:proofErr w:type="gramEnd"/>
+            <w:r>
+              <w:rPr>
+                <w:rFonts w:cs="Arial"/>
+                <w:bCs/>
+                <w:color w:val="000000" w:themeColor="text1"/>
+              </w:rPr>
+              <w:t>_learning_</w:t>
+            </w:r>
+            <w:proofErr w:type="gramStart"/>
+            <w:r>
+              <w:rPr>
+                <w:rFonts w:cs="Arial"/>
+                <w:bCs/>
+                <w:color w:val="000000" w:themeColor="text1"/>
+              </w:rPr>
+              <w:t>strengths</w:t>
+            </w:r>
+            <w:proofErr w:type="spellEnd"/>
+            <w:r>
+              <w:rPr>
+                <w:rFonts w:cs="Arial"/>
+                <w:bCs/>
+                <w:color w:val="000000" w:themeColor="text1"/>
+              </w:rPr>
+              <w:t xml:space="preserve"> }</w:t>
+            </w:r>
+            <w:proofErr w:type="gramEnd"/>
+            <w:r>
+              <w:rPr>
+                <w:rFonts w:cs="Arial"/>
+                <w:bCs/>
+                <w:color w:val="000000" w:themeColor="text1"/>
+              </w:rPr>
+              <w:t>}</w:t>
             </w:r>
           </w:p>
           <w:p>
@@ -2936,8 +4097,13 @@
                 <w:color w:val="595959" w:themeColor="text1" w:themeTint="A6"/>
               </w:rPr>
             </w:pPr>
-            <w:r>
-              <w:t>{{ cognition_learning_need_1 }}</w:t>
+            <w:proofErr w:type="gramStart"/>
+            <w:r>
+              <w:t>{{ cognition</w:t>
+            </w:r>
+            <w:proofErr w:type="gramEnd"/>
+            <w:r>
+              <w:t>_learning_need_1 }}</w:t>
             </w:r>
           </w:p>
         </w:tc>
@@ -2952,8 +4118,13 @@
                 <w:color w:val="595959" w:themeColor="text1" w:themeTint="A6"/>
               </w:rPr>
             </w:pPr>
-            <w:r>
-              <w:t>{{ cognition_learning_provision_1 }}</w:t>
+            <w:proofErr w:type="gramStart"/>
+            <w:r>
+              <w:t>{{ cognition</w:t>
+            </w:r>
+            <w:proofErr w:type="gramEnd"/>
+            <w:r>
+              <w:t>_learning_provision_1 }}</w:t>
             </w:r>
           </w:p>
         </w:tc>
@@ -2975,8 +4146,13 @@
                 <w:color w:val="595959" w:themeColor="text1" w:themeTint="A6"/>
               </w:rPr>
             </w:pPr>
-            <w:r>
-              <w:t>{{ cognition_learning_outcome_1 }}</w:t>
+            <w:proofErr w:type="gramStart"/>
+            <w:r>
+              <w:t>{{ cognition</w:t>
+            </w:r>
+            <w:proofErr w:type="gramEnd"/>
+            <w:r>
+              <w:t>_learning_outcome_1 }}</w:t>
             </w:r>
           </w:p>
         </w:tc>
@@ -2992,8 +4168,13 @@
                 <w:rFonts w:cs="Arial"/>
               </w:rPr>
             </w:pPr>
-            <w:r>
-              <w:t>{{ cognition_learning_need_2 }}</w:t>
+            <w:proofErr w:type="gramStart"/>
+            <w:r>
+              <w:t>{{ cognition</w:t>
+            </w:r>
+            <w:proofErr w:type="gramEnd"/>
+            <w:r>
+              <w:t>_learning_need_2 }}</w:t>
             </w:r>
           </w:p>
         </w:tc>
@@ -3007,8 +4188,13 @@
                 <w:rFonts w:cs="Arial"/>
               </w:rPr>
             </w:pPr>
-            <w:r>
-              <w:t>{{ cognition_learning_provision_2 }}</w:t>
+            <w:proofErr w:type="gramStart"/>
+            <w:r>
+              <w:t>{{ cognition</w:t>
+            </w:r>
+            <w:proofErr w:type="gramEnd"/>
+            <w:r>
+              <w:t>_learning_provision_2 }}</w:t>
             </w:r>
           </w:p>
         </w:tc>
@@ -3026,8 +4212,13 @@
               <w:adjustRightInd w:val="0"/>
               <w:textAlignment w:val="baseline"/>
             </w:pPr>
-            <w:r>
-              <w:t>{{ cognition_learning_outcome_2 }}</w:t>
+            <w:proofErr w:type="gramStart"/>
+            <w:r>
+              <w:t>{{ cognition</w:t>
+            </w:r>
+            <w:proofErr w:type="gramEnd"/>
+            <w:r>
+              <w:t>_learning_outcome_2 }}</w:t>
             </w:r>
           </w:p>
         </w:tc>
@@ -3038,8 +4229,13 @@
             <w:tcW w:w="4957" w:type="dxa"/>
           </w:tcPr>
           <w:p>
-            <w:r>
-              <w:t>{{ cognition_learning_need_</w:t>
+            <w:proofErr w:type="gramStart"/>
+            <w:r>
+              <w:t>{{ cognition</w:t>
+            </w:r>
+            <w:proofErr w:type="gramEnd"/>
+            <w:r>
+              <w:t>_learning_need_</w:t>
             </w:r>
             <w:r>
               <w:t>3</w:t>
@@ -3059,8 +4255,13 @@
                 <w:rFonts w:cs="Arial"/>
               </w:rPr>
             </w:pPr>
-            <w:r>
-              <w:t>{{ cognition_learning_provision_</w:t>
+            <w:proofErr w:type="gramStart"/>
+            <w:r>
+              <w:t>{{ cognition</w:t>
+            </w:r>
+            <w:proofErr w:type="gramEnd"/>
+            <w:r>
+              <w:t>_learning_provision_</w:t>
             </w:r>
             <w:r>
               <w:t>3</w:t>
@@ -3084,8 +4285,13 @@
               <w:adjustRightInd w:val="0"/>
               <w:textAlignment w:val="baseline"/>
             </w:pPr>
-            <w:r>
-              <w:t>{{ cognition_learning_outcome_</w:t>
+            <w:proofErr w:type="gramStart"/>
+            <w:r>
+              <w:t>{{ cognition</w:t>
+            </w:r>
+            <w:proofErr w:type="gramEnd"/>
+            <w:r>
+              <w:t>_learning_outcome_</w:t>
             </w:r>
             <w:r>
               <w:t>3</w:t>
@@ -3102,8 +4308,13 @@
             <w:tcW w:w="4957" w:type="dxa"/>
           </w:tcPr>
           <w:p>
-            <w:r>
-              <w:t>{{ cognition_learning_need_</w:t>
+            <w:proofErr w:type="gramStart"/>
+            <w:r>
+              <w:t>{{ cognition</w:t>
+            </w:r>
+            <w:proofErr w:type="gramEnd"/>
+            <w:r>
+              <w:t>_learning_need_</w:t>
             </w:r>
             <w:r>
               <w:t>4</w:t>
@@ -3123,8 +4334,13 @@
                 <w:rFonts w:cs="Arial"/>
               </w:rPr>
             </w:pPr>
-            <w:r>
-              <w:t>{{ cognition_learning_provision_</w:t>
+            <w:proofErr w:type="gramStart"/>
+            <w:r>
+              <w:t>{{ cognition</w:t>
+            </w:r>
+            <w:proofErr w:type="gramEnd"/>
+            <w:r>
+              <w:t>_learning_provision_</w:t>
             </w:r>
             <w:r>
               <w:t>4</w:t>
@@ -3148,8 +4364,13 @@
               <w:adjustRightInd w:val="0"/>
               <w:textAlignment w:val="baseline"/>
             </w:pPr>
-            <w:r>
-              <w:t>{{ cognition_learning_outcome_</w:t>
+            <w:proofErr w:type="gramStart"/>
+            <w:r>
+              <w:t>{{ cognition</w:t>
+            </w:r>
+            <w:proofErr w:type="gramEnd"/>
+            <w:r>
+              <w:t>_learning_outcome_</w:t>
             </w:r>
             <w:r>
               <w:t>4</w:t>
@@ -3166,8 +4387,13 @@
             <w:tcW w:w="4957" w:type="dxa"/>
           </w:tcPr>
           <w:p>
-            <w:r>
-              <w:t>{{ cognition_learning_need_</w:t>
+            <w:proofErr w:type="gramStart"/>
+            <w:r>
+              <w:t>{{ cognition</w:t>
+            </w:r>
+            <w:proofErr w:type="gramEnd"/>
+            <w:r>
+              <w:t>_learning_need_</w:t>
             </w:r>
             <w:r>
               <w:t>5</w:t>
@@ -3187,8 +4413,13 @@
                 <w:rFonts w:cs="Arial"/>
               </w:rPr>
             </w:pPr>
-            <w:r>
-              <w:t>{{ cognition_learning_provision_</w:t>
+            <w:proofErr w:type="gramStart"/>
+            <w:r>
+              <w:t>{{ cognition</w:t>
+            </w:r>
+            <w:proofErr w:type="gramEnd"/>
+            <w:r>
+              <w:t>_learning_provision_</w:t>
             </w:r>
             <w:r>
               <w:t>5</w:t>
@@ -3212,11 +4443,386 @@
               <w:adjustRightInd w:val="0"/>
               <w:textAlignment w:val="baseline"/>
             </w:pPr>
-            <w:r>
-              <w:t>{{ cognition_learning_outcome_</w:t>
+            <w:proofErr w:type="gramStart"/>
+            <w:r>
+              <w:t>{{ cognition</w:t>
+            </w:r>
+            <w:proofErr w:type="gramEnd"/>
+            <w:r>
+              <w:t>_learning_outcome_</w:t>
             </w:r>
             <w:r>
               <w:t>5</w:t>
+            </w:r>
+            <w:r>
+              <w:t xml:space="preserve"> }}</w:t>
+            </w:r>
+          </w:p>
+        </w:tc>
+      </w:tr>
+      <w:tr>
+        <w:tc>
+          <w:tcPr>
+            <w:tcW w:w="4957" w:type="dxa"/>
+          </w:tcPr>
+          <w:p>
+            <w:proofErr w:type="gramStart"/>
+            <w:r>
+              <w:t>{{ cognition</w:t>
+            </w:r>
+            <w:proofErr w:type="gramEnd"/>
+            <w:r>
+              <w:t>_learning_need_</w:t>
+            </w:r>
+            <w:r>
+              <w:t>6</w:t>
+            </w:r>
+            <w:r>
+              <w:t xml:space="preserve"> }}</w:t>
+            </w:r>
+          </w:p>
+        </w:tc>
+        <w:tc>
+          <w:tcPr>
+            <w:tcW w:w="4961" w:type="dxa"/>
+          </w:tcPr>
+          <w:p>
+            <w:proofErr w:type="gramStart"/>
+            <w:r>
+              <w:t>{{ cognition</w:t>
+            </w:r>
+            <w:proofErr w:type="gramEnd"/>
+            <w:r>
+              <w:t>_learning_provision_</w:t>
+            </w:r>
+            <w:r>
+              <w:t>6</w:t>
+            </w:r>
+            <w:r>
+              <w:t xml:space="preserve"> }}</w:t>
+            </w:r>
+          </w:p>
+        </w:tc>
+        <w:tc>
+          <w:tcPr>
+            <w:tcW w:w="5386" w:type="dxa"/>
+          </w:tcPr>
+          <w:p>
+            <w:pPr>
+              <w:widowControl w:val="0"/>
+              <w:shd w:val="clear" w:color="auto" w:fill="FFFFFF" w:themeFill="background1"/>
+              <w:overflowPunct w:val="0"/>
+              <w:autoSpaceDE w:val="0"/>
+              <w:autoSpaceDN w:val="0"/>
+              <w:adjustRightInd w:val="0"/>
+              <w:textAlignment w:val="baseline"/>
+            </w:pPr>
+            <w:proofErr w:type="gramStart"/>
+            <w:r>
+              <w:t>{{ cognition</w:t>
+            </w:r>
+            <w:proofErr w:type="gramEnd"/>
+            <w:r>
+              <w:t>_learning_outcome_</w:t>
+            </w:r>
+            <w:r>
+              <w:t>6</w:t>
+            </w:r>
+            <w:r>
+              <w:t xml:space="preserve"> }}</w:t>
+            </w:r>
+          </w:p>
+        </w:tc>
+      </w:tr>
+      <w:tr>
+        <w:tc>
+          <w:tcPr>
+            <w:tcW w:w="4957" w:type="dxa"/>
+          </w:tcPr>
+          <w:p>
+            <w:proofErr w:type="gramStart"/>
+            <w:r>
+              <w:t>{{ cognition</w:t>
+            </w:r>
+            <w:proofErr w:type="gramEnd"/>
+            <w:r>
+              <w:t>_learning_need_</w:t>
+            </w:r>
+            <w:r>
+              <w:t>7</w:t>
+            </w:r>
+            <w:r>
+              <w:t xml:space="preserve"> }}</w:t>
+            </w:r>
+          </w:p>
+        </w:tc>
+        <w:tc>
+          <w:tcPr>
+            <w:tcW w:w="4961" w:type="dxa"/>
+          </w:tcPr>
+          <w:p>
+            <w:proofErr w:type="gramStart"/>
+            <w:r>
+              <w:t>{{ cognition</w:t>
+            </w:r>
+            <w:proofErr w:type="gramEnd"/>
+            <w:r>
+              <w:t>_learning_provision_</w:t>
+            </w:r>
+            <w:r>
+              <w:t>7</w:t>
+            </w:r>
+            <w:r>
+              <w:t xml:space="preserve"> }}</w:t>
+            </w:r>
+          </w:p>
+        </w:tc>
+        <w:tc>
+          <w:tcPr>
+            <w:tcW w:w="5386" w:type="dxa"/>
+          </w:tcPr>
+          <w:p>
+            <w:pPr>
+              <w:widowControl w:val="0"/>
+              <w:shd w:val="clear" w:color="auto" w:fill="FFFFFF" w:themeFill="background1"/>
+              <w:overflowPunct w:val="0"/>
+              <w:autoSpaceDE w:val="0"/>
+              <w:autoSpaceDN w:val="0"/>
+              <w:adjustRightInd w:val="0"/>
+              <w:textAlignment w:val="baseline"/>
+            </w:pPr>
+            <w:proofErr w:type="gramStart"/>
+            <w:r>
+              <w:t>{{ cognition</w:t>
+            </w:r>
+            <w:proofErr w:type="gramEnd"/>
+            <w:r>
+              <w:t>_learning_outcome_</w:t>
+            </w:r>
+            <w:r>
+              <w:t>7</w:t>
+            </w:r>
+            <w:r>
+              <w:t xml:space="preserve"> }}</w:t>
+            </w:r>
+          </w:p>
+        </w:tc>
+      </w:tr>
+      <w:tr>
+        <w:tc>
+          <w:tcPr>
+            <w:tcW w:w="4957" w:type="dxa"/>
+          </w:tcPr>
+          <w:p>
+            <w:proofErr w:type="gramStart"/>
+            <w:r>
+              <w:t>{{ cognition</w:t>
+            </w:r>
+            <w:proofErr w:type="gramEnd"/>
+            <w:r>
+              <w:t>_learning_need_</w:t>
+            </w:r>
+            <w:r>
+              <w:t>8</w:t>
+            </w:r>
+            <w:r>
+              <w:t xml:space="preserve"> }}</w:t>
+            </w:r>
+          </w:p>
+        </w:tc>
+        <w:tc>
+          <w:tcPr>
+            <w:tcW w:w="4961" w:type="dxa"/>
+          </w:tcPr>
+          <w:p>
+            <w:proofErr w:type="gramStart"/>
+            <w:r>
+              <w:t>{{ cognition</w:t>
+            </w:r>
+            <w:proofErr w:type="gramEnd"/>
+            <w:r>
+              <w:t>_learning_provision_</w:t>
+            </w:r>
+            <w:r>
+              <w:t>8</w:t>
+            </w:r>
+            <w:r>
+              <w:t xml:space="preserve"> }}</w:t>
+            </w:r>
+          </w:p>
+        </w:tc>
+        <w:tc>
+          <w:tcPr>
+            <w:tcW w:w="5386" w:type="dxa"/>
+          </w:tcPr>
+          <w:p>
+            <w:pPr>
+              <w:widowControl w:val="0"/>
+              <w:shd w:val="clear" w:color="auto" w:fill="FFFFFF" w:themeFill="background1"/>
+              <w:overflowPunct w:val="0"/>
+              <w:autoSpaceDE w:val="0"/>
+              <w:autoSpaceDN w:val="0"/>
+              <w:adjustRightInd w:val="0"/>
+              <w:textAlignment w:val="baseline"/>
+            </w:pPr>
+            <w:proofErr w:type="gramStart"/>
+            <w:r>
+              <w:t>{{ cognition</w:t>
+            </w:r>
+            <w:proofErr w:type="gramEnd"/>
+            <w:r>
+              <w:t>_learning_outcome_</w:t>
+            </w:r>
+            <w:r>
+              <w:t>8</w:t>
+            </w:r>
+            <w:r>
+              <w:t xml:space="preserve"> }}</w:t>
+            </w:r>
+          </w:p>
+        </w:tc>
+      </w:tr>
+      <w:tr>
+        <w:tc>
+          <w:tcPr>
+            <w:tcW w:w="4957" w:type="dxa"/>
+          </w:tcPr>
+          <w:p>
+            <w:proofErr w:type="gramStart"/>
+            <w:r>
+              <w:t>{{ cognition</w:t>
+            </w:r>
+            <w:proofErr w:type="gramEnd"/>
+            <w:r>
+              <w:t>_learning_need_</w:t>
+            </w:r>
+            <w:r>
+              <w:t>9</w:t>
+            </w:r>
+            <w:r>
+              <w:t xml:space="preserve"> }}</w:t>
+            </w:r>
+          </w:p>
+        </w:tc>
+        <w:tc>
+          <w:tcPr>
+            <w:tcW w:w="4961" w:type="dxa"/>
+          </w:tcPr>
+          <w:p>
+            <w:proofErr w:type="gramStart"/>
+            <w:r>
+              <w:t>{{ cognition</w:t>
+            </w:r>
+            <w:proofErr w:type="gramEnd"/>
+            <w:r>
+              <w:t>_learning_provision_</w:t>
+            </w:r>
+            <w:r>
+              <w:t>9</w:t>
+            </w:r>
+            <w:r>
+              <w:t xml:space="preserve"> }}</w:t>
+            </w:r>
+          </w:p>
+        </w:tc>
+        <w:tc>
+          <w:tcPr>
+            <w:tcW w:w="5386" w:type="dxa"/>
+          </w:tcPr>
+          <w:p>
+            <w:pPr>
+              <w:widowControl w:val="0"/>
+              <w:shd w:val="clear" w:color="auto" w:fill="FFFFFF" w:themeFill="background1"/>
+              <w:overflowPunct w:val="0"/>
+              <w:autoSpaceDE w:val="0"/>
+              <w:autoSpaceDN w:val="0"/>
+              <w:adjustRightInd w:val="0"/>
+              <w:textAlignment w:val="baseline"/>
+            </w:pPr>
+            <w:proofErr w:type="gramStart"/>
+            <w:r>
+              <w:t>{{ cognition</w:t>
+            </w:r>
+            <w:proofErr w:type="gramEnd"/>
+            <w:r>
+              <w:t>_learning_outcome_</w:t>
+            </w:r>
+            <w:r>
+              <w:t>9</w:t>
+            </w:r>
+            <w:r>
+              <w:t xml:space="preserve"> }}</w:t>
+            </w:r>
+          </w:p>
+        </w:tc>
+      </w:tr>
+      <w:tr>
+        <w:tc>
+          <w:tcPr>
+            <w:tcW w:w="4957" w:type="dxa"/>
+          </w:tcPr>
+          <w:p>
+            <w:proofErr w:type="gramStart"/>
+            <w:r>
+              <w:t>{{ cognition</w:t>
+            </w:r>
+            <w:proofErr w:type="gramEnd"/>
+            <w:r>
+              <w:t>_learning_need_</w:t>
+            </w:r>
+            <w:r>
+              <w:t>10</w:t>
+            </w:r>
+            <w:r>
+              <w:t xml:space="preserve"> }}</w:t>
+            </w:r>
+          </w:p>
+        </w:tc>
+        <w:tc>
+          <w:tcPr>
+            <w:tcW w:w="4961" w:type="dxa"/>
+          </w:tcPr>
+          <w:p>
+            <w:proofErr w:type="gramStart"/>
+            <w:r>
+              <w:t>{{ cognition</w:t>
+            </w:r>
+            <w:proofErr w:type="gramEnd"/>
+            <w:r>
+              <w:t>_learning_provision_</w:t>
+            </w:r>
+            <w:r>
+              <w:t>10</w:t>
+            </w:r>
+            <w:r>
+              <w:t xml:space="preserve"> }}</w:t>
+            </w:r>
+          </w:p>
+        </w:tc>
+        <w:tc>
+          <w:tcPr>
+            <w:tcW w:w="5386" w:type="dxa"/>
+          </w:tcPr>
+          <w:p>
+            <w:pPr>
+              <w:widowControl w:val="0"/>
+              <w:shd w:val="clear" w:color="auto" w:fill="FFFFFF" w:themeFill="background1"/>
+              <w:overflowPunct w:val="0"/>
+              <w:autoSpaceDE w:val="0"/>
+              <w:autoSpaceDN w:val="0"/>
+              <w:adjustRightInd w:val="0"/>
+              <w:textAlignment w:val="baseline"/>
+            </w:pPr>
+            <w:proofErr w:type="gramStart"/>
+            <w:r>
+              <w:t>{{ cognition</w:t>
+            </w:r>
+            <w:proofErr w:type="gramEnd"/>
+            <w:r>
+              <w:t>_learning_outcome_</w:t>
+            </w:r>
+            <w:r>
+              <w:t>10</w:t>
             </w:r>
             <w:r>
               <w:t xml:space="preserve"> }}</w:t>
@@ -3390,13 +4996,59 @@
                 <w:color w:val="000000" w:themeColor="text1"/>
               </w:rPr>
             </w:pPr>
+            <w:proofErr w:type="gramStart"/>
             <w:r>
               <w:rPr>
                 <w:rFonts w:cs="Arial"/>
                 <w:bCs/>
                 <w:color w:val="000000" w:themeColor="text1"/>
               </w:rPr>
-              <w:t>{{ semh_strengths }}</w:t>
+              <w:t xml:space="preserve">{{ </w:t>
+            </w:r>
+            <w:proofErr w:type="spellStart"/>
+            <w:r>
+              <w:rPr>
+                <w:rFonts w:cs="Arial"/>
+                <w:bCs/>
+                <w:color w:val="000000" w:themeColor="text1"/>
+              </w:rPr>
+              <w:t>semh</w:t>
+            </w:r>
+            <w:proofErr w:type="gramEnd"/>
+            <w:r>
+              <w:rPr>
+                <w:rFonts w:cs="Arial"/>
+                <w:bCs/>
+                <w:color w:val="000000" w:themeColor="text1"/>
+              </w:rPr>
+              <w:t>_</w:t>
+            </w:r>
+            <w:proofErr w:type="gramStart"/>
+            <w:r>
+              <w:rPr>
+                <w:rFonts w:cs="Arial"/>
+                <w:bCs/>
+                <w:color w:val="000000" w:themeColor="text1"/>
+              </w:rPr>
+              <w:t>strengths</w:t>
+            </w:r>
+            <w:proofErr w:type="spellEnd"/>
+            <w:r>
+              <w:rPr>
+                <w:rFonts w:cs="Arial"/>
+                <w:bCs/>
+                <w:color w:val="000000" w:themeColor="text1"/>
+              </w:rPr>
+              <w:t xml:space="preserve"> }</w:t>
+            </w:r>
+            <w:proofErr w:type="gramEnd"/>
+            <w:r>
+              <w:rPr>
+                <w:rFonts w:cs="Arial"/>
+                <w:bCs/>
+                <w:color w:val="000000" w:themeColor="text1"/>
+              </w:rPr>
+              <w:t>}</w:t>
             </w:r>
           </w:p>
           <w:p>
@@ -3507,8 +5159,13 @@
                 <w:color w:val="595959" w:themeColor="text1" w:themeTint="A6"/>
               </w:rPr>
             </w:pPr>
-            <w:r>
-              <w:t>{{ semh_need_1 }}</w:t>
+            <w:proofErr w:type="gramStart"/>
+            <w:r>
+              <w:t>{{ semh</w:t>
+            </w:r>
+            <w:proofErr w:type="gramEnd"/>
+            <w:r>
+              <w:t>_need_1 }}</w:t>
             </w:r>
           </w:p>
         </w:tc>
@@ -3523,8 +5180,13 @@
                 <w:color w:val="595959" w:themeColor="text1" w:themeTint="A6"/>
               </w:rPr>
             </w:pPr>
-            <w:r>
-              <w:t>{{ semh_provision_1 }}</w:t>
+            <w:proofErr w:type="gramStart"/>
+            <w:r>
+              <w:t>{{ semh</w:t>
+            </w:r>
+            <w:proofErr w:type="gramEnd"/>
+            <w:r>
+              <w:t>_provision_1 }}</w:t>
             </w:r>
           </w:p>
         </w:tc>
@@ -3533,8 +5195,13 @@
             <w:tcW w:w="5386" w:type="dxa"/>
           </w:tcPr>
           <w:p>
-            <w:r>
-              <w:t>{{ semh_outcome_1 }}</w:t>
+            <w:proofErr w:type="gramStart"/>
+            <w:r>
+              <w:t>{{ semh</w:t>
+            </w:r>
+            <w:proofErr w:type="gramEnd"/>
+            <w:r>
+              <w:t>_outcome_1 }}</w:t>
             </w:r>
           </w:p>
         </w:tc>
@@ -3550,8 +5217,13 @@
                 <w:rFonts w:cs="Arial"/>
               </w:rPr>
             </w:pPr>
-            <w:r>
-              <w:t>{{ semh_need_2 }}</w:t>
+            <w:proofErr w:type="gramStart"/>
+            <w:r>
+              <w:t>{{ semh</w:t>
+            </w:r>
+            <w:proofErr w:type="gramEnd"/>
+            <w:r>
+              <w:t>_need_2 }}</w:t>
             </w:r>
           </w:p>
         </w:tc>
@@ -3565,8 +5237,13 @@
                 <w:rFonts w:cs="Arial"/>
               </w:rPr>
             </w:pPr>
-            <w:r>
-              <w:t>{{ semh_provision_2 }}</w:t>
+            <w:proofErr w:type="gramStart"/>
+            <w:r>
+              <w:t>{{ semh</w:t>
+            </w:r>
+            <w:proofErr w:type="gramEnd"/>
+            <w:r>
+              <w:t>_provision_2 }}</w:t>
             </w:r>
           </w:p>
         </w:tc>
@@ -3575,8 +5252,13 @@
             <w:tcW w:w="5386" w:type="dxa"/>
           </w:tcPr>
           <w:p>
-            <w:r>
-              <w:t>{{ semh_outcome_2 }}</w:t>
+            <w:proofErr w:type="gramStart"/>
+            <w:r>
+              <w:t>{{ semh</w:t>
+            </w:r>
+            <w:proofErr w:type="gramEnd"/>
+            <w:r>
+              <w:t>_outcome_2 }}</w:t>
             </w:r>
           </w:p>
         </w:tc>
@@ -3592,8 +5274,13 @@
                 <w:rFonts w:cs="Arial"/>
               </w:rPr>
             </w:pPr>
-            <w:r>
-              <w:t>{{ semh_need_3 }}</w:t>
+            <w:proofErr w:type="gramStart"/>
+            <w:r>
+              <w:t>{{ semh</w:t>
+            </w:r>
+            <w:proofErr w:type="gramEnd"/>
+            <w:r>
+              <w:t>_need_3 }}</w:t>
             </w:r>
           </w:p>
         </w:tc>
@@ -3607,8 +5294,13 @@
                 <w:rFonts w:cs="Arial"/>
               </w:rPr>
             </w:pPr>
-            <w:r>
-              <w:t>{{ semh_provision_3 }}</w:t>
+            <w:proofErr w:type="gramStart"/>
+            <w:r>
+              <w:t>{{ semh</w:t>
+            </w:r>
+            <w:proofErr w:type="gramEnd"/>
+            <w:r>
+              <w:t>_provision_3 }}</w:t>
             </w:r>
           </w:p>
         </w:tc>
@@ -3617,8 +5309,13 @@
             <w:tcW w:w="5386" w:type="dxa"/>
           </w:tcPr>
           <w:p>
-            <w:r>
-              <w:t>{{ semh_outcome_3 }}</w:t>
+            <w:proofErr w:type="gramStart"/>
+            <w:r>
+              <w:t>{{ semh</w:t>
+            </w:r>
+            <w:proofErr w:type="gramEnd"/>
+            <w:r>
+              <w:t>_outcome_3 }}</w:t>
             </w:r>
           </w:p>
         </w:tc>
@@ -3634,8 +5331,13 @@
                 <w:rFonts w:cs="Arial"/>
               </w:rPr>
             </w:pPr>
-            <w:r>
-              <w:t>{{ semh_need_</w:t>
+            <w:proofErr w:type="gramStart"/>
+            <w:r>
+              <w:t>{{ semh</w:t>
+            </w:r>
+            <w:proofErr w:type="gramEnd"/>
+            <w:r>
+              <w:t>_need_</w:t>
             </w:r>
             <w:r>
               <w:t>4</w:t>
@@ -3655,8 +5357,13 @@
                 <w:rFonts w:cs="Arial"/>
               </w:rPr>
             </w:pPr>
-            <w:r>
-              <w:t>{{ semh_provision_</w:t>
+            <w:proofErr w:type="gramStart"/>
+            <w:r>
+              <w:t>{{ semh</w:t>
+            </w:r>
+            <w:proofErr w:type="gramEnd"/>
+            <w:r>
+              <w:t>_provision_</w:t>
             </w:r>
             <w:r>
               <w:t>4</w:t>
@@ -3671,8 +5378,13 @@
             <w:tcW w:w="5386" w:type="dxa"/>
           </w:tcPr>
           <w:p>
-            <w:r>
-              <w:t>{{ semh_outcome_</w:t>
+            <w:proofErr w:type="gramStart"/>
+            <w:r>
+              <w:t>{{ semh</w:t>
+            </w:r>
+            <w:proofErr w:type="gramEnd"/>
+            <w:r>
+              <w:t>_outcome_</w:t>
             </w:r>
             <w:r>
               <w:t>4</w:t>
@@ -3694,8 +5406,13 @@
                 <w:rFonts w:cs="Arial"/>
               </w:rPr>
             </w:pPr>
-            <w:r>
-              <w:t>{{ semh_need_</w:t>
+            <w:proofErr w:type="gramStart"/>
+            <w:r>
+              <w:t>{{ semh</w:t>
+            </w:r>
+            <w:proofErr w:type="gramEnd"/>
+            <w:r>
+              <w:t>_need_</w:t>
             </w:r>
             <w:r>
               <w:t>5</w:t>
@@ -3715,8 +5432,13 @@
                 <w:rFonts w:cs="Arial"/>
               </w:rPr>
             </w:pPr>
-            <w:r>
-              <w:t>{{ semh_provision_</w:t>
+            <w:proofErr w:type="gramStart"/>
+            <w:r>
+              <w:t>{{ semh</w:t>
+            </w:r>
+            <w:proofErr w:type="gramEnd"/>
+            <w:r>
+              <w:t>_provision_</w:t>
             </w:r>
             <w:r>
               <w:t>5</w:t>
@@ -3731,11 +5453,341 @@
             <w:tcW w:w="5386" w:type="dxa"/>
           </w:tcPr>
           <w:p>
-            <w:r>
-              <w:t>{{ semh_outcome_</w:t>
+            <w:proofErr w:type="gramStart"/>
+            <w:r>
+              <w:t>{{ semh</w:t>
+            </w:r>
+            <w:proofErr w:type="gramEnd"/>
+            <w:r>
+              <w:t>_outcome_</w:t>
             </w:r>
             <w:r>
               <w:t>5</w:t>
+            </w:r>
+            <w:r>
+              <w:t xml:space="preserve"> }}</w:t>
+            </w:r>
+          </w:p>
+        </w:tc>
+      </w:tr>
+      <w:tr>
+        <w:tc>
+          <w:tcPr>
+            <w:tcW w:w="4649" w:type="dxa"/>
+          </w:tcPr>
+          <w:p>
+            <w:proofErr w:type="gramStart"/>
+            <w:r>
+              <w:t>{{ semh</w:t>
+            </w:r>
+            <w:proofErr w:type="gramEnd"/>
+            <w:r>
+              <w:t>_need_</w:t>
+            </w:r>
+            <w:r>
+              <w:t>6</w:t>
+            </w:r>
+            <w:r>
+              <w:t xml:space="preserve"> }}</w:t>
+            </w:r>
+          </w:p>
+        </w:tc>
+        <w:tc>
+          <w:tcPr>
+            <w:tcW w:w="5269" w:type="dxa"/>
+          </w:tcPr>
+          <w:p>
+            <w:proofErr w:type="gramStart"/>
+            <w:r>
+              <w:t>{{ semh</w:t>
+            </w:r>
+            <w:proofErr w:type="gramEnd"/>
+            <w:r>
+              <w:t>_provision_</w:t>
+            </w:r>
+            <w:r>
+              <w:t>6</w:t>
+            </w:r>
+            <w:r>
+              <w:t xml:space="preserve"> }}</w:t>
+            </w:r>
+          </w:p>
+        </w:tc>
+        <w:tc>
+          <w:tcPr>
+            <w:tcW w:w="5386" w:type="dxa"/>
+          </w:tcPr>
+          <w:p>
+            <w:proofErr w:type="gramStart"/>
+            <w:r>
+              <w:t>{{ semh</w:t>
+            </w:r>
+            <w:proofErr w:type="gramEnd"/>
+            <w:r>
+              <w:t>_outcome_</w:t>
+            </w:r>
+            <w:r>
+              <w:t>6</w:t>
+            </w:r>
+            <w:r>
+              <w:t xml:space="preserve"> }}</w:t>
+            </w:r>
+          </w:p>
+        </w:tc>
+      </w:tr>
+      <w:tr>
+        <w:tc>
+          <w:tcPr>
+            <w:tcW w:w="4649" w:type="dxa"/>
+          </w:tcPr>
+          <w:p>
+            <w:proofErr w:type="gramStart"/>
+            <w:r>
+              <w:t>{{ semh</w:t>
+            </w:r>
+            <w:proofErr w:type="gramEnd"/>
+            <w:r>
+              <w:t>_need_</w:t>
+            </w:r>
+            <w:r>
+              <w:t>7</w:t>
+            </w:r>
+            <w:r>
+              <w:t xml:space="preserve"> }}</w:t>
+            </w:r>
+          </w:p>
+        </w:tc>
+        <w:tc>
+          <w:tcPr>
+            <w:tcW w:w="5269" w:type="dxa"/>
+          </w:tcPr>
+          <w:p>
+            <w:proofErr w:type="gramStart"/>
+            <w:r>
+              <w:t>{{ semh</w:t>
+            </w:r>
+            <w:proofErr w:type="gramEnd"/>
+            <w:r>
+              <w:t>_provision_</w:t>
+            </w:r>
+            <w:r>
+              <w:t>7</w:t>
+            </w:r>
+            <w:r>
+              <w:t xml:space="preserve"> }}</w:t>
+            </w:r>
+          </w:p>
+        </w:tc>
+        <w:tc>
+          <w:tcPr>
+            <w:tcW w:w="5386" w:type="dxa"/>
+          </w:tcPr>
+          <w:p>
+            <w:proofErr w:type="gramStart"/>
+            <w:r>
+              <w:t>{{ semh</w:t>
+            </w:r>
+            <w:proofErr w:type="gramEnd"/>
+            <w:r>
+              <w:t>_outcome_</w:t>
+            </w:r>
+            <w:r>
+              <w:t>7</w:t>
+            </w:r>
+            <w:r>
+              <w:t xml:space="preserve"> }}</w:t>
+            </w:r>
+          </w:p>
+        </w:tc>
+      </w:tr>
+      <w:tr>
+        <w:tc>
+          <w:tcPr>
+            <w:tcW w:w="4649" w:type="dxa"/>
+          </w:tcPr>
+          <w:p>
+            <w:proofErr w:type="gramStart"/>
+            <w:r>
+              <w:t>{{ semh</w:t>
+            </w:r>
+            <w:proofErr w:type="gramEnd"/>
+            <w:r>
+              <w:t>_need_</w:t>
+            </w:r>
+            <w:r>
+              <w:t>8</w:t>
+            </w:r>
+            <w:r>
+              <w:t xml:space="preserve"> }}</w:t>
+            </w:r>
+          </w:p>
+        </w:tc>
+        <w:tc>
+          <w:tcPr>
+            <w:tcW w:w="5269" w:type="dxa"/>
+          </w:tcPr>
+          <w:p>
+            <w:proofErr w:type="gramStart"/>
+            <w:r>
+              <w:t>{{ semh</w:t>
+            </w:r>
+            <w:proofErr w:type="gramEnd"/>
+            <w:r>
+              <w:t>_provision_</w:t>
+            </w:r>
+            <w:r>
+              <w:t>8</w:t>
+            </w:r>
+            <w:r>
+              <w:t xml:space="preserve"> }}</w:t>
+            </w:r>
+          </w:p>
+        </w:tc>
+        <w:tc>
+          <w:tcPr>
+            <w:tcW w:w="5386" w:type="dxa"/>
+          </w:tcPr>
+          <w:p>
+            <w:proofErr w:type="gramStart"/>
+            <w:r>
+              <w:t>{{ semh</w:t>
+            </w:r>
+            <w:proofErr w:type="gramEnd"/>
+            <w:r>
+              <w:t>_outcome_</w:t>
+            </w:r>
+            <w:r>
+              <w:t>8</w:t>
+            </w:r>
+            <w:r>
+              <w:t xml:space="preserve"> }}</w:t>
+            </w:r>
+          </w:p>
+        </w:tc>
+      </w:tr>
+      <w:tr>
+        <w:tc>
+          <w:tcPr>
+            <w:tcW w:w="4649" w:type="dxa"/>
+          </w:tcPr>
+          <w:p>
+            <w:proofErr w:type="gramStart"/>
+            <w:r>
+              <w:t>{{ semh</w:t>
+            </w:r>
+            <w:proofErr w:type="gramEnd"/>
+            <w:r>
+              <w:t>_need_</w:t>
+            </w:r>
+            <w:r>
+              <w:t>9</w:t>
+            </w:r>
+            <w:r>
+              <w:t xml:space="preserve"> }}</w:t>
+            </w:r>
+          </w:p>
+        </w:tc>
+        <w:tc>
+          <w:tcPr>
+            <w:tcW w:w="5269" w:type="dxa"/>
+          </w:tcPr>
+          <w:p>
+            <w:proofErr w:type="gramStart"/>
+            <w:r>
+              <w:t>{{ semh</w:t>
+            </w:r>
+            <w:proofErr w:type="gramEnd"/>
+            <w:r>
+              <w:t>_provision_</w:t>
+            </w:r>
+            <w:r>
+              <w:t>9</w:t>
+            </w:r>
+            <w:r>
+              <w:t xml:space="preserve"> }}</w:t>
+            </w:r>
+          </w:p>
+        </w:tc>
+        <w:tc>
+          <w:tcPr>
+            <w:tcW w:w="5386" w:type="dxa"/>
+          </w:tcPr>
+          <w:p>
+            <w:proofErr w:type="gramStart"/>
+            <w:r>
+              <w:t>{{ semh</w:t>
+            </w:r>
+            <w:proofErr w:type="gramEnd"/>
+            <w:r>
+              <w:t>_outcome_</w:t>
+            </w:r>
+            <w:r>
+              <w:t>9</w:t>
+            </w:r>
+            <w:r>
+              <w:t xml:space="preserve"> }}</w:t>
+            </w:r>
+          </w:p>
+        </w:tc>
+      </w:tr>
+      <w:tr>
+        <w:tc>
+          <w:tcPr>
+            <w:tcW w:w="4649" w:type="dxa"/>
+          </w:tcPr>
+          <w:p>
+            <w:proofErr w:type="gramStart"/>
+            <w:r>
+              <w:t>{{ semh</w:t>
+            </w:r>
+            <w:proofErr w:type="gramEnd"/>
+            <w:r>
+              <w:t>_need_</w:t>
+            </w:r>
+            <w:r>
+              <w:t>10</w:t>
+            </w:r>
+            <w:r>
+              <w:t xml:space="preserve"> }}</w:t>
+            </w:r>
+          </w:p>
+        </w:tc>
+        <w:tc>
+          <w:tcPr>
+            <w:tcW w:w="5269" w:type="dxa"/>
+          </w:tcPr>
+          <w:p>
+            <w:proofErr w:type="gramStart"/>
+            <w:r>
+              <w:t>{{ semh</w:t>
+            </w:r>
+            <w:proofErr w:type="gramEnd"/>
+            <w:r>
+              <w:t>_provision_</w:t>
+            </w:r>
+            <w:r>
+              <w:t>10</w:t>
+            </w:r>
+            <w:r>
+              <w:t xml:space="preserve"> }}</w:t>
+            </w:r>
+          </w:p>
+        </w:tc>
+        <w:tc>
+          <w:tcPr>
+            <w:tcW w:w="5386" w:type="dxa"/>
+          </w:tcPr>
+          <w:p>
+            <w:proofErr w:type="gramStart"/>
+            <w:r>
+              <w:t>{{ semh</w:t>
+            </w:r>
+            <w:proofErr w:type="gramEnd"/>
+            <w:r>
+              <w:t>_outcome_</w:t>
+            </w:r>
+            <w:r>
+              <w:t>10</w:t>
             </w:r>
             <w:r>
               <w:t xml:space="preserve"> }}</w:t>
@@ -3868,13 +5920,59 @@
                 <w:color w:val="000000" w:themeColor="text1"/>
               </w:rPr>
             </w:pPr>
+            <w:proofErr w:type="gramStart"/>
             <w:r>
               <w:rPr>
                 <w:rFonts w:cs="Arial"/>
                 <w:bCs/>
                 <w:color w:val="000000" w:themeColor="text1"/>
               </w:rPr>
-              <w:t>{{ sensory_physical_strengths }}</w:t>
+              <w:t xml:space="preserve">{{ </w:t>
+            </w:r>
+            <w:proofErr w:type="spellStart"/>
+            <w:r>
+              <w:rPr>
+                <w:rFonts w:cs="Arial"/>
+                <w:bCs/>
+                <w:color w:val="000000" w:themeColor="text1"/>
+              </w:rPr>
+              <w:t>sensory</w:t>
+            </w:r>
+            <w:proofErr w:type="gramEnd"/>
+            <w:r>
+              <w:rPr>
+                <w:rFonts w:cs="Arial"/>
+                <w:bCs/>
+                <w:color w:val="000000" w:themeColor="text1"/>
+              </w:rPr>
+              <w:t>_physical_</w:t>
+            </w:r>
+            <w:proofErr w:type="gramStart"/>
+            <w:r>
+              <w:rPr>
+                <w:rFonts w:cs="Arial"/>
+                <w:bCs/>
+                <w:color w:val="000000" w:themeColor="text1"/>
+              </w:rPr>
+              <w:t>strengths</w:t>
+            </w:r>
+            <w:proofErr w:type="spellEnd"/>
+            <w:r>
+              <w:rPr>
+                <w:rFonts w:cs="Arial"/>
+                <w:bCs/>
+                <w:color w:val="000000" w:themeColor="text1"/>
+              </w:rPr>
+              <w:t xml:space="preserve"> }</w:t>
+            </w:r>
+            <w:proofErr w:type="gramEnd"/>
+            <w:r>
+              <w:rPr>
+                <w:rFonts w:cs="Arial"/>
+                <w:bCs/>
+                <w:color w:val="000000" w:themeColor="text1"/>
+              </w:rPr>
+              <w:t>}</w:t>
             </w:r>
           </w:p>
           <w:p>
@@ -3910,6 +6008,7 @@
                 <w:rFonts w:ascii="Arial" w:hAnsi="Arial" w:cs="Arial"/>
                 <w:b/>
               </w:rPr>
+              <w:lastRenderedPageBreak/>
               <w:t>B – Special Educational Needs</w:t>
             </w:r>
           </w:p>
@@ -3983,8 +6082,13 @@
                 <w:color w:val="595959" w:themeColor="text1" w:themeTint="A6"/>
               </w:rPr>
             </w:pPr>
-            <w:r>
-              <w:t>{{ sensory_physical_need_1 }}</w:t>
+            <w:proofErr w:type="gramStart"/>
+            <w:r>
+              <w:t>{{ sensory</w:t>
+            </w:r>
+            <w:proofErr w:type="gramEnd"/>
+            <w:r>
+              <w:t>_physical_need_1 }}</w:t>
             </w:r>
           </w:p>
         </w:tc>
@@ -4005,8 +6109,13 @@
                 <w:color w:val="595959" w:themeColor="text1" w:themeTint="A6"/>
               </w:rPr>
             </w:pPr>
-            <w:r>
-              <w:t>{{ sensory_physical_provision_1 }}</w:t>
+            <w:proofErr w:type="gramStart"/>
+            <w:r>
+              <w:t>{{ sensory</w:t>
+            </w:r>
+            <w:proofErr w:type="gramEnd"/>
+            <w:r>
+              <w:t>_physical_provision_1 }}</w:t>
             </w:r>
           </w:p>
         </w:tc>
@@ -4023,8 +6132,13 @@
               <w:adjustRightInd w:val="0"/>
               <w:textAlignment w:val="baseline"/>
             </w:pPr>
-            <w:r>
-              <w:t>{{ sensory_physical_outcome_1 }}</w:t>
+            <w:proofErr w:type="gramStart"/>
+            <w:r>
+              <w:t>{{ sensory</w:t>
+            </w:r>
+            <w:proofErr w:type="gramEnd"/>
+            <w:r>
+              <w:t>_physical_outcome_1 }}</w:t>
             </w:r>
           </w:p>
         </w:tc>
@@ -4041,8 +6155,13 @@
                 <w:color w:val="595959" w:themeColor="text1" w:themeTint="A6"/>
               </w:rPr>
             </w:pPr>
-            <w:r>
-              <w:t>{{ sensory_physical_need_2 }}</w:t>
+            <w:proofErr w:type="gramStart"/>
+            <w:r>
+              <w:t>{{ sensory</w:t>
+            </w:r>
+            <w:proofErr w:type="gramEnd"/>
+            <w:r>
+              <w:t>_physical_need_2 }}</w:t>
             </w:r>
           </w:p>
         </w:tc>
@@ -4063,8 +6182,13 @@
                 <w:color w:val="595959" w:themeColor="text1" w:themeTint="A6"/>
               </w:rPr>
             </w:pPr>
-            <w:r>
-              <w:t>{{ sensory_physical_provision_2 }}</w:t>
+            <w:proofErr w:type="gramStart"/>
+            <w:r>
+              <w:t>{{ sensory</w:t>
+            </w:r>
+            <w:proofErr w:type="gramEnd"/>
+            <w:r>
+              <w:t>_physical_provision_2 }}</w:t>
             </w:r>
           </w:p>
         </w:tc>
@@ -4081,8 +6205,13 @@
               <w:adjustRightInd w:val="0"/>
               <w:textAlignment w:val="baseline"/>
             </w:pPr>
-            <w:r>
-              <w:t>{{ sensory_physical_outcome_2 }}</w:t>
+            <w:proofErr w:type="gramStart"/>
+            <w:r>
+              <w:t>{{ sensory</w:t>
+            </w:r>
+            <w:proofErr w:type="gramEnd"/>
+            <w:r>
+              <w:t>_physical_outcome_2 }}</w:t>
             </w:r>
           </w:p>
         </w:tc>
@@ -4099,8 +6228,13 @@
                 <w:color w:val="595959" w:themeColor="text1" w:themeTint="A6"/>
               </w:rPr>
             </w:pPr>
-            <w:r>
-              <w:t>{{ sensory_physical_need_3 }}</w:t>
+            <w:proofErr w:type="gramStart"/>
+            <w:r>
+              <w:t>{{ sensory</w:t>
+            </w:r>
+            <w:proofErr w:type="gramEnd"/>
+            <w:r>
+              <w:t>_physical_need_3 }}</w:t>
             </w:r>
           </w:p>
         </w:tc>
@@ -4121,8 +6255,13 @@
                 <w:color w:val="595959" w:themeColor="text1" w:themeTint="A6"/>
               </w:rPr>
             </w:pPr>
-            <w:r>
-              <w:t>{{ sensory_physical_provision_3 }}</w:t>
+            <w:proofErr w:type="gramStart"/>
+            <w:r>
+              <w:t>{{ sensory</w:t>
+            </w:r>
+            <w:proofErr w:type="gramEnd"/>
+            <w:r>
+              <w:t>_physical_provision_3 }}</w:t>
             </w:r>
           </w:p>
         </w:tc>
@@ -4139,8 +6278,13 @@
               <w:adjustRightInd w:val="0"/>
               <w:textAlignment w:val="baseline"/>
             </w:pPr>
-            <w:r>
-              <w:t>{{ sensory_physical_outcome_3 }}</w:t>
+            <w:proofErr w:type="gramStart"/>
+            <w:r>
+              <w:t>{{ sensory</w:t>
+            </w:r>
+            <w:proofErr w:type="gramEnd"/>
+            <w:r>
+              <w:t>_physical_outcome_3 }}</w:t>
             </w:r>
           </w:p>
         </w:tc>
@@ -4156,9 +6300,13 @@
                 <w:rFonts w:cs="Arial"/>
               </w:rPr>
             </w:pPr>
-            <w:r>
-              <w:lastRenderedPageBreak/>
-              <w:t>{{ sensory_physical_need_</w:t>
+            <w:proofErr w:type="gramStart"/>
+            <w:r>
+              <w:t>{{ sensory</w:t>
+            </w:r>
+            <w:proofErr w:type="gramEnd"/>
+            <w:r>
+              <w:t>_physical_need_</w:t>
             </w:r>
             <w:r>
               <w:t>4</w:t>
@@ -4178,8 +6326,13 @@
                 <w:rFonts w:cs="Arial"/>
               </w:rPr>
             </w:pPr>
-            <w:r>
-              <w:t>{{ sensory_physical_provision_</w:t>
+            <w:proofErr w:type="gramStart"/>
+            <w:r>
+              <w:t>{{ sensory</w:t>
+            </w:r>
+            <w:proofErr w:type="gramEnd"/>
+            <w:r>
+              <w:t>_physical_provision_</w:t>
             </w:r>
             <w:r>
               <w:t>4</w:t>
@@ -4202,8 +6355,13 @@
               <w:adjustRightInd w:val="0"/>
               <w:textAlignment w:val="baseline"/>
             </w:pPr>
-            <w:r>
-              <w:t>{{ sensory_physical_outcome_</w:t>
+            <w:proofErr w:type="gramStart"/>
+            <w:r>
+              <w:t>{{ sensory</w:t>
+            </w:r>
+            <w:proofErr w:type="gramEnd"/>
+            <w:r>
+              <w:t>_physical_outcome_</w:t>
             </w:r>
             <w:r>
               <w:t>4</w:t>
@@ -4225,8 +6383,13 @@
                 <w:rFonts w:cs="Arial"/>
               </w:rPr>
             </w:pPr>
-            <w:r>
-              <w:t>{{ sensory_physical_need_</w:t>
+            <w:proofErr w:type="gramStart"/>
+            <w:r>
+              <w:t>{{ sensory</w:t>
+            </w:r>
+            <w:proofErr w:type="gramEnd"/>
+            <w:r>
+              <w:t>_physical_need_</w:t>
             </w:r>
             <w:r>
               <w:t>5</w:t>
@@ -4246,8 +6409,13 @@
                 <w:rFonts w:cs="Arial"/>
               </w:rPr>
             </w:pPr>
-            <w:r>
-              <w:t>{{ sensory_physical_provision_</w:t>
+            <w:proofErr w:type="gramStart"/>
+            <w:r>
+              <w:t>{{ sensory</w:t>
+            </w:r>
+            <w:proofErr w:type="gramEnd"/>
+            <w:r>
+              <w:t>_physical_provision_</w:t>
             </w:r>
             <w:r>
               <w:t>5</w:t>
@@ -4270,11 +6438,381 @@
               <w:adjustRightInd w:val="0"/>
               <w:textAlignment w:val="baseline"/>
             </w:pPr>
-            <w:r>
-              <w:t>{{ sensory_physical_outcome_</w:t>
+            <w:proofErr w:type="gramStart"/>
+            <w:r>
+              <w:t>{{ sensory</w:t>
+            </w:r>
+            <w:proofErr w:type="gramEnd"/>
+            <w:r>
+              <w:t>_physical_outcome_</w:t>
             </w:r>
             <w:r>
               <w:t>5</w:t>
+            </w:r>
+            <w:r>
+              <w:t xml:space="preserve"> }}</w:t>
+            </w:r>
+          </w:p>
+        </w:tc>
+      </w:tr>
+      <w:tr>
+        <w:tc>
+          <w:tcPr>
+            <w:tcW w:w="4649" w:type="dxa"/>
+          </w:tcPr>
+          <w:p>
+            <w:proofErr w:type="gramStart"/>
+            <w:r>
+              <w:t>{{ sensory</w:t>
+            </w:r>
+            <w:proofErr w:type="gramEnd"/>
+            <w:r>
+              <w:t>_physical_need_</w:t>
+            </w:r>
+            <w:r>
+              <w:t>6</w:t>
+            </w:r>
+            <w:r>
+              <w:t xml:space="preserve"> }}</w:t>
+            </w:r>
+          </w:p>
+        </w:tc>
+        <w:tc>
+          <w:tcPr>
+            <w:tcW w:w="4649" w:type="dxa"/>
+          </w:tcPr>
+          <w:p>
+            <w:proofErr w:type="gramStart"/>
+            <w:r>
+              <w:t>{{ sensory</w:t>
+            </w:r>
+            <w:proofErr w:type="gramEnd"/>
+            <w:r>
+              <w:t>_physical_provision_</w:t>
+            </w:r>
+            <w:r>
+              <w:t>6</w:t>
+            </w:r>
+            <w:r>
+              <w:t xml:space="preserve"> }}</w:t>
+            </w:r>
+          </w:p>
+        </w:tc>
+        <w:tc>
+          <w:tcPr>
+            <w:tcW w:w="6006" w:type="dxa"/>
+          </w:tcPr>
+          <w:p>
+            <w:pPr>
+              <w:widowControl w:val="0"/>
+              <w:overflowPunct w:val="0"/>
+              <w:autoSpaceDE w:val="0"/>
+              <w:autoSpaceDN w:val="0"/>
+              <w:adjustRightInd w:val="0"/>
+              <w:textAlignment w:val="baseline"/>
+            </w:pPr>
+            <w:proofErr w:type="gramStart"/>
+            <w:r>
+              <w:t>{{ sensory</w:t>
+            </w:r>
+            <w:proofErr w:type="gramEnd"/>
+            <w:r>
+              <w:t>_physical_outcome_</w:t>
+            </w:r>
+            <w:r>
+              <w:t>6</w:t>
+            </w:r>
+            <w:r>
+              <w:t xml:space="preserve"> }}</w:t>
+            </w:r>
+          </w:p>
+        </w:tc>
+      </w:tr>
+      <w:tr>
+        <w:tc>
+          <w:tcPr>
+            <w:tcW w:w="4649" w:type="dxa"/>
+          </w:tcPr>
+          <w:p>
+            <w:proofErr w:type="gramStart"/>
+            <w:r>
+              <w:t>{{ sensory</w:t>
+            </w:r>
+            <w:proofErr w:type="gramEnd"/>
+            <w:r>
+              <w:t>_physical_need_</w:t>
+            </w:r>
+            <w:r>
+              <w:t>7</w:t>
+            </w:r>
+            <w:r>
+              <w:t xml:space="preserve"> }}</w:t>
+            </w:r>
+          </w:p>
+        </w:tc>
+        <w:tc>
+          <w:tcPr>
+            <w:tcW w:w="4649" w:type="dxa"/>
+          </w:tcPr>
+          <w:p>
+            <w:proofErr w:type="gramStart"/>
+            <w:r>
+              <w:t>{{ sensory</w:t>
+            </w:r>
+            <w:proofErr w:type="gramEnd"/>
+            <w:r>
+              <w:t>_physical_provision_</w:t>
+            </w:r>
+            <w:r>
+              <w:t>7</w:t>
+            </w:r>
+            <w:r>
+              <w:t xml:space="preserve"> }}</w:t>
+            </w:r>
+          </w:p>
+        </w:tc>
+        <w:tc>
+          <w:tcPr>
+            <w:tcW w:w="6006" w:type="dxa"/>
+          </w:tcPr>
+          <w:p>
+            <w:pPr>
+              <w:widowControl w:val="0"/>
+              <w:overflowPunct w:val="0"/>
+              <w:autoSpaceDE w:val="0"/>
+              <w:autoSpaceDN w:val="0"/>
+              <w:adjustRightInd w:val="0"/>
+              <w:textAlignment w:val="baseline"/>
+            </w:pPr>
+            <w:proofErr w:type="gramStart"/>
+            <w:r>
+              <w:t>{{ sensory</w:t>
+            </w:r>
+            <w:proofErr w:type="gramEnd"/>
+            <w:r>
+              <w:t>_physical_outcome_</w:t>
+            </w:r>
+            <w:r>
+              <w:t>7</w:t>
+            </w:r>
+            <w:r>
+              <w:t xml:space="preserve"> }}</w:t>
+            </w:r>
+          </w:p>
+        </w:tc>
+      </w:tr>
+      <w:tr>
+        <w:tc>
+          <w:tcPr>
+            <w:tcW w:w="4649" w:type="dxa"/>
+          </w:tcPr>
+          <w:p>
+            <w:proofErr w:type="gramStart"/>
+            <w:r>
+              <w:t>{{ sensory</w:t>
+            </w:r>
+            <w:proofErr w:type="gramEnd"/>
+            <w:r>
+              <w:t>_physical_need_</w:t>
+            </w:r>
+            <w:r>
+              <w:t>8</w:t>
+            </w:r>
+            <w:r>
+              <w:t xml:space="preserve"> }}</w:t>
+            </w:r>
+          </w:p>
+        </w:tc>
+        <w:tc>
+          <w:tcPr>
+            <w:tcW w:w="4649" w:type="dxa"/>
+          </w:tcPr>
+          <w:p>
+            <w:proofErr w:type="gramStart"/>
+            <w:r>
+              <w:t>{{ sensory</w:t>
+            </w:r>
+            <w:proofErr w:type="gramEnd"/>
+            <w:r>
+              <w:t>_physical_provision_</w:t>
+            </w:r>
+            <w:r>
+              <w:t>8</w:t>
+            </w:r>
+            <w:r>
+              <w:t xml:space="preserve"> }}</w:t>
+            </w:r>
+          </w:p>
+        </w:tc>
+        <w:tc>
+          <w:tcPr>
+            <w:tcW w:w="6006" w:type="dxa"/>
+          </w:tcPr>
+          <w:p>
+            <w:pPr>
+              <w:widowControl w:val="0"/>
+              <w:overflowPunct w:val="0"/>
+              <w:autoSpaceDE w:val="0"/>
+              <w:autoSpaceDN w:val="0"/>
+              <w:adjustRightInd w:val="0"/>
+              <w:textAlignment w:val="baseline"/>
+            </w:pPr>
+            <w:proofErr w:type="gramStart"/>
+            <w:r>
+              <w:t>{{ sensory</w:t>
+            </w:r>
+            <w:proofErr w:type="gramEnd"/>
+            <w:r>
+              <w:t>_physical_outcome_</w:t>
+            </w:r>
+            <w:r>
+              <w:t>8</w:t>
+            </w:r>
+            <w:r>
+              <w:t xml:space="preserve"> }}</w:t>
+            </w:r>
+          </w:p>
+        </w:tc>
+      </w:tr>
+      <w:tr>
+        <w:tc>
+          <w:tcPr>
+            <w:tcW w:w="4649" w:type="dxa"/>
+          </w:tcPr>
+          <w:p>
+            <w:proofErr w:type="gramStart"/>
+            <w:r>
+              <w:t>{{ sensory</w:t>
+            </w:r>
+            <w:proofErr w:type="gramEnd"/>
+            <w:r>
+              <w:t>_physical_need_</w:t>
+            </w:r>
+            <w:r>
+              <w:t>9</w:t>
+            </w:r>
+            <w:r>
+              <w:t xml:space="preserve"> }}</w:t>
+            </w:r>
+          </w:p>
+        </w:tc>
+        <w:tc>
+          <w:tcPr>
+            <w:tcW w:w="4649" w:type="dxa"/>
+          </w:tcPr>
+          <w:p>
+            <w:proofErr w:type="gramStart"/>
+            <w:r>
+              <w:t>{{ sensory</w:t>
+            </w:r>
+            <w:proofErr w:type="gramEnd"/>
+            <w:r>
+              <w:t>_physical_provision_</w:t>
+            </w:r>
+            <w:r>
+              <w:t>9</w:t>
+            </w:r>
+            <w:r>
+              <w:t xml:space="preserve"> }}</w:t>
+            </w:r>
+          </w:p>
+        </w:tc>
+        <w:tc>
+          <w:tcPr>
+            <w:tcW w:w="6006" w:type="dxa"/>
+          </w:tcPr>
+          <w:p>
+            <w:pPr>
+              <w:widowControl w:val="0"/>
+              <w:overflowPunct w:val="0"/>
+              <w:autoSpaceDE w:val="0"/>
+              <w:autoSpaceDN w:val="0"/>
+              <w:adjustRightInd w:val="0"/>
+              <w:textAlignment w:val="baseline"/>
+            </w:pPr>
+            <w:proofErr w:type="gramStart"/>
+            <w:r>
+              <w:t>{{ sensory</w:t>
+            </w:r>
+            <w:proofErr w:type="gramEnd"/>
+            <w:r>
+              <w:t>_physical_outcome_</w:t>
+            </w:r>
+            <w:r>
+              <w:t>9</w:t>
+            </w:r>
+            <w:r>
+              <w:t xml:space="preserve"> }}</w:t>
+            </w:r>
+          </w:p>
+        </w:tc>
+      </w:tr>
+      <w:tr>
+        <w:tc>
+          <w:tcPr>
+            <w:tcW w:w="4649" w:type="dxa"/>
+          </w:tcPr>
+          <w:p>
+            <w:proofErr w:type="gramStart"/>
+            <w:r>
+              <w:t>{{ sensory</w:t>
+            </w:r>
+            <w:proofErr w:type="gramEnd"/>
+            <w:r>
+              <w:t>_physical_need_</w:t>
+            </w:r>
+            <w:r>
+              <w:t>10</w:t>
+            </w:r>
+            <w:r>
+              <w:t xml:space="preserve"> }}</w:t>
+            </w:r>
+          </w:p>
+        </w:tc>
+        <w:tc>
+          <w:tcPr>
+            <w:tcW w:w="4649" w:type="dxa"/>
+          </w:tcPr>
+          <w:p>
+            <w:proofErr w:type="gramStart"/>
+            <w:r>
+              <w:t>{{ sensory</w:t>
+            </w:r>
+            <w:proofErr w:type="gramEnd"/>
+            <w:r>
+              <w:t>_physical_provision_</w:t>
+            </w:r>
+            <w:r>
+              <w:t>10</w:t>
+            </w:r>
+            <w:r>
+              <w:t xml:space="preserve"> }}</w:t>
+            </w:r>
+          </w:p>
+        </w:tc>
+        <w:tc>
+          <w:tcPr>
+            <w:tcW w:w="6006" w:type="dxa"/>
+          </w:tcPr>
+          <w:p>
+            <w:pPr>
+              <w:widowControl w:val="0"/>
+              <w:overflowPunct w:val="0"/>
+              <w:autoSpaceDE w:val="0"/>
+              <w:autoSpaceDN w:val="0"/>
+              <w:adjustRightInd w:val="0"/>
+              <w:textAlignment w:val="baseline"/>
+            </w:pPr>
+            <w:proofErr w:type="gramStart"/>
+            <w:r>
+              <w:t>{{ sensory</w:t>
+            </w:r>
+            <w:proofErr w:type="gramEnd"/>
+            <w:r>
+              <w:t>_physical_outcome_</w:t>
+            </w:r>
+            <w:r>
+              <w:t>10</w:t>
             </w:r>
             <w:r>
               <w:t xml:space="preserve"> }}</w:t>
@@ -4369,12 +6907,53 @@
                 <w:bCs/>
               </w:rPr>
             </w:pPr>
+            <w:proofErr w:type="gramStart"/>
             <w:r>
               <w:rPr>
                 <w:rFonts w:cs="Arial"/>
                 <w:bCs/>
               </w:rPr>
-              <w:t>{{ health_care_strengths }}</w:t>
+              <w:t xml:space="preserve">{{ </w:t>
+            </w:r>
+            <w:proofErr w:type="spellStart"/>
+            <w:r>
+              <w:rPr>
+                <w:rFonts w:cs="Arial"/>
+                <w:bCs/>
+              </w:rPr>
+              <w:t>health</w:t>
+            </w:r>
+            <w:proofErr w:type="gramEnd"/>
+            <w:r>
+              <w:rPr>
+                <w:rFonts w:cs="Arial"/>
+                <w:bCs/>
+              </w:rPr>
+              <w:t>_care_</w:t>
+            </w:r>
+            <w:proofErr w:type="gramStart"/>
+            <w:r>
+              <w:rPr>
+                <w:rFonts w:cs="Arial"/>
+                <w:bCs/>
+              </w:rPr>
+              <w:t>strengths</w:t>
+            </w:r>
+            <w:proofErr w:type="spellEnd"/>
+            <w:r>
+              <w:rPr>
+                <w:rFonts w:cs="Arial"/>
+                <w:bCs/>
+              </w:rPr>
+              <w:t xml:space="preserve"> }</w:t>
+            </w:r>
+            <w:proofErr w:type="gramEnd"/>
+            <w:r>
+              <w:rPr>
+                <w:rFonts w:cs="Arial"/>
+                <w:bCs/>
+              </w:rPr>
+              <w:t>}</w:t>
             </w:r>
           </w:p>
           <w:p>
@@ -4483,8 +7062,13 @@
                 <w:color w:val="595959" w:themeColor="text1" w:themeTint="A6"/>
               </w:rPr>
             </w:pPr>
-            <w:r>
-              <w:t>{{ health_care_need_1 }}</w:t>
+            <w:proofErr w:type="gramStart"/>
+            <w:r>
+              <w:t>{{ health</w:t>
+            </w:r>
+            <w:proofErr w:type="gramEnd"/>
+            <w:r>
+              <w:t>_care_need_1 }}</w:t>
             </w:r>
           </w:p>
         </w:tc>
@@ -4500,8 +7084,13 @@
                 <w:color w:val="595959" w:themeColor="text1" w:themeTint="A6"/>
               </w:rPr>
             </w:pPr>
-            <w:r>
-              <w:t>{{ health_care_provision_1 }}</w:t>
+            <w:proofErr w:type="gramStart"/>
+            <w:r>
+              <w:t>{{ health</w:t>
+            </w:r>
+            <w:proofErr w:type="gramEnd"/>
+            <w:r>
+              <w:t>_care_provision_1 }}</w:t>
             </w:r>
           </w:p>
         </w:tc>
@@ -4518,8 +7107,13 @@
                 <w:color w:val="595959" w:themeColor="text1" w:themeTint="A6"/>
               </w:rPr>
             </w:pPr>
-            <w:r>
-              <w:t>{{ health_care_outcome_1 }}</w:t>
+            <w:proofErr w:type="gramStart"/>
+            <w:r>
+              <w:t>{{ health</w:t>
+            </w:r>
+            <w:proofErr w:type="gramEnd"/>
+            <w:r>
+              <w:t>_care_outcome_1 }}</w:t>
             </w:r>
           </w:p>
         </w:tc>
@@ -4537,8 +7131,13 @@
                 <w:bCs/>
               </w:rPr>
             </w:pPr>
-            <w:r>
-              <w:t>{{ health_care_need_</w:t>
+            <w:proofErr w:type="gramStart"/>
+            <w:r>
+              <w:t>{{ health</w:t>
+            </w:r>
+            <w:proofErr w:type="gramEnd"/>
+            <w:r>
+              <w:t>_care_need_</w:t>
             </w:r>
             <w:r>
               <w:t>2</w:t>
@@ -4556,8 +7155,13 @@
             <w:pPr>
               <w:spacing w:line="259" w:lineRule="auto"/>
             </w:pPr>
-            <w:r>
-              <w:t>{{ health_care_provision_</w:t>
+            <w:proofErr w:type="gramStart"/>
+            <w:r>
+              <w:t>{{ health</w:t>
+            </w:r>
+            <w:proofErr w:type="gramEnd"/>
+            <w:r>
+              <w:t>_care_provision_</w:t>
             </w:r>
             <w:r>
               <w:t>2</w:t>
@@ -4575,8 +7179,13 @@
             <w:pPr>
               <w:spacing w:line="259" w:lineRule="auto"/>
             </w:pPr>
-            <w:r>
-              <w:t>{{ health_care_outcome_</w:t>
+            <w:proofErr w:type="gramStart"/>
+            <w:r>
+              <w:t>{{ health</w:t>
+            </w:r>
+            <w:proofErr w:type="gramEnd"/>
+            <w:r>
+              <w:t>_care_outcome_</w:t>
             </w:r>
             <w:r>
               <w:t>2</w:t>
@@ -4600,8 +7209,13 @@
                 <w:bCs/>
               </w:rPr>
             </w:pPr>
-            <w:r>
-              <w:t>{{ health_care_need_</w:t>
+            <w:proofErr w:type="gramStart"/>
+            <w:r>
+              <w:t>{{ health</w:t>
+            </w:r>
+            <w:proofErr w:type="gramEnd"/>
+            <w:r>
+              <w:t>_care_need_</w:t>
             </w:r>
             <w:r>
               <w:t>3</w:t>
@@ -4619,8 +7233,13 @@
             <w:pPr>
               <w:spacing w:line="259" w:lineRule="auto"/>
             </w:pPr>
-            <w:r>
-              <w:t>{{ health_care_provision_</w:t>
+            <w:proofErr w:type="gramStart"/>
+            <w:r>
+              <w:t>{{ health</w:t>
+            </w:r>
+            <w:proofErr w:type="gramEnd"/>
+            <w:r>
+              <w:t>_care_provision_</w:t>
             </w:r>
             <w:r>
               <w:t>3</w:t>
@@ -4638,8 +7257,13 @@
             <w:pPr>
               <w:spacing w:line="259" w:lineRule="auto"/>
             </w:pPr>
-            <w:r>
-              <w:t>{{ health_care_outcome_</w:t>
+            <w:proofErr w:type="gramStart"/>
+            <w:r>
+              <w:t>{{ health</w:t>
+            </w:r>
+            <w:proofErr w:type="gramEnd"/>
+            <w:r>
+              <w:t>_care_outcome_</w:t>
             </w:r>
             <w:r>
               <w:t>3</w:t>
@@ -4663,8 +7287,13 @@
                 <w:bCs/>
               </w:rPr>
             </w:pPr>
-            <w:r>
-              <w:t>{{ health_care_need_</w:t>
+            <w:proofErr w:type="gramStart"/>
+            <w:r>
+              <w:t>{{ health</w:t>
+            </w:r>
+            <w:proofErr w:type="gramEnd"/>
+            <w:r>
+              <w:t>_care_need_</w:t>
             </w:r>
             <w:r>
               <w:t>4</w:t>
@@ -4682,8 +7311,13 @@
             <w:pPr>
               <w:spacing w:line="259" w:lineRule="auto"/>
             </w:pPr>
-            <w:r>
-              <w:t>{{ health_care_provision_</w:t>
+            <w:proofErr w:type="gramStart"/>
+            <w:r>
+              <w:t>{{ health</w:t>
+            </w:r>
+            <w:proofErr w:type="gramEnd"/>
+            <w:r>
+              <w:t>_care_provision_</w:t>
             </w:r>
             <w:r>
               <w:t>4</w:t>
@@ -4701,8 +7335,13 @@
             <w:pPr>
               <w:spacing w:line="259" w:lineRule="auto"/>
             </w:pPr>
-            <w:r>
-              <w:t>{{ health_care_outcome_</w:t>
+            <w:proofErr w:type="gramStart"/>
+            <w:r>
+              <w:t>{{ health</w:t>
+            </w:r>
+            <w:proofErr w:type="gramEnd"/>
+            <w:r>
+              <w:t>_care_outcome_</w:t>
             </w:r>
             <w:r>
               <w:t>4</w:t>
@@ -4726,8 +7365,13 @@
                 <w:bCs/>
               </w:rPr>
             </w:pPr>
-            <w:r>
-              <w:t>{{ health_care_need_</w:t>
+            <w:proofErr w:type="gramStart"/>
+            <w:r>
+              <w:t>{{ health</w:t>
+            </w:r>
+            <w:proofErr w:type="gramEnd"/>
+            <w:r>
+              <w:t>_care_need_</w:t>
             </w:r>
             <w:r>
               <w:t>5</w:t>
@@ -4745,8 +7389,13 @@
             <w:pPr>
               <w:spacing w:line="259" w:lineRule="auto"/>
             </w:pPr>
-            <w:r>
-              <w:t>{{ health_care_provision_</w:t>
+            <w:proofErr w:type="gramStart"/>
+            <w:r>
+              <w:t>{{ health</w:t>
+            </w:r>
+            <w:proofErr w:type="gramEnd"/>
+            <w:r>
+              <w:t>_care_provision_</w:t>
             </w:r>
             <w:r>
               <w:t>5</w:t>
@@ -4764,11 +7413,371 @@
             <w:pPr>
               <w:spacing w:line="259" w:lineRule="auto"/>
             </w:pPr>
-            <w:r>
-              <w:t>{{ health_care_outcome_</w:t>
+            <w:proofErr w:type="gramStart"/>
+            <w:r>
+              <w:t>{{ health</w:t>
+            </w:r>
+            <w:proofErr w:type="gramEnd"/>
+            <w:r>
+              <w:t>_care_outcome_</w:t>
             </w:r>
             <w:r>
               <w:t>5</w:t>
+            </w:r>
+            <w:r>
+              <w:t xml:space="preserve"> }}</w:t>
+            </w:r>
+          </w:p>
+        </w:tc>
+      </w:tr>
+      <w:tr>
+        <w:tc>
+          <w:tcPr>
+            <w:tcW w:w="5129" w:type="dxa"/>
+          </w:tcPr>
+          <w:p>
+            <w:proofErr w:type="gramStart"/>
+            <w:r>
+              <w:t>{{ health</w:t>
+            </w:r>
+            <w:proofErr w:type="gramEnd"/>
+            <w:r>
+              <w:t>_care_need_</w:t>
+            </w:r>
+            <w:r>
+              <w:t>6</w:t>
+            </w:r>
+            <w:r>
+              <w:t xml:space="preserve"> }}</w:t>
+            </w:r>
+          </w:p>
+        </w:tc>
+        <w:tc>
+          <w:tcPr>
+            <w:tcW w:w="5129" w:type="dxa"/>
+          </w:tcPr>
+          <w:p>
+            <w:pPr>
+              <w:spacing w:line="259" w:lineRule="auto"/>
+            </w:pPr>
+            <w:proofErr w:type="gramStart"/>
+            <w:r>
+              <w:t>{{ health</w:t>
+            </w:r>
+            <w:proofErr w:type="gramEnd"/>
+            <w:r>
+              <w:t>_care_provision_</w:t>
+            </w:r>
+            <w:r>
+              <w:t>6</w:t>
+            </w:r>
+            <w:r>
+              <w:t xml:space="preserve"> }}</w:t>
+            </w:r>
+          </w:p>
+        </w:tc>
+        <w:tc>
+          <w:tcPr>
+            <w:tcW w:w="5130" w:type="dxa"/>
+          </w:tcPr>
+          <w:p>
+            <w:pPr>
+              <w:spacing w:line="259" w:lineRule="auto"/>
+            </w:pPr>
+            <w:proofErr w:type="gramStart"/>
+            <w:r>
+              <w:t>{{ health</w:t>
+            </w:r>
+            <w:proofErr w:type="gramEnd"/>
+            <w:r>
+              <w:t>_care_outcome_</w:t>
+            </w:r>
+            <w:r>
+              <w:t>6</w:t>
+            </w:r>
+            <w:r>
+              <w:t xml:space="preserve"> }}</w:t>
+            </w:r>
+          </w:p>
+        </w:tc>
+      </w:tr>
+      <w:tr>
+        <w:tc>
+          <w:tcPr>
+            <w:tcW w:w="5129" w:type="dxa"/>
+          </w:tcPr>
+          <w:p>
+            <w:proofErr w:type="gramStart"/>
+            <w:r>
+              <w:t>{{ health</w:t>
+            </w:r>
+            <w:proofErr w:type="gramEnd"/>
+            <w:r>
+              <w:t>_care_need_</w:t>
+            </w:r>
+            <w:r>
+              <w:t>7</w:t>
+            </w:r>
+            <w:r>
+              <w:t xml:space="preserve"> }}</w:t>
+            </w:r>
+          </w:p>
+        </w:tc>
+        <w:tc>
+          <w:tcPr>
+            <w:tcW w:w="5129" w:type="dxa"/>
+          </w:tcPr>
+          <w:p>
+            <w:pPr>
+              <w:spacing w:line="259" w:lineRule="auto"/>
+            </w:pPr>
+            <w:proofErr w:type="gramStart"/>
+            <w:r>
+              <w:t>{{ health</w:t>
+            </w:r>
+            <w:proofErr w:type="gramEnd"/>
+            <w:r>
+              <w:t>_care_provision_</w:t>
+            </w:r>
+            <w:r>
+              <w:t>7</w:t>
+            </w:r>
+            <w:r>
+              <w:t xml:space="preserve"> }}</w:t>
+            </w:r>
+          </w:p>
+        </w:tc>
+        <w:tc>
+          <w:tcPr>
+            <w:tcW w:w="5130" w:type="dxa"/>
+          </w:tcPr>
+          <w:p>
+            <w:pPr>
+              <w:spacing w:line="259" w:lineRule="auto"/>
+            </w:pPr>
+            <w:proofErr w:type="gramStart"/>
+            <w:r>
+              <w:t>{{ health</w:t>
+            </w:r>
+            <w:proofErr w:type="gramEnd"/>
+            <w:r>
+              <w:t>_care_outcome_</w:t>
+            </w:r>
+            <w:r>
+              <w:t>7</w:t>
+            </w:r>
+            <w:r>
+              <w:t xml:space="preserve"> }}</w:t>
+            </w:r>
+          </w:p>
+        </w:tc>
+      </w:tr>
+      <w:tr>
+        <w:tc>
+          <w:tcPr>
+            <w:tcW w:w="5129" w:type="dxa"/>
+          </w:tcPr>
+          <w:p>
+            <w:proofErr w:type="gramStart"/>
+            <w:r>
+              <w:t>{{ health</w:t>
+            </w:r>
+            <w:proofErr w:type="gramEnd"/>
+            <w:r>
+              <w:t>_care_need_</w:t>
+            </w:r>
+            <w:r>
+              <w:t>8</w:t>
+            </w:r>
+            <w:r>
+              <w:t xml:space="preserve"> }}</w:t>
+            </w:r>
+          </w:p>
+        </w:tc>
+        <w:tc>
+          <w:tcPr>
+            <w:tcW w:w="5129" w:type="dxa"/>
+          </w:tcPr>
+          <w:p>
+            <w:pPr>
+              <w:spacing w:line="259" w:lineRule="auto"/>
+            </w:pPr>
+            <w:proofErr w:type="gramStart"/>
+            <w:r>
+              <w:t>{{ health</w:t>
+            </w:r>
+            <w:proofErr w:type="gramEnd"/>
+            <w:r>
+              <w:t>_care_provision_</w:t>
+            </w:r>
+            <w:r>
+              <w:t>8</w:t>
+            </w:r>
+            <w:r>
+              <w:t xml:space="preserve"> }}</w:t>
+            </w:r>
+          </w:p>
+        </w:tc>
+        <w:tc>
+          <w:tcPr>
+            <w:tcW w:w="5130" w:type="dxa"/>
+          </w:tcPr>
+          <w:p>
+            <w:pPr>
+              <w:spacing w:line="259" w:lineRule="auto"/>
+            </w:pPr>
+            <w:proofErr w:type="gramStart"/>
+            <w:r>
+              <w:t>{{ health</w:t>
+            </w:r>
+            <w:proofErr w:type="gramEnd"/>
+            <w:r>
+              <w:t>_care_outcome_</w:t>
+            </w:r>
+            <w:r>
+              <w:t>8</w:t>
+            </w:r>
+            <w:r>
+              <w:t xml:space="preserve"> }}</w:t>
+            </w:r>
+          </w:p>
+        </w:tc>
+      </w:tr>
+      <w:tr>
+        <w:tc>
+          <w:tcPr>
+            <w:tcW w:w="5129" w:type="dxa"/>
+          </w:tcPr>
+          <w:p>
+            <w:proofErr w:type="gramStart"/>
+            <w:r>
+              <w:t>{{ health</w:t>
+            </w:r>
+            <w:proofErr w:type="gramEnd"/>
+            <w:r>
+              <w:t>_care_need_</w:t>
+            </w:r>
+            <w:r>
+              <w:t>9</w:t>
+            </w:r>
+            <w:r>
+              <w:t xml:space="preserve"> }}</w:t>
+            </w:r>
+          </w:p>
+        </w:tc>
+        <w:tc>
+          <w:tcPr>
+            <w:tcW w:w="5129" w:type="dxa"/>
+          </w:tcPr>
+          <w:p>
+            <w:pPr>
+              <w:spacing w:line="259" w:lineRule="auto"/>
+            </w:pPr>
+            <w:proofErr w:type="gramStart"/>
+            <w:r>
+              <w:t>{{ health</w:t>
+            </w:r>
+            <w:proofErr w:type="gramEnd"/>
+            <w:r>
+              <w:t>_care_provision_</w:t>
+            </w:r>
+            <w:r>
+              <w:t>9</w:t>
+            </w:r>
+            <w:r>
+              <w:t xml:space="preserve"> }}</w:t>
+            </w:r>
+          </w:p>
+        </w:tc>
+        <w:tc>
+          <w:tcPr>
+            <w:tcW w:w="5130" w:type="dxa"/>
+          </w:tcPr>
+          <w:p>
+            <w:pPr>
+              <w:spacing w:line="259" w:lineRule="auto"/>
+            </w:pPr>
+            <w:proofErr w:type="gramStart"/>
+            <w:r>
+              <w:t>{{ health</w:t>
+            </w:r>
+            <w:proofErr w:type="gramEnd"/>
+            <w:r>
+              <w:t>_care_outcome_</w:t>
+            </w:r>
+            <w:r>
+              <w:t>9</w:t>
+            </w:r>
+            <w:r>
+              <w:t xml:space="preserve"> }}</w:t>
+            </w:r>
+          </w:p>
+        </w:tc>
+      </w:tr>
+      <w:tr>
+        <w:tc>
+          <w:tcPr>
+            <w:tcW w:w="5129" w:type="dxa"/>
+          </w:tcPr>
+          <w:p>
+            <w:proofErr w:type="gramStart"/>
+            <w:r>
+              <w:t>{{ health</w:t>
+            </w:r>
+            <w:proofErr w:type="gramEnd"/>
+            <w:r>
+              <w:t>_care_need_</w:t>
+            </w:r>
+            <w:r>
+              <w:t>10</w:t>
+            </w:r>
+            <w:r>
+              <w:t xml:space="preserve"> }}</w:t>
+            </w:r>
+          </w:p>
+        </w:tc>
+        <w:tc>
+          <w:tcPr>
+            <w:tcW w:w="5129" w:type="dxa"/>
+          </w:tcPr>
+          <w:p>
+            <w:pPr>
+              <w:spacing w:line="259" w:lineRule="auto"/>
+            </w:pPr>
+            <w:proofErr w:type="gramStart"/>
+            <w:r>
+              <w:t>{{ health</w:t>
+            </w:r>
+            <w:proofErr w:type="gramEnd"/>
+            <w:r>
+              <w:t>_care_provision_</w:t>
+            </w:r>
+            <w:r>
+              <w:t>10</w:t>
+            </w:r>
+            <w:r>
+              <w:t xml:space="preserve"> }}</w:t>
+            </w:r>
+          </w:p>
+        </w:tc>
+        <w:tc>
+          <w:tcPr>
+            <w:tcW w:w="5130" w:type="dxa"/>
+          </w:tcPr>
+          <w:p>
+            <w:pPr>
+              <w:spacing w:line="259" w:lineRule="auto"/>
+            </w:pPr>
+            <w:proofErr w:type="gramStart"/>
+            <w:r>
+              <w:t>{{ health</w:t>
+            </w:r>
+            <w:proofErr w:type="gramEnd"/>
+            <w:r>
+              <w:t>_care_outcome_</w:t>
+            </w:r>
+            <w:r>
+              <w:t>10</w:t>
             </w:r>
             <w:r>
               <w:t xml:space="preserve"> }}</w:t>
@@ -4873,12 +7882,53 @@
                 <w:bCs/>
               </w:rPr>
             </w:pPr>
+            <w:proofErr w:type="gramStart"/>
             <w:r>
               <w:rPr>
                 <w:rFonts w:cs="Arial"/>
                 <w:bCs/>
               </w:rPr>
-              <w:t>{{ social_care_strengths }}</w:t>
+              <w:t xml:space="preserve">{{ </w:t>
+            </w:r>
+            <w:proofErr w:type="spellStart"/>
+            <w:r>
+              <w:rPr>
+                <w:rFonts w:cs="Arial"/>
+                <w:bCs/>
+              </w:rPr>
+              <w:t>social</w:t>
+            </w:r>
+            <w:proofErr w:type="gramEnd"/>
+            <w:r>
+              <w:rPr>
+                <w:rFonts w:cs="Arial"/>
+                <w:bCs/>
+              </w:rPr>
+              <w:t>_care_</w:t>
+            </w:r>
+            <w:proofErr w:type="gramStart"/>
+            <w:r>
+              <w:rPr>
+                <w:rFonts w:cs="Arial"/>
+                <w:bCs/>
+              </w:rPr>
+              <w:t>strengths</w:t>
+            </w:r>
+            <w:proofErr w:type="spellEnd"/>
+            <w:r>
+              <w:rPr>
+                <w:rFonts w:cs="Arial"/>
+                <w:bCs/>
+              </w:rPr>
+              <w:t xml:space="preserve"> }</w:t>
+            </w:r>
+            <w:proofErr w:type="gramEnd"/>
+            <w:r>
+              <w:rPr>
+                <w:rFonts w:cs="Arial"/>
+                <w:bCs/>
+              </w:rPr>
+              <w:t>}</w:t>
             </w:r>
           </w:p>
           <w:p>
@@ -5003,8 +8053,13 @@
                 <w:b/>
               </w:rPr>
             </w:pPr>
-            <w:r>
-              <w:t>{{ social_care_need_</w:t>
+            <w:proofErr w:type="gramStart"/>
+            <w:r>
+              <w:t>{{ social</w:t>
+            </w:r>
+            <w:proofErr w:type="gramEnd"/>
+            <w:r>
+              <w:t>_care_need_</w:t>
             </w:r>
             <w:r>
               <w:t>1</w:t>
@@ -5025,8 +8080,13 @@
                 <w:b/>
               </w:rPr>
             </w:pPr>
-            <w:r>
-              <w:t>{{ h1_provision_</w:t>
+            <w:proofErr w:type="gramStart"/>
+            <w:r>
+              <w:t>{{ h</w:t>
+            </w:r>
+            <w:proofErr w:type="gramEnd"/>
+            <w:r>
+              <w:t>1_provision_</w:t>
             </w:r>
             <w:r>
               <w:t>1</w:t>
@@ -5047,8 +8107,13 @@
                 <w:color w:val="FF0000"/>
               </w:rPr>
             </w:pPr>
-            <w:r>
-              <w:t>{{ h2_provision_</w:t>
+            <w:proofErr w:type="gramStart"/>
+            <w:r>
+              <w:t>{{ h</w:t>
+            </w:r>
+            <w:proofErr w:type="gramEnd"/>
+            <w:r>
+              <w:t>2_provision_</w:t>
             </w:r>
             <w:r>
               <w:t>1</w:t>
@@ -5069,8 +8134,13 @@
                 <w:color w:val="FF0000"/>
               </w:rPr>
             </w:pPr>
-            <w:r>
-              <w:t>{{ social_care_outcome_</w:t>
+            <w:proofErr w:type="gramStart"/>
+            <w:r>
+              <w:t>{{ social</w:t>
+            </w:r>
+            <w:proofErr w:type="gramEnd"/>
+            <w:r>
+              <w:t>_care_outcome_</w:t>
             </w:r>
             <w:r>
               <w:t>1</w:t>
@@ -5093,8 +8163,13 @@
                 <w:b/>
               </w:rPr>
             </w:pPr>
-            <w:r>
-              <w:t>{{ social_care_need_</w:t>
+            <w:proofErr w:type="gramStart"/>
+            <w:r>
+              <w:t>{{ social</w:t>
+            </w:r>
+            <w:proofErr w:type="gramEnd"/>
+            <w:r>
+              <w:t>_care_need_</w:t>
             </w:r>
             <w:r>
               <w:t>2</w:t>
@@ -5115,8 +8190,13 @@
                 <w:b/>
               </w:rPr>
             </w:pPr>
-            <w:r>
-              <w:t>{{ h1_provision_</w:t>
+            <w:proofErr w:type="gramStart"/>
+            <w:r>
+              <w:t>{{ h</w:t>
+            </w:r>
+            <w:proofErr w:type="gramEnd"/>
+            <w:r>
+              <w:t>1_provision_</w:t>
             </w:r>
             <w:r>
               <w:t>2</w:t>
@@ -5137,8 +8217,13 @@
                 <w:color w:val="FF0000"/>
               </w:rPr>
             </w:pPr>
-            <w:r>
-              <w:t>{{ h2_provision_</w:t>
+            <w:proofErr w:type="gramStart"/>
+            <w:r>
+              <w:t>{{ h</w:t>
+            </w:r>
+            <w:proofErr w:type="gramEnd"/>
+            <w:r>
+              <w:t>2_provision_</w:t>
             </w:r>
             <w:r>
               <w:t>2</w:t>
@@ -5159,8 +8244,13 @@
                 <w:color w:val="FF0000"/>
               </w:rPr>
             </w:pPr>
-            <w:r>
-              <w:t>{{ social_care_outcome_</w:t>
+            <w:proofErr w:type="gramStart"/>
+            <w:r>
+              <w:t>{{ social</w:t>
+            </w:r>
+            <w:proofErr w:type="gramEnd"/>
+            <w:r>
+              <w:t>_care_outcome_</w:t>
             </w:r>
             <w:r>
               <w:t>2</w:t>
@@ -5183,8 +8273,13 @@
                 <w:b/>
               </w:rPr>
             </w:pPr>
-            <w:r>
-              <w:t>{{ social_care_need_</w:t>
+            <w:proofErr w:type="gramStart"/>
+            <w:r>
+              <w:t>{{ social</w:t>
+            </w:r>
+            <w:proofErr w:type="gramEnd"/>
+            <w:r>
+              <w:t>_care_need_</w:t>
             </w:r>
             <w:r>
               <w:t>3</w:t>
@@ -5205,8 +8300,13 @@
                 <w:b/>
               </w:rPr>
             </w:pPr>
-            <w:r>
-              <w:t>{{ h1_provision_</w:t>
+            <w:proofErr w:type="gramStart"/>
+            <w:r>
+              <w:t>{{ h</w:t>
+            </w:r>
+            <w:proofErr w:type="gramEnd"/>
+            <w:r>
+              <w:t>1_provision_</w:t>
             </w:r>
             <w:r>
               <w:t>3</w:t>
@@ -5227,8 +8327,13 @@
                 <w:color w:val="FF0000"/>
               </w:rPr>
             </w:pPr>
-            <w:r>
-              <w:t>{{ h2_provision_</w:t>
+            <w:proofErr w:type="gramStart"/>
+            <w:r>
+              <w:t>{{ h</w:t>
+            </w:r>
+            <w:proofErr w:type="gramEnd"/>
+            <w:r>
+              <w:t>2_provision_</w:t>
             </w:r>
             <w:r>
               <w:t>3</w:t>
@@ -5249,8 +8354,13 @@
                 <w:color w:val="FF0000"/>
               </w:rPr>
             </w:pPr>
-            <w:r>
-              <w:t>{{ social_care_outcome_</w:t>
+            <w:proofErr w:type="gramStart"/>
+            <w:r>
+              <w:t>{{ social</w:t>
+            </w:r>
+            <w:proofErr w:type="gramEnd"/>
+            <w:r>
+              <w:t>_care_outcome_</w:t>
             </w:r>
             <w:r>
               <w:t>3</w:t>
@@ -5273,8 +8383,13 @@
                 <w:b/>
               </w:rPr>
             </w:pPr>
-            <w:r>
-              <w:t>{{ social_care_need_</w:t>
+            <w:proofErr w:type="gramStart"/>
+            <w:r>
+              <w:t>{{ social</w:t>
+            </w:r>
+            <w:proofErr w:type="gramEnd"/>
+            <w:r>
+              <w:t>_care_need_</w:t>
             </w:r>
             <w:r>
               <w:t>4</w:t>
@@ -5295,8 +8410,13 @@
                 <w:b/>
               </w:rPr>
             </w:pPr>
-            <w:r>
-              <w:t>{{ h1_provision_</w:t>
+            <w:proofErr w:type="gramStart"/>
+            <w:r>
+              <w:t>{{ h</w:t>
+            </w:r>
+            <w:proofErr w:type="gramEnd"/>
+            <w:r>
+              <w:t>1_provision_</w:t>
             </w:r>
             <w:r>
               <w:t>4</w:t>
@@ -5317,8 +8437,13 @@
                 <w:color w:val="FF0000"/>
               </w:rPr>
             </w:pPr>
-            <w:r>
-              <w:t>{{ h2_provision_</w:t>
+            <w:proofErr w:type="gramStart"/>
+            <w:r>
+              <w:t>{{ h</w:t>
+            </w:r>
+            <w:proofErr w:type="gramEnd"/>
+            <w:r>
+              <w:t>2_provision_</w:t>
             </w:r>
             <w:r>
               <w:t>4</w:t>
@@ -5339,8 +8464,13 @@
                 <w:color w:val="FF0000"/>
               </w:rPr>
             </w:pPr>
-            <w:r>
-              <w:t>{{ social_care_outcome_</w:t>
+            <w:proofErr w:type="gramStart"/>
+            <w:r>
+              <w:t>{{ social</w:t>
+            </w:r>
+            <w:proofErr w:type="gramEnd"/>
+            <w:r>
+              <w:t>_care_outcome_</w:t>
             </w:r>
             <w:r>
               <w:t>4</w:t>
@@ -5363,8 +8493,13 @@
                 <w:b/>
               </w:rPr>
             </w:pPr>
-            <w:r>
-              <w:t>{{ social_care_need_</w:t>
+            <w:proofErr w:type="gramStart"/>
+            <w:r>
+              <w:t>{{ social</w:t>
+            </w:r>
+            <w:proofErr w:type="gramEnd"/>
+            <w:r>
+              <w:t>_care_need_</w:t>
             </w:r>
             <w:r>
               <w:t>5</w:t>
@@ -5385,8 +8520,13 @@
                 <w:b/>
               </w:rPr>
             </w:pPr>
-            <w:r>
-              <w:t>{{ h1_provision_</w:t>
+            <w:proofErr w:type="gramStart"/>
+            <w:r>
+              <w:t>{{ h</w:t>
+            </w:r>
+            <w:proofErr w:type="gramEnd"/>
+            <w:r>
+              <w:t>1_provision_</w:t>
             </w:r>
             <w:r>
               <w:t>5</w:t>
@@ -5407,8 +8547,13 @@
                 <w:color w:val="FF0000"/>
               </w:rPr>
             </w:pPr>
-            <w:r>
-              <w:t>{{ h2_provision_</w:t>
+            <w:proofErr w:type="gramStart"/>
+            <w:r>
+              <w:t>{{ h</w:t>
+            </w:r>
+            <w:proofErr w:type="gramEnd"/>
+            <w:r>
+              <w:t>2_provision_</w:t>
             </w:r>
             <w:r>
               <w:t>5</w:t>
@@ -5429,11 +8574,446 @@
                 <w:color w:val="FF0000"/>
               </w:rPr>
             </w:pPr>
-            <w:r>
-              <w:t>{{ social_care_outcome_</w:t>
+            <w:proofErr w:type="gramStart"/>
+            <w:r>
+              <w:t>{{ social</w:t>
+            </w:r>
+            <w:proofErr w:type="gramEnd"/>
+            <w:r>
+              <w:t>_care_outcome_</w:t>
             </w:r>
             <w:r>
               <w:t>5</w:t>
+            </w:r>
+            <w:r>
+              <w:t xml:space="preserve"> }}</w:t>
+            </w:r>
+          </w:p>
+        </w:tc>
+      </w:tr>
+      <w:tr>
+        <w:tc>
+          <w:tcPr>
+            <w:tcW w:w="3545" w:type="dxa"/>
+          </w:tcPr>
+          <w:p>
+            <w:proofErr w:type="gramStart"/>
+            <w:r>
+              <w:t>{{ social</w:t>
+            </w:r>
+            <w:proofErr w:type="gramEnd"/>
+            <w:r>
+              <w:t>_care_need_</w:t>
+            </w:r>
+            <w:r>
+              <w:t>6</w:t>
+            </w:r>
+            <w:r>
+              <w:t xml:space="preserve"> }}</w:t>
+            </w:r>
+          </w:p>
+        </w:tc>
+        <w:tc>
+          <w:tcPr>
+            <w:tcW w:w="3969" w:type="dxa"/>
+          </w:tcPr>
+          <w:p>
+            <w:proofErr w:type="gramStart"/>
+            <w:r>
+              <w:t>{{ h</w:t>
+            </w:r>
+            <w:proofErr w:type="gramEnd"/>
+            <w:r>
+              <w:t>1_provision_</w:t>
+            </w:r>
+            <w:r>
+              <w:t>6</w:t>
+            </w:r>
+            <w:r>
+              <w:t xml:space="preserve"> }}</w:t>
+            </w:r>
+          </w:p>
+        </w:tc>
+        <w:tc>
+          <w:tcPr>
+            <w:tcW w:w="4110" w:type="dxa"/>
+          </w:tcPr>
+          <w:p>
+            <w:proofErr w:type="gramStart"/>
+            <w:r>
+              <w:t>{{ h</w:t>
+            </w:r>
+            <w:proofErr w:type="gramEnd"/>
+            <w:r>
+              <w:t>2_provision_</w:t>
+            </w:r>
+            <w:r>
+              <w:t>6</w:t>
+            </w:r>
+            <w:r>
+              <w:t xml:space="preserve"> }}</w:t>
+            </w:r>
+          </w:p>
+        </w:tc>
+        <w:tc>
+          <w:tcPr>
+            <w:tcW w:w="4053" w:type="dxa"/>
+          </w:tcPr>
+          <w:p>
+            <w:proofErr w:type="gramStart"/>
+            <w:r>
+              <w:t>{{ social</w:t>
+            </w:r>
+            <w:proofErr w:type="gramEnd"/>
+            <w:r>
+              <w:t>_care_outcome_</w:t>
+            </w:r>
+            <w:r>
+              <w:t>6</w:t>
+            </w:r>
+            <w:r>
+              <w:t xml:space="preserve"> }}</w:t>
+            </w:r>
+          </w:p>
+        </w:tc>
+      </w:tr>
+      <w:tr>
+        <w:tc>
+          <w:tcPr>
+            <w:tcW w:w="3545" w:type="dxa"/>
+          </w:tcPr>
+          <w:p>
+            <w:proofErr w:type="gramStart"/>
+            <w:r>
+              <w:t>{{ social</w:t>
+            </w:r>
+            <w:proofErr w:type="gramEnd"/>
+            <w:r>
+              <w:t>_care_need_</w:t>
+            </w:r>
+            <w:r>
+              <w:t>7</w:t>
+            </w:r>
+            <w:r>
+              <w:t xml:space="preserve"> }}</w:t>
+            </w:r>
+          </w:p>
+        </w:tc>
+        <w:tc>
+          <w:tcPr>
+            <w:tcW w:w="3969" w:type="dxa"/>
+          </w:tcPr>
+          <w:p>
+            <w:proofErr w:type="gramStart"/>
+            <w:r>
+              <w:t>{{ h</w:t>
+            </w:r>
+            <w:proofErr w:type="gramEnd"/>
+            <w:r>
+              <w:t>1_provision_</w:t>
+            </w:r>
+            <w:r>
+              <w:t>7</w:t>
+            </w:r>
+            <w:r>
+              <w:t xml:space="preserve"> }}</w:t>
+            </w:r>
+          </w:p>
+        </w:tc>
+        <w:tc>
+          <w:tcPr>
+            <w:tcW w:w="4110" w:type="dxa"/>
+          </w:tcPr>
+          <w:p>
+            <w:proofErr w:type="gramStart"/>
+            <w:r>
+              <w:t>{{ h</w:t>
+            </w:r>
+            <w:proofErr w:type="gramEnd"/>
+            <w:r>
+              <w:t>2_provision_</w:t>
+            </w:r>
+            <w:r>
+              <w:t>7</w:t>
+            </w:r>
+            <w:r>
+              <w:t xml:space="preserve"> }}</w:t>
+            </w:r>
+          </w:p>
+        </w:tc>
+        <w:tc>
+          <w:tcPr>
+            <w:tcW w:w="4053" w:type="dxa"/>
+          </w:tcPr>
+          <w:p>
+            <w:proofErr w:type="gramStart"/>
+            <w:r>
+              <w:t>{{ social</w:t>
+            </w:r>
+            <w:proofErr w:type="gramEnd"/>
+            <w:r>
+              <w:t>_care_outcome_</w:t>
+            </w:r>
+            <w:r>
+              <w:t>7</w:t>
+            </w:r>
+            <w:r>
+              <w:t xml:space="preserve"> }}</w:t>
+            </w:r>
+          </w:p>
+        </w:tc>
+      </w:tr>
+      <w:tr>
+        <w:tc>
+          <w:tcPr>
+            <w:tcW w:w="3545" w:type="dxa"/>
+          </w:tcPr>
+          <w:p>
+            <w:proofErr w:type="gramStart"/>
+            <w:r>
+              <w:t>{{ social</w:t>
+            </w:r>
+            <w:proofErr w:type="gramEnd"/>
+            <w:r>
+              <w:t>_care_need_</w:t>
+            </w:r>
+            <w:r>
+              <w:t>8</w:t>
+            </w:r>
+            <w:r>
+              <w:t xml:space="preserve"> }}</w:t>
+            </w:r>
+          </w:p>
+        </w:tc>
+        <w:tc>
+          <w:tcPr>
+            <w:tcW w:w="3969" w:type="dxa"/>
+          </w:tcPr>
+          <w:p>
+            <w:proofErr w:type="gramStart"/>
+            <w:r>
+              <w:t>{{ h</w:t>
+            </w:r>
+            <w:proofErr w:type="gramEnd"/>
+            <w:r>
+              <w:t>1_provision_</w:t>
+            </w:r>
+            <w:r>
+              <w:t>8</w:t>
+            </w:r>
+            <w:r>
+              <w:t xml:space="preserve"> }}</w:t>
+            </w:r>
+          </w:p>
+        </w:tc>
+        <w:tc>
+          <w:tcPr>
+            <w:tcW w:w="4110" w:type="dxa"/>
+          </w:tcPr>
+          <w:p>
+            <w:proofErr w:type="gramStart"/>
+            <w:r>
+              <w:t>{{ h</w:t>
+            </w:r>
+            <w:proofErr w:type="gramEnd"/>
+            <w:r>
+              <w:t>2_provision_</w:t>
+            </w:r>
+            <w:r>
+              <w:t>8</w:t>
+            </w:r>
+            <w:r>
+              <w:t xml:space="preserve"> }}</w:t>
+            </w:r>
+          </w:p>
+        </w:tc>
+        <w:tc>
+          <w:tcPr>
+            <w:tcW w:w="4053" w:type="dxa"/>
+          </w:tcPr>
+          <w:p>
+            <w:proofErr w:type="gramStart"/>
+            <w:r>
+              <w:t>{{ social</w:t>
+            </w:r>
+            <w:proofErr w:type="gramEnd"/>
+            <w:r>
+              <w:t>_care_outcome_</w:t>
+            </w:r>
+            <w:r>
+              <w:t>8</w:t>
+            </w:r>
+            <w:r>
+              <w:t xml:space="preserve"> }}</w:t>
+            </w:r>
+          </w:p>
+        </w:tc>
+      </w:tr>
+      <w:tr>
+        <w:tc>
+          <w:tcPr>
+            <w:tcW w:w="3545" w:type="dxa"/>
+          </w:tcPr>
+          <w:p>
+            <w:proofErr w:type="gramStart"/>
+            <w:r>
+              <w:t>{{ social</w:t>
+            </w:r>
+            <w:proofErr w:type="gramEnd"/>
+            <w:r>
+              <w:t>_care_need_</w:t>
+            </w:r>
+            <w:r>
+              <w:t>9</w:t>
+            </w:r>
+            <w:r>
+              <w:t xml:space="preserve"> }}</w:t>
+            </w:r>
+          </w:p>
+        </w:tc>
+        <w:tc>
+          <w:tcPr>
+            <w:tcW w:w="3969" w:type="dxa"/>
+          </w:tcPr>
+          <w:p>
+            <w:proofErr w:type="gramStart"/>
+            <w:r>
+              <w:t>{{ h</w:t>
+            </w:r>
+            <w:proofErr w:type="gramEnd"/>
+            <w:r>
+              <w:t>1_provision_</w:t>
+            </w:r>
+            <w:r>
+              <w:t>9</w:t>
+            </w:r>
+            <w:r>
+              <w:t xml:space="preserve"> }}</w:t>
+            </w:r>
+          </w:p>
+        </w:tc>
+        <w:tc>
+          <w:tcPr>
+            <w:tcW w:w="4110" w:type="dxa"/>
+          </w:tcPr>
+          <w:p>
+            <w:proofErr w:type="gramStart"/>
+            <w:r>
+              <w:t>{{ h</w:t>
+            </w:r>
+            <w:proofErr w:type="gramEnd"/>
+            <w:r>
+              <w:t>2_provision_</w:t>
+            </w:r>
+            <w:r>
+              <w:t>9</w:t>
+            </w:r>
+            <w:r>
+              <w:t xml:space="preserve"> }}</w:t>
+            </w:r>
+          </w:p>
+        </w:tc>
+        <w:tc>
+          <w:tcPr>
+            <w:tcW w:w="4053" w:type="dxa"/>
+          </w:tcPr>
+          <w:p>
+            <w:proofErr w:type="gramStart"/>
+            <w:r>
+              <w:t>{{ social</w:t>
+            </w:r>
+            <w:proofErr w:type="gramEnd"/>
+            <w:r>
+              <w:t>_care_outcome_</w:t>
+            </w:r>
+            <w:r>
+              <w:t>9</w:t>
+            </w:r>
+            <w:r>
+              <w:t xml:space="preserve"> }}</w:t>
+            </w:r>
+          </w:p>
+        </w:tc>
+      </w:tr>
+      <w:tr>
+        <w:tc>
+          <w:tcPr>
+            <w:tcW w:w="3545" w:type="dxa"/>
+          </w:tcPr>
+          <w:p>
+            <w:proofErr w:type="gramStart"/>
+            <w:r>
+              <w:t>{{ social</w:t>
+            </w:r>
+            <w:proofErr w:type="gramEnd"/>
+            <w:r>
+              <w:t>_care_need_</w:t>
+            </w:r>
+            <w:r>
+              <w:t>10</w:t>
+            </w:r>
+            <w:r>
+              <w:t xml:space="preserve"> }}</w:t>
+            </w:r>
+          </w:p>
+        </w:tc>
+        <w:tc>
+          <w:tcPr>
+            <w:tcW w:w="3969" w:type="dxa"/>
+          </w:tcPr>
+          <w:p>
+            <w:proofErr w:type="gramStart"/>
+            <w:r>
+              <w:t>{{ h</w:t>
+            </w:r>
+            <w:proofErr w:type="gramEnd"/>
+            <w:r>
+              <w:t>1_provision_</w:t>
+            </w:r>
+            <w:r>
+              <w:t>10</w:t>
+            </w:r>
+            <w:r>
+              <w:t xml:space="preserve"> }}</w:t>
+            </w:r>
+          </w:p>
+        </w:tc>
+        <w:tc>
+          <w:tcPr>
+            <w:tcW w:w="4110" w:type="dxa"/>
+          </w:tcPr>
+          <w:p>
+            <w:proofErr w:type="gramStart"/>
+            <w:r>
+              <w:t>{{ h</w:t>
+            </w:r>
+            <w:proofErr w:type="gramEnd"/>
+            <w:r>
+              <w:t>2_provision_</w:t>
+            </w:r>
+            <w:r>
+              <w:t>10</w:t>
+            </w:r>
+            <w:r>
+              <w:t xml:space="preserve"> }}</w:t>
+            </w:r>
+          </w:p>
+        </w:tc>
+        <w:tc>
+          <w:tcPr>
+            <w:tcW w:w="4053" w:type="dxa"/>
+          </w:tcPr>
+          <w:p>
+            <w:proofErr w:type="gramStart"/>
+            <w:r>
+              <w:t>{{ social</w:t>
+            </w:r>
+            <w:proofErr w:type="gramEnd"/>
+            <w:r>
+              <w:t>_care_outcome_</w:t>
+            </w:r>
+            <w:r>
+              <w:t>10</w:t>
             </w:r>
             <w:r>
               <w:t xml:space="preserve"> }}</w:t>
@@ -8172,7 +11752,7 @@
     <w:name w:val="Normal"/>
     <w:unhideWhenUsed/>
     <w:qFormat/>
-    <w:rsid w:val="00CC2759"/>
+    <w:rsid w:val="004F6725"/>
     <w:pPr>
       <w:spacing w:line="288" w:lineRule="auto"/>
     </w:pPr>
